--- a/data/casos_sentencias/converted docxs/seriec_326_esp.docx
+++ b/data/casos_sentencias/converted docxs/seriec_326_esp.docx
@@ -1,6 +1,6 @@
 
 <file path=word/document.xml><?xml version="1.0" encoding="utf-8"?>
-<w:document xmlns:wpc="http://schemas.microsoft.com/office/word/2010/wordprocessingCanvas" xmlns:mc="http://schemas.openxmlformats.org/markup-compatibility/2006" xmlns:o="urn:schemas-microsoft-com:office:office" xmlns:r="http://schemas.openxmlformats.org/officeDocument/2006/relationships" xmlns:m="http://schemas.openxmlformats.org/officeDocument/2006/math" xmlns:v="urn:schemas-microsoft-com:vml" xmlns:wp14="http://schemas.microsoft.com/office/word/2010/wordprocessingDrawing" xmlns:wp="http://schemas.openxmlformats.org/drawingml/2006/wordprocessingDrawing" xmlns:w10="urn:schemas-microsoft-com:office:word" xmlns:w="http://schemas.openxmlformats.org/wordprocessingml/2006/main" xmlns:w14="http://schemas.microsoft.com/office/word/2010/wordml" xmlns:wpg="http://schemas.microsoft.com/office/word/2010/wordprocessingGroup" xmlns:wpi="http://schemas.microsoft.com/office/word/2010/wordprocessingInk" xmlns:wne="http://schemas.microsoft.com/office/word/2006/wordml" xmlns:wps="http://schemas.microsoft.com/office/word/2010/wordprocessingShape" mc:Ignorable="w14 wp14">
+<w:document xmlns:wpc="http://schemas.microsoft.com/office/word/2010/wordprocessingCanvas" xmlns:cx="http://schemas.microsoft.com/office/drawing/2014/chartex" xmlns:cx1="http://schemas.microsoft.com/office/drawing/2015/9/8/chartex" xmlns:cx2="http://schemas.microsoft.com/office/drawing/2015/10/21/chartex" xmlns:cx3="http://schemas.microsoft.com/office/drawing/2016/5/9/chartex" xmlns:cx4="http://schemas.microsoft.com/office/drawing/2016/5/10/chartex" xmlns:cx5="http://schemas.microsoft.com/office/drawing/2016/5/11/chartex" xmlns:cx6="http://schemas.microsoft.com/office/drawing/2016/5/12/chartex" xmlns:cx7="http://schemas.microsoft.com/office/drawing/2016/5/13/chartex" xmlns:cx8="http://schemas.microsoft.com/office/drawing/2016/5/14/chartex" xmlns:mc="http://schemas.openxmlformats.org/markup-compatibility/2006" xmlns:aink="http://schemas.microsoft.com/office/drawing/2016/ink" xmlns:am3d="http://schemas.microsoft.com/office/drawing/2017/model3d" xmlns:o="urn:schemas-microsoft-com:office:office" xmlns:oel="http://schemas.microsoft.com/office/2019/extlst" xmlns:r="http://schemas.openxmlformats.org/officeDocument/2006/relationships" xmlns:m="http://schemas.openxmlformats.org/officeDocument/2006/math" xmlns:v="urn:schemas-microsoft-com:vml" xmlns:wp14="http://schemas.microsoft.com/office/word/2010/wordprocessingDrawing" xmlns:wp="http://schemas.openxmlformats.org/drawingml/2006/wordprocessingDrawing" xmlns:w10="urn:schemas-microsoft-com:office:word" xmlns:w="http://schemas.openxmlformats.org/wordprocessingml/2006/main" xmlns:w14="http://schemas.microsoft.com/office/word/2010/wordml" xmlns:w15="http://schemas.microsoft.com/office/word/2012/wordml" xmlns:w16cex="http://schemas.microsoft.com/office/word/2018/wordml/cex" xmlns:w16cid="http://schemas.microsoft.com/office/word/2016/wordml/cid" xmlns:w16="http://schemas.microsoft.com/office/word/2018/wordml" xmlns:w16du="http://schemas.microsoft.com/office/word/2023/wordml/word16du" xmlns:w16sdtdh="http://schemas.microsoft.com/office/word/2020/wordml/sdtdatahash" xmlns:w16se="http://schemas.microsoft.com/office/word/2015/wordml/symex" xmlns:wpg="http://schemas.microsoft.com/office/word/2010/wordprocessingGroup" xmlns:wpi="http://schemas.microsoft.com/office/word/2010/wordprocessingInk" xmlns:wne="http://schemas.microsoft.com/office/word/2006/wordml" xmlns:wps="http://schemas.microsoft.com/office/word/2010/wordprocessingShape" mc:Ignorable="w14 w15 w16se w16cid w16 w16cex w16sdtdh w16du wp14">
   <w:body>
     <w:p>
       <w:pPr>
@@ -14860,10 +14860,10 @@
           <w:lang w:val="es-CR"/>
         </w:rPr>
         <w:sectPr>
-          <w:headerReference w:type="default" r:id="rId9"/>
-          <w:footerReference w:type="even" r:id="rId10"/>
-          <w:footerReference w:type="default" r:id="rId11"/>
-          <w:headerReference w:type="first" r:id="rId12"/>
+          <w:headerReference w:type="default" r:id="rId8"/>
+          <w:footerReference w:type="even" r:id="rId9"/>
+          <w:footerReference w:type="default" r:id="rId10"/>
+          <w:headerReference w:type="first" r:id="rId11"/>
           <w:pgSz w:w="12240" w:h="15840"/>
           <w:pgMar w:top="1361" w:right="1304" w:bottom="1361" w:left="1304" w:header="720" w:footer="720" w:gutter="0"/>
           <w:cols w:space="720"/>
@@ -15121,32 +15121,7 @@
           <w:rFonts w:asciiTheme="minorHAnsi" w:eastAsiaTheme="minorHAnsi" w:hAnsiTheme="minorHAnsi" w:cstheme="minorBidi"/>
           <w:sz w:val="22"/>
         </w:rPr>
-        <w:t xml:space="preserve"> en atención a que no se comparte lo resuelto en ella en orden a “(h</w:t>
-      </w:r>
-      <w:proofErr w:type="gramStart"/>
-      <w:r>
-        <w:rPr>
-          <w:rFonts w:asciiTheme="minorHAnsi" w:eastAsiaTheme="minorHAnsi" w:hAnsiTheme="minorHAnsi" w:cstheme="minorBidi"/>
-          <w:sz w:val="22"/>
-        </w:rPr>
-        <w:t>)</w:t>
-      </w:r>
-      <w:proofErr w:type="spellStart"/>
-      <w:r>
-        <w:rPr>
-          <w:rFonts w:asciiTheme="minorHAnsi" w:eastAsiaTheme="minorHAnsi" w:hAnsiTheme="minorHAnsi" w:cstheme="minorBidi"/>
-          <w:sz w:val="22"/>
-        </w:rPr>
-        <w:t>omologar</w:t>
-      </w:r>
-      <w:proofErr w:type="spellEnd"/>
-      <w:proofErr w:type="gramEnd"/>
-      <w:r>
-        <w:rPr>
-          <w:rFonts w:asciiTheme="minorHAnsi" w:eastAsiaTheme="minorHAnsi" w:hAnsiTheme="minorHAnsi" w:cstheme="minorBidi"/>
-          <w:sz w:val="22"/>
-        </w:rPr>
-        <w:t xml:space="preserve"> … el “Acuerdo de arreglo amistoso suscrito entre el Estado de Costa Rica y la parte demandante”, suscrito por Costa Rica y el representante de las víctimas”</w:t>
+        <w:t xml:space="preserve"> en atención a que no se comparte lo resuelto en ella en orden a “(h)omologar … el “Acuerdo de arreglo amistoso suscrito entre el Estado de Costa Rica y la parte demandante”, suscrito por Costa Rica y el representante de las víctimas”</w:t>
       </w:r>
       <w:r>
         <w:rPr>
@@ -15310,24 +15285,12 @@
           <w:sz w:val="22"/>
           <w:u w:val="single"/>
         </w:rPr>
-        <w:t xml:space="preserve">ratio </w:t>
-      </w:r>
-      <w:proofErr w:type="spellStart"/>
+        <w:t>ratio decidendi</w:t>
+      </w:r>
       <w:r>
         <w:rPr>
           <w:rFonts w:asciiTheme="minorHAnsi" w:eastAsiaTheme="minorHAnsi" w:hAnsiTheme="minorHAnsi" w:cstheme="minorBidi"/>
           <w:b/>
-          <w:i/>
-          <w:sz w:val="22"/>
-          <w:u w:val="single"/>
-        </w:rPr>
-        <w:t>decidendi</w:t>
-      </w:r>
-      <w:proofErr w:type="spellEnd"/>
-      <w:r>
-        <w:rPr>
-          <w:rFonts w:asciiTheme="minorHAnsi" w:eastAsiaTheme="minorHAnsi" w:hAnsiTheme="minorHAnsi" w:cstheme="minorBidi"/>
-          <w:b/>
           <w:sz w:val="22"/>
         </w:rPr>
         <w:t>.</w:t>
@@ -15354,25 +15317,7 @@
           <w:i/>
           <w:sz w:val="22"/>
         </w:rPr>
-        <w:t xml:space="preserve">ratio </w:t>
-      </w:r>
-      <w:proofErr w:type="spellStart"/>
-      <w:r>
-        <w:rPr>
-          <w:rFonts w:asciiTheme="minorHAnsi" w:eastAsiaTheme="minorHAnsi" w:hAnsiTheme="minorHAnsi" w:cstheme="minorBidi"/>
-          <w:i/>
-          <w:sz w:val="22"/>
-        </w:rPr>
-        <w:t>decidendi</w:t>
-      </w:r>
-      <w:proofErr w:type="spellEnd"/>
-      <w:r>
-        <w:rPr>
-          <w:rFonts w:asciiTheme="minorHAnsi" w:eastAsiaTheme="minorHAnsi" w:hAnsiTheme="minorHAnsi" w:cstheme="minorBidi"/>
-          <w:i/>
-          <w:sz w:val="22"/>
-        </w:rPr>
-        <w:t xml:space="preserve"> </w:t>
+        <w:t xml:space="preserve">ratio decidendi </w:t>
       </w:r>
       <w:r>
         <w:rPr>
@@ -15675,23 +15620,12 @@
           <w:i/>
           <w:sz w:val="22"/>
         </w:rPr>
-        <w:t xml:space="preserve">ratio </w:t>
-      </w:r>
-      <w:proofErr w:type="spellStart"/>
+        <w:t>ratio decidendi</w:t>
+      </w:r>
       <w:r>
         <w:rPr>
           <w:rFonts w:asciiTheme="minorHAnsi" w:eastAsiaTheme="minorHAnsi" w:hAnsiTheme="minorHAnsi" w:cstheme="minorBidi"/>
           <w:b/>
-          <w:i/>
-          <w:sz w:val="22"/>
-        </w:rPr>
-        <w:t>decidendi</w:t>
-      </w:r>
-      <w:proofErr w:type="spellEnd"/>
-      <w:r>
-        <w:rPr>
-          <w:rFonts w:asciiTheme="minorHAnsi" w:eastAsiaTheme="minorHAnsi" w:hAnsiTheme="minorHAnsi" w:cstheme="minorBidi"/>
-          <w:b/>
           <w:sz w:val="22"/>
         </w:rPr>
         <w:t xml:space="preserve"> de la homologación.</w:t>
@@ -15710,23 +15644,7 @@
           <w:rFonts w:asciiTheme="minorHAnsi" w:eastAsiaTheme="minorHAnsi" w:hAnsiTheme="minorHAnsi" w:cstheme="minorBidi"/>
           <w:sz w:val="22"/>
         </w:rPr>
-        <w:t xml:space="preserve">Ahora bien, siendo ello así, parece indispensable resaltar la circunstancia de que el Acuerdo de Solución Amistosa y la propia Sentencia al homologarlo, se sustentan en el fallo dictado por la Corte en el Caso </w:t>
-      </w:r>
-      <w:proofErr w:type="spellStart"/>
-      <w:r>
-        <w:rPr>
-          <w:rFonts w:asciiTheme="minorHAnsi" w:eastAsiaTheme="minorHAnsi" w:hAnsiTheme="minorHAnsi" w:cstheme="minorBidi"/>
-          <w:sz w:val="22"/>
-        </w:rPr>
-        <w:t>Artavia</w:t>
-      </w:r>
-      <w:proofErr w:type="spellEnd"/>
-      <w:r>
-        <w:rPr>
-          <w:rFonts w:asciiTheme="minorHAnsi" w:eastAsiaTheme="minorHAnsi" w:hAnsiTheme="minorHAnsi" w:cstheme="minorBidi"/>
-          <w:sz w:val="22"/>
-        </w:rPr>
-        <w:t xml:space="preserve"> Murillo y Otros (“</w:t>
+        <w:t>Ahora bien, siendo ello así, parece indispensable resaltar la circunstancia de que el Acuerdo de Solución Amistosa y la propia Sentencia al homologarlo, se sustentan en el fallo dictado por la Corte en el Caso Artavia Murillo y Otros (“</w:t>
       </w:r>
       <w:r>
         <w:rPr>
@@ -15772,42 +15690,16 @@
           <w:rFonts w:asciiTheme="minorHAnsi" w:eastAsiaTheme="minorHAnsi" w:hAnsiTheme="minorHAnsi" w:cstheme="minorBidi"/>
           <w:sz w:val="22"/>
         </w:rPr>
-        <w:t>De allí se puede desprender que “(l</w:t>
-      </w:r>
-      <w:proofErr w:type="gramStart"/>
-      <w:r>
-        <w:rPr>
-          <w:rFonts w:asciiTheme="minorHAnsi" w:eastAsiaTheme="minorHAnsi" w:hAnsiTheme="minorHAnsi" w:cstheme="minorBidi"/>
-          <w:sz w:val="22"/>
-        </w:rPr>
-        <w:t>)a</w:t>
-      </w:r>
-      <w:proofErr w:type="gramEnd"/>
-      <w:r>
-        <w:rPr>
-          <w:rFonts w:asciiTheme="minorHAnsi" w:eastAsiaTheme="minorHAnsi" w:hAnsiTheme="minorHAnsi" w:cstheme="minorBidi"/>
-          <w:sz w:val="22"/>
-        </w:rPr>
-        <w:t xml:space="preserve"> Sentencia no se limita en su efecto vinculante a la parte dispositiva del fallo, sino que incluye todos los fundamentos, motivaciones, alcances y efectos del mismo, de modo que aquélla es vinculante en su integridad, incluyendo su </w:t>
-      </w:r>
-      <w:r>
-        <w:rPr>
-          <w:rFonts w:asciiTheme="minorHAnsi" w:eastAsiaTheme="minorHAnsi" w:hAnsiTheme="minorHAnsi" w:cstheme="minorBidi"/>
-          <w:i/>
-          <w:sz w:val="22"/>
-        </w:rPr>
-        <w:t xml:space="preserve">ratio </w:t>
-      </w:r>
-      <w:proofErr w:type="spellStart"/>
-      <w:r>
-        <w:rPr>
-          <w:rFonts w:asciiTheme="minorHAnsi" w:eastAsiaTheme="minorHAnsi" w:hAnsiTheme="minorHAnsi" w:cstheme="minorBidi"/>
-          <w:i/>
-          <w:sz w:val="22"/>
-        </w:rPr>
-        <w:t>decidendi</w:t>
-      </w:r>
-      <w:proofErr w:type="spellEnd"/>
+        <w:t xml:space="preserve">De allí se puede desprender que “(l)a Sentencia no se limita en su efecto vinculante a la parte dispositiva del fallo, sino que incluye todos los fundamentos, motivaciones, alcances y efectos del mismo, de modo que aquélla es vinculante en su integridad, incluyendo su </w:t>
+      </w:r>
+      <w:r>
+        <w:rPr>
+          <w:rFonts w:asciiTheme="minorHAnsi" w:eastAsiaTheme="minorHAnsi" w:hAnsiTheme="minorHAnsi" w:cstheme="minorBidi"/>
+          <w:i/>
+          <w:sz w:val="22"/>
+        </w:rPr>
+        <w:t>ratio decidendi</w:t>
+      </w:r>
       <w:r>
         <w:rPr>
           <w:rFonts w:asciiTheme="minorHAnsi" w:eastAsiaTheme="minorHAnsi" w:hAnsiTheme="minorHAnsi" w:cstheme="minorBidi"/>
@@ -15859,23 +15751,7 @@
           <w:rFonts w:asciiTheme="minorHAnsi" w:eastAsiaTheme="minorHAnsi" w:hAnsiTheme="minorHAnsi" w:cstheme="minorBidi"/>
           <w:sz w:val="22"/>
         </w:rPr>
-        <w:t xml:space="preserve">”, “cuyo objetivo es dar cabal cumplimiento a lo ordenado por la Corte” en el caso </w:t>
-      </w:r>
-      <w:proofErr w:type="spellStart"/>
-      <w:r>
-        <w:rPr>
-          <w:rFonts w:asciiTheme="minorHAnsi" w:eastAsiaTheme="minorHAnsi" w:hAnsiTheme="minorHAnsi" w:cstheme="minorBidi"/>
-          <w:sz w:val="22"/>
-        </w:rPr>
-        <w:t>Artavia</w:t>
-      </w:r>
-      <w:proofErr w:type="spellEnd"/>
-      <w:r>
-        <w:rPr>
-          <w:rFonts w:asciiTheme="minorHAnsi" w:eastAsiaTheme="minorHAnsi" w:hAnsiTheme="minorHAnsi" w:cstheme="minorBidi"/>
-          <w:sz w:val="22"/>
-        </w:rPr>
-        <w:t xml:space="preserve"> Murillo y Otros </w:t>
+        <w:t xml:space="preserve">”, “cuyo objetivo es dar cabal cumplimiento a lo ordenado por la Corte” en el caso Artavia Murillo y Otros </w:t>
       </w:r>
       <w:r>
         <w:rPr>
@@ -15951,23 +15827,7 @@
           <w:rFonts w:asciiTheme="minorHAnsi" w:eastAsiaTheme="minorHAnsi" w:hAnsiTheme="minorHAnsi" w:cstheme="minorBidi"/>
           <w:sz w:val="22"/>
         </w:rPr>
-        <w:t xml:space="preserve"> Costa Rica, conlleva la aceptación de lo resuelto en el Caso </w:t>
-      </w:r>
-      <w:proofErr w:type="spellStart"/>
-      <w:r>
-        <w:rPr>
-          <w:rFonts w:asciiTheme="minorHAnsi" w:eastAsiaTheme="minorHAnsi" w:hAnsiTheme="minorHAnsi" w:cstheme="minorBidi"/>
-          <w:sz w:val="22"/>
-        </w:rPr>
-        <w:t>Artavia</w:t>
-      </w:r>
-      <w:proofErr w:type="spellEnd"/>
-      <w:r>
-        <w:rPr>
-          <w:rFonts w:asciiTheme="minorHAnsi" w:eastAsiaTheme="minorHAnsi" w:hAnsiTheme="minorHAnsi" w:cstheme="minorBidi"/>
-          <w:sz w:val="22"/>
-        </w:rPr>
-        <w:t xml:space="preserve"> Murillo y </w:t>
+        <w:t xml:space="preserve"> Costa Rica, conlleva la aceptación de lo resuelto en el Caso Artavia Murillo y </w:t>
       </w:r>
       <w:r>
         <w:rPr>
@@ -16013,18 +15873,8 @@
           <w:i/>
           <w:sz w:val="22"/>
         </w:rPr>
-        <w:t xml:space="preserve">ratio </w:t>
-      </w:r>
-      <w:proofErr w:type="spellStart"/>
-      <w:r>
-        <w:rPr>
-          <w:rFonts w:asciiTheme="minorHAnsi" w:eastAsiaTheme="minorHAnsi" w:hAnsiTheme="minorHAnsi" w:cstheme="minorBidi"/>
-          <w:i/>
-          <w:sz w:val="22"/>
-        </w:rPr>
-        <w:t>decidendi</w:t>
-      </w:r>
-      <w:proofErr w:type="spellEnd"/>
+        <w:t>ratio decidendi</w:t>
+      </w:r>
       <w:r>
         <w:rPr>
           <w:rFonts w:asciiTheme="minorHAnsi" w:eastAsiaTheme="minorHAnsi" w:hAnsiTheme="minorHAnsi" w:cstheme="minorBidi"/>
@@ -16151,23 +16001,7 @@
           <w:rFonts w:asciiTheme="minorHAnsi" w:eastAsiaTheme="minorHAnsi" w:hAnsiTheme="minorHAnsi" w:cstheme="minorBidi"/>
           <w:sz w:val="22"/>
         </w:rPr>
-        <w:t xml:space="preserve">.En suma se disiente del fallo emitido en el Caso </w:t>
-      </w:r>
-      <w:proofErr w:type="spellStart"/>
-      <w:r>
-        <w:rPr>
-          <w:rFonts w:asciiTheme="minorHAnsi" w:eastAsiaTheme="minorHAnsi" w:hAnsiTheme="minorHAnsi" w:cstheme="minorBidi"/>
-          <w:sz w:val="22"/>
-        </w:rPr>
-        <w:t>Artavia</w:t>
-      </w:r>
-      <w:proofErr w:type="spellEnd"/>
-      <w:r>
-        <w:rPr>
-          <w:rFonts w:asciiTheme="minorHAnsi" w:eastAsiaTheme="minorHAnsi" w:hAnsiTheme="minorHAnsi" w:cstheme="minorBidi"/>
-          <w:sz w:val="22"/>
-        </w:rPr>
-        <w:t xml:space="preserve"> Murillo y Otros (“</w:t>
+        <w:t>.En suma se disiente del fallo emitido en el Caso Artavia Murillo y Otros (“</w:t>
       </w:r>
       <w:r>
         <w:rPr>
@@ -16229,23 +16063,7 @@
           <w:rFonts w:asciiTheme="minorHAnsi" w:eastAsiaTheme="minorHAnsi" w:hAnsiTheme="minorHAnsi" w:cstheme="minorBidi"/>
           <w:sz w:val="22"/>
         </w:rPr>
-        <w:t xml:space="preserve">Efectivamente y al contrario de lo afirmado en la sentencia del Caso </w:t>
-      </w:r>
-      <w:proofErr w:type="spellStart"/>
-      <w:r>
-        <w:rPr>
-          <w:rFonts w:asciiTheme="minorHAnsi" w:eastAsiaTheme="minorHAnsi" w:hAnsiTheme="minorHAnsi" w:cstheme="minorBidi"/>
-          <w:sz w:val="22"/>
-        </w:rPr>
-        <w:t>Artavia</w:t>
-      </w:r>
-      <w:proofErr w:type="spellEnd"/>
-      <w:r>
-        <w:rPr>
-          <w:rFonts w:asciiTheme="minorHAnsi" w:eastAsiaTheme="minorHAnsi" w:hAnsiTheme="minorHAnsi" w:cstheme="minorBidi"/>
-          <w:sz w:val="22"/>
-        </w:rPr>
-        <w:t xml:space="preserve"> Murillo y Otros (“</w:t>
+        <w:t>Efectivamente y al contrario de lo afirmado en la sentencia del Caso Artavia Murillo y Otros (“</w:t>
       </w:r>
       <w:r>
         <w:rPr>
@@ -16329,23 +16147,7 @@
           <w:rFonts w:asciiTheme="minorHAnsi" w:eastAsiaTheme="minorHAnsi" w:hAnsiTheme="minorHAnsi" w:cstheme="minorBidi"/>
           <w:sz w:val="22"/>
         </w:rPr>
-        <w:t xml:space="preserve">Así las cosas y teniendo presente que tanto en el Caso </w:t>
-      </w:r>
-      <w:proofErr w:type="spellStart"/>
-      <w:r>
-        <w:rPr>
-          <w:rFonts w:asciiTheme="minorHAnsi" w:eastAsiaTheme="minorHAnsi" w:hAnsiTheme="minorHAnsi" w:cstheme="minorBidi"/>
-          <w:sz w:val="22"/>
-        </w:rPr>
-        <w:t>Artavia</w:t>
-      </w:r>
-      <w:proofErr w:type="spellEnd"/>
-      <w:r>
-        <w:rPr>
-          <w:rFonts w:asciiTheme="minorHAnsi" w:eastAsiaTheme="minorHAnsi" w:hAnsiTheme="minorHAnsi" w:cstheme="minorBidi"/>
-          <w:sz w:val="22"/>
-        </w:rPr>
-        <w:t xml:space="preserve"> Murillo y Otros (“</w:t>
+        <w:t>Así las cosas y teniendo presente que tanto en el Caso Artavia Murillo y Otros (“</w:t>
       </w:r>
       <w:r>
         <w:rPr>
@@ -16398,40 +16200,14 @@
           <w:i/>
           <w:sz w:val="22"/>
         </w:rPr>
-        <w:t xml:space="preserve">pro </w:t>
-      </w:r>
-      <w:proofErr w:type="spellStart"/>
-      <w:r>
-        <w:rPr>
-          <w:rFonts w:asciiTheme="minorHAnsi" w:eastAsiaTheme="minorHAnsi" w:hAnsiTheme="minorHAnsi" w:cstheme="minorBidi"/>
-          <w:i/>
-          <w:sz w:val="22"/>
-        </w:rPr>
-        <w:t>personae</w:t>
-      </w:r>
-      <w:proofErr w:type="spellEnd"/>
-      <w:r>
-        <w:rPr>
-          <w:rFonts w:asciiTheme="minorHAnsi" w:eastAsiaTheme="minorHAnsi" w:hAnsiTheme="minorHAnsi" w:cstheme="minorBidi"/>
-          <w:sz w:val="22"/>
-        </w:rPr>
-        <w:t xml:space="preserve"> que consagra la Convención, vale decir, de la manera más extensiva posible. Ello es particularmente necesario y obligatorio en casos como en el de autos, en que el Estado no perseveró en su  posición sostenida en el Caso </w:t>
-      </w:r>
-      <w:proofErr w:type="spellStart"/>
-      <w:r>
-        <w:rPr>
-          <w:rFonts w:asciiTheme="minorHAnsi" w:eastAsiaTheme="minorHAnsi" w:hAnsiTheme="minorHAnsi" w:cstheme="minorBidi"/>
-          <w:sz w:val="22"/>
-        </w:rPr>
-        <w:t>Artavia</w:t>
-      </w:r>
-      <w:proofErr w:type="spellEnd"/>
-      <w:r>
-        <w:rPr>
-          <w:rFonts w:asciiTheme="minorHAnsi" w:eastAsiaTheme="minorHAnsi" w:hAnsiTheme="minorHAnsi" w:cstheme="minorBidi"/>
-          <w:sz w:val="22"/>
-        </w:rPr>
-        <w:t xml:space="preserve"> Murillo y Otros (“</w:t>
+        <w:t>pro personae</w:t>
+      </w:r>
+      <w:r>
+        <w:rPr>
+          <w:rFonts w:asciiTheme="minorHAnsi" w:eastAsiaTheme="minorHAnsi" w:hAnsiTheme="minorHAnsi" w:cstheme="minorBidi"/>
+          <w:sz w:val="22"/>
+        </w:rPr>
+        <w:t xml:space="preserve"> que consagra la Convención, vale decir, de la manera más extensiva posible. Ello es particularmente necesario y obligatorio en casos como en el de autos, en que el Estado no perseveró en su  posición sostenida en el Caso Artavia Murillo y Otros (“</w:t>
       </w:r>
       <w:r>
         <w:rPr>
@@ -16501,48 +16277,14 @@
           <w:i/>
           <w:sz w:val="22"/>
         </w:rPr>
-        <w:t xml:space="preserve">radio </w:t>
-      </w:r>
-      <w:proofErr w:type="spellStart"/>
-      <w:r>
-        <w:rPr>
-          <w:rFonts w:asciiTheme="minorHAnsi" w:eastAsiaTheme="minorHAnsi" w:hAnsiTheme="minorHAnsi" w:cstheme="minorBidi"/>
-          <w:i/>
-          <w:sz w:val="22"/>
-        </w:rPr>
-        <w:t>decidendi</w:t>
-      </w:r>
-      <w:proofErr w:type="spellEnd"/>
-      <w:r>
-        <w:rPr>
-          <w:rFonts w:asciiTheme="minorHAnsi" w:eastAsiaTheme="minorHAnsi" w:hAnsiTheme="minorHAnsi" w:cstheme="minorBidi"/>
-          <w:i/>
-          <w:sz w:val="22"/>
-        </w:rPr>
-        <w:t xml:space="preserve"> </w:t>
-      </w:r>
-      <w:r>
-        <w:rPr>
-          <w:rFonts w:asciiTheme="minorHAnsi" w:eastAsiaTheme="minorHAnsi" w:hAnsiTheme="minorHAnsi" w:cstheme="minorBidi"/>
-          <w:sz w:val="22"/>
-        </w:rPr>
-        <w:t xml:space="preserve"> del fallo del Caso </w:t>
-      </w:r>
-      <w:proofErr w:type="spellStart"/>
-      <w:r>
-        <w:rPr>
-          <w:rFonts w:asciiTheme="minorHAnsi" w:eastAsiaTheme="minorHAnsi" w:hAnsiTheme="minorHAnsi" w:cstheme="minorBidi"/>
-          <w:sz w:val="22"/>
-        </w:rPr>
-        <w:t>Artavia</w:t>
-      </w:r>
-      <w:proofErr w:type="spellEnd"/>
-      <w:r>
-        <w:rPr>
-          <w:rFonts w:asciiTheme="minorHAnsi" w:eastAsiaTheme="minorHAnsi" w:hAnsiTheme="minorHAnsi" w:cstheme="minorBidi"/>
-          <w:sz w:val="22"/>
-        </w:rPr>
-        <w:t xml:space="preserve"> Murillo y Otros (“</w:t>
+        <w:t xml:space="preserve">radio decidendi </w:t>
+      </w:r>
+      <w:r>
+        <w:rPr>
+          <w:rFonts w:asciiTheme="minorHAnsi" w:eastAsiaTheme="minorHAnsi" w:hAnsiTheme="minorHAnsi" w:cstheme="minorBidi"/>
+          <w:sz w:val="22"/>
+        </w:rPr>
+        <w:t xml:space="preserve"> del fallo del Caso Artavia Murillo y Otros (“</w:t>
       </w:r>
       <w:r>
         <w:rPr>
@@ -16614,40 +16356,14 @@
           <w:i/>
           <w:sz w:val="22"/>
         </w:rPr>
-        <w:t xml:space="preserve">causa </w:t>
-      </w:r>
-      <w:proofErr w:type="spellStart"/>
-      <w:r>
-        <w:rPr>
-          <w:rFonts w:asciiTheme="minorHAnsi" w:eastAsiaTheme="minorHAnsi" w:hAnsiTheme="minorHAnsi" w:cstheme="minorBidi"/>
-          <w:i/>
-          <w:sz w:val="22"/>
-        </w:rPr>
-        <w:t>petendi</w:t>
-      </w:r>
-      <w:proofErr w:type="spellEnd"/>
-      <w:r>
-        <w:rPr>
-          <w:rFonts w:asciiTheme="minorHAnsi" w:eastAsiaTheme="minorHAnsi" w:hAnsiTheme="minorHAnsi" w:cstheme="minorBidi"/>
-          <w:sz w:val="22"/>
-        </w:rPr>
-        <w:t xml:space="preserve"> y la pretensión correspondiente y, por ende, a su respecto debe aplicarse el principio de la </w:t>
-      </w:r>
-      <w:proofErr w:type="spellStart"/>
-      <w:r>
-        <w:rPr>
-          <w:rFonts w:asciiTheme="minorHAnsi" w:eastAsiaTheme="minorHAnsi" w:hAnsiTheme="minorHAnsi" w:cstheme="minorBidi"/>
-          <w:sz w:val="22"/>
-        </w:rPr>
-        <w:t>coadyuvancia</w:t>
-      </w:r>
-      <w:proofErr w:type="spellEnd"/>
-      <w:r>
-        <w:rPr>
-          <w:rFonts w:asciiTheme="minorHAnsi" w:eastAsiaTheme="minorHAnsi" w:hAnsiTheme="minorHAnsi" w:cstheme="minorBidi"/>
-          <w:sz w:val="22"/>
-        </w:rPr>
-        <w:t xml:space="preserve"> o complementariedad.</w:t>
+        <w:t>causa petendi</w:t>
+      </w:r>
+      <w:r>
+        <w:rPr>
+          <w:rFonts w:asciiTheme="minorHAnsi" w:eastAsiaTheme="minorHAnsi" w:hAnsiTheme="minorHAnsi" w:cstheme="minorBidi"/>
+          <w:sz w:val="22"/>
+        </w:rPr>
+        <w:t xml:space="preserve"> y la pretensión correspondiente y, por ende, a su respecto debe aplicarse el principio de la coadyuvancia o complementariedad.</w:t>
       </w:r>
     </w:p>
     <w:p>
@@ -16673,23 +16389,12 @@
           <w:sz w:val="22"/>
         </w:rPr>
         <w:lastRenderedPageBreak/>
-        <w:t xml:space="preserve">Causa </w:t>
-      </w:r>
-      <w:proofErr w:type="spellStart"/>
+        <w:t>Causa pretendi</w:t>
+      </w:r>
       <w:r>
         <w:rPr>
           <w:rFonts w:asciiTheme="minorHAnsi" w:eastAsiaTheme="minorHAnsi" w:hAnsiTheme="minorHAnsi" w:cstheme="minorBidi"/>
           <w:b/>
-          <w:i/>
-          <w:sz w:val="22"/>
-        </w:rPr>
-        <w:t>pretendi</w:t>
-      </w:r>
-      <w:proofErr w:type="spellEnd"/>
-      <w:r>
-        <w:rPr>
-          <w:rFonts w:asciiTheme="minorHAnsi" w:eastAsiaTheme="minorHAnsi" w:hAnsiTheme="minorHAnsi" w:cstheme="minorBidi"/>
-          <w:b/>
           <w:sz w:val="22"/>
         </w:rPr>
         <w:t>.</w:t>
@@ -16716,18 +16421,8 @@
           <w:i/>
           <w:sz w:val="22"/>
         </w:rPr>
-        <w:t xml:space="preserve">causa </w:t>
-      </w:r>
-      <w:proofErr w:type="spellStart"/>
-      <w:r>
-        <w:rPr>
-          <w:rFonts w:asciiTheme="minorHAnsi" w:eastAsiaTheme="minorHAnsi" w:hAnsiTheme="minorHAnsi" w:cstheme="minorBidi"/>
-          <w:i/>
-          <w:sz w:val="22"/>
-        </w:rPr>
-        <w:t>petendi</w:t>
-      </w:r>
-      <w:proofErr w:type="spellEnd"/>
+        <w:t>causa petendi</w:t>
+      </w:r>
       <w:r>
         <w:rPr>
           <w:rFonts w:asciiTheme="minorHAnsi" w:eastAsiaTheme="minorHAnsi" w:hAnsiTheme="minorHAnsi" w:cstheme="minorBidi"/>
@@ -16794,32 +16489,7 @@
           <w:rFonts w:asciiTheme="minorHAnsi" w:eastAsiaTheme="minorHAnsi" w:hAnsiTheme="minorHAnsi" w:cstheme="minorBidi"/>
           <w:sz w:val="22"/>
         </w:rPr>
-        <w:t>Y por lo mismo, la Comisión solicita a la Corte que “declarara la responsabilidad internacional del Estado por las violaciones señaladas en Informe de Fondo Nº 1/15 y se ordenara a Costa Rica, como medidas de reparación, las recomendaciones contenidas en dicho Informe”,  la primera de las cuales es que ordene “(l</w:t>
-      </w:r>
-      <w:proofErr w:type="gramStart"/>
-      <w:r>
-        <w:rPr>
-          <w:rFonts w:asciiTheme="minorHAnsi" w:eastAsiaTheme="minorHAnsi" w:hAnsiTheme="minorHAnsi" w:cstheme="minorBidi"/>
-          <w:sz w:val="22"/>
-        </w:rPr>
-        <w:t>)</w:t>
-      </w:r>
-      <w:proofErr w:type="spellStart"/>
-      <w:r>
-        <w:rPr>
-          <w:rFonts w:asciiTheme="minorHAnsi" w:eastAsiaTheme="minorHAnsi" w:hAnsiTheme="minorHAnsi" w:cstheme="minorBidi"/>
-          <w:sz w:val="22"/>
-        </w:rPr>
-        <w:t>evantar</w:t>
-      </w:r>
-      <w:proofErr w:type="spellEnd"/>
-      <w:proofErr w:type="gramEnd"/>
-      <w:r>
-        <w:rPr>
-          <w:rFonts w:asciiTheme="minorHAnsi" w:eastAsiaTheme="minorHAnsi" w:hAnsiTheme="minorHAnsi" w:cstheme="minorBidi"/>
-          <w:sz w:val="22"/>
-        </w:rPr>
-        <w:t xml:space="preserve">  la prohibición de la fecundación in vitro en el país a través de los procedimientos legales correspondientes”</w:t>
+        <w:t>Y por lo mismo, la Comisión solicita a la Corte que “declarara la responsabilidad internacional del Estado por las violaciones señaladas en Informe de Fondo Nº 1/15 y se ordenara a Costa Rica, como medidas de reparación, las recomendaciones contenidas en dicho Informe”,  la primera de las cuales es que ordene “(l)evantar  la prohibición de la fecundación in vitro en el país a través de los procedimientos legales correspondientes”</w:t>
       </w:r>
       <w:r>
         <w:rPr>
@@ -16865,23 +16535,7 @@
           <w:rFonts w:asciiTheme="minorHAnsi" w:eastAsiaTheme="minorHAnsi" w:hAnsiTheme="minorHAnsi" w:cstheme="minorBidi"/>
           <w:sz w:val="22"/>
         </w:rPr>
-        <w:t xml:space="preserve">Por el contrario, el Acuerdo de Solución Amistosa dice relación más bien con “reconocer que el tiempo transcurrido desde la emisión de la sentencia de la Sala Constitucional de Costa </w:t>
-      </w:r>
-      <w:proofErr w:type="gramStart"/>
-      <w:r>
-        <w:rPr>
-          <w:rFonts w:asciiTheme="minorHAnsi" w:eastAsiaTheme="minorHAnsi" w:hAnsiTheme="minorHAnsi" w:cstheme="minorBidi"/>
-          <w:sz w:val="22"/>
-        </w:rPr>
-        <w:t>Rica …</w:t>
-      </w:r>
-      <w:proofErr w:type="gramEnd"/>
-      <w:r>
-        <w:rPr>
-          <w:rFonts w:asciiTheme="minorHAnsi" w:eastAsiaTheme="minorHAnsi" w:hAnsiTheme="minorHAnsi" w:cstheme="minorBidi"/>
-          <w:sz w:val="22"/>
-        </w:rPr>
-        <w:t xml:space="preserve"> del 15 de marzo de 2000 hasta el 11 de septiembre de 2015, fecha en que se emite el Decreto Ejecutivo 39210-MP-S, … ha generado la vulneración de los derechos humanos de las parejas actoras de este caso”</w:t>
+        <w:t>Por el contrario, el Acuerdo de Solución Amistosa dice relación más bien con “reconocer que el tiempo transcurrido desde la emisión de la sentencia de la Sala Constitucional de Costa Rica … del 15 de marzo de 2000 hasta el 11 de septiembre de 2015, fecha en que se emite el Decreto Ejecutivo 39210-MP-S, … ha generado la vulneración de los derechos humanos de las parejas actoras de este caso”</w:t>
       </w:r>
       <w:r>
         <w:rPr>
@@ -16973,23 +16627,7 @@
           <w:rFonts w:asciiTheme="minorHAnsi" w:eastAsiaTheme="minorHAnsi" w:hAnsiTheme="minorHAnsi" w:cstheme="minorBidi"/>
           <w:sz w:val="22"/>
         </w:rPr>
-        <w:t xml:space="preserve"> en el fallo que la Corte emitió en el Caso </w:t>
-      </w:r>
-      <w:proofErr w:type="spellStart"/>
-      <w:r>
-        <w:rPr>
-          <w:rFonts w:asciiTheme="minorHAnsi" w:eastAsiaTheme="minorHAnsi" w:hAnsiTheme="minorHAnsi" w:cstheme="minorBidi"/>
-          <w:sz w:val="22"/>
-        </w:rPr>
-        <w:t>Artavia</w:t>
-      </w:r>
-      <w:proofErr w:type="spellEnd"/>
-      <w:r>
-        <w:rPr>
-          <w:rFonts w:asciiTheme="minorHAnsi" w:eastAsiaTheme="minorHAnsi" w:hAnsiTheme="minorHAnsi" w:cstheme="minorBidi"/>
-          <w:sz w:val="22"/>
-        </w:rPr>
-        <w:t xml:space="preserve"> Murillo y Otros (“</w:t>
+        <w:t xml:space="preserve"> en el fallo que la Corte emitió en el Caso Artavia Murillo y Otros (“</w:t>
       </w:r>
       <w:r>
         <w:rPr>
@@ -17051,23 +16689,7 @@
           <w:sz w:val="22"/>
         </w:rPr>
         <w:lastRenderedPageBreak/>
-        <w:t xml:space="preserve">A mayor abundamiento, se debe tener presente que la propia Sentencia tácitamente reconoce que son dos casos diferentes al señalar que “homologa” el Acuerdo de Solución Amistosa que incluye la violación al artículo 4.1 de la Convención, no contemplada, empero,  en el fallo del Caso </w:t>
-      </w:r>
-      <w:proofErr w:type="spellStart"/>
-      <w:r>
-        <w:rPr>
-          <w:rFonts w:asciiTheme="minorHAnsi" w:eastAsiaTheme="minorHAnsi" w:hAnsiTheme="minorHAnsi" w:cstheme="minorBidi"/>
-          <w:sz w:val="22"/>
-        </w:rPr>
-        <w:t>Artavia</w:t>
-      </w:r>
-      <w:proofErr w:type="spellEnd"/>
-      <w:r>
-        <w:rPr>
-          <w:rFonts w:asciiTheme="minorHAnsi" w:eastAsiaTheme="minorHAnsi" w:hAnsiTheme="minorHAnsi" w:cstheme="minorBidi"/>
-          <w:sz w:val="22"/>
-        </w:rPr>
-        <w:t xml:space="preserve"> Murillo y otros (“</w:t>
+        <w:t>A mayor abundamiento, se debe tener presente que la propia Sentencia tácitamente reconoce que son dos casos diferentes al señalar que “homologa” el Acuerdo de Solución Amistosa que incluye la violación al artículo 4.1 de la Convención, no contemplada, empero,  en el fallo del Caso Artavia Murillo y otros (“</w:t>
       </w:r>
       <w:r>
         <w:rPr>
@@ -17136,18 +16758,8 @@
           <w:i/>
           <w:sz w:val="22"/>
         </w:rPr>
-        <w:t xml:space="preserve">causa </w:t>
-      </w:r>
-      <w:proofErr w:type="spellStart"/>
-      <w:r>
-        <w:rPr>
-          <w:rFonts w:asciiTheme="minorHAnsi" w:eastAsiaTheme="minorHAnsi" w:hAnsiTheme="minorHAnsi" w:cstheme="minorBidi"/>
-          <w:i/>
-          <w:sz w:val="22"/>
-        </w:rPr>
-        <w:t>petendi</w:t>
-      </w:r>
-      <w:proofErr w:type="spellEnd"/>
+        <w:t>causa petendi</w:t>
+      </w:r>
       <w:r>
         <w:rPr>
           <w:rFonts w:asciiTheme="minorHAnsi" w:eastAsiaTheme="minorHAnsi" w:hAnsiTheme="minorHAnsi" w:cstheme="minorBidi"/>
@@ -17168,23 +16780,7 @@
           <w:rFonts w:asciiTheme="minorHAnsi" w:eastAsiaTheme="minorHAnsi" w:hAnsiTheme="minorHAnsi" w:cstheme="minorBidi"/>
           <w:sz w:val="22"/>
         </w:rPr>
-        <w:t xml:space="preserve"> que se perseguía en aquél y en el que se contempla en éste. Se trata, pues, de dos casos distintos, uno que fue sometido a la jurisdicción de la Corte y el otro que emerge a partir de la sentencia dictada en el Caso </w:t>
-      </w:r>
-      <w:proofErr w:type="spellStart"/>
-      <w:r>
-        <w:rPr>
-          <w:rFonts w:asciiTheme="minorHAnsi" w:eastAsiaTheme="minorHAnsi" w:hAnsiTheme="minorHAnsi" w:cstheme="minorBidi"/>
-          <w:sz w:val="22"/>
-        </w:rPr>
-        <w:t>Artavia</w:t>
-      </w:r>
-      <w:proofErr w:type="spellEnd"/>
-      <w:r>
-        <w:rPr>
-          <w:rFonts w:asciiTheme="minorHAnsi" w:eastAsiaTheme="minorHAnsi" w:hAnsiTheme="minorHAnsi" w:cstheme="minorBidi"/>
-          <w:sz w:val="22"/>
-        </w:rPr>
-        <w:t xml:space="preserve"> Murillo y Otros (“</w:t>
+        <w:t xml:space="preserve"> que se perseguía en aquél y en el que se contempla en éste. Se trata, pues, de dos casos distintos, uno que fue sometido a la jurisdicción de la Corte y el otro que emerge a partir de la sentencia dictada en el Caso Artavia Murillo y Otros (“</w:t>
       </w:r>
       <w:r>
         <w:rPr>
@@ -17214,23 +16810,7 @@
           <w:rFonts w:asciiTheme="minorHAnsi" w:eastAsiaTheme="minorHAnsi" w:hAnsiTheme="minorHAnsi" w:cstheme="minorBidi"/>
           <w:sz w:val="22"/>
         </w:rPr>
-        <w:t xml:space="preserve">. Costa </w:t>
-      </w:r>
-      <w:proofErr w:type="gramStart"/>
-      <w:r>
-        <w:rPr>
-          <w:rFonts w:asciiTheme="minorHAnsi" w:eastAsiaTheme="minorHAnsi" w:hAnsiTheme="minorHAnsi" w:cstheme="minorBidi"/>
-          <w:sz w:val="22"/>
-        </w:rPr>
-        <w:t>Rica ,y</w:t>
-      </w:r>
-      <w:proofErr w:type="gramEnd"/>
-      <w:r>
-        <w:rPr>
-          <w:rFonts w:asciiTheme="minorHAnsi" w:eastAsiaTheme="minorHAnsi" w:hAnsiTheme="minorHAnsi" w:cstheme="minorBidi"/>
-          <w:sz w:val="22"/>
-        </w:rPr>
-        <w:t xml:space="preserve"> que, por lo tanto,  no ha sido conocido por ella.</w:t>
+        <w:t>. Costa Rica ,y que, por lo tanto,  no ha sido conocido por ella.</w:t>
       </w:r>
     </w:p>
     <w:p>
@@ -17254,25 +16834,7 @@
           <w:b/>
           <w:sz w:val="22"/>
         </w:rPr>
-        <w:t xml:space="preserve">El principio de la </w:t>
-      </w:r>
-      <w:proofErr w:type="spellStart"/>
-      <w:r>
-        <w:rPr>
-          <w:rFonts w:asciiTheme="minorHAnsi" w:eastAsiaTheme="minorHAnsi" w:hAnsiTheme="minorHAnsi" w:cstheme="minorBidi"/>
-          <w:b/>
-          <w:sz w:val="22"/>
-        </w:rPr>
-        <w:t>coadyuvancia</w:t>
-      </w:r>
-      <w:proofErr w:type="spellEnd"/>
-      <w:r>
-        <w:rPr>
-          <w:rFonts w:asciiTheme="minorHAnsi" w:eastAsiaTheme="minorHAnsi" w:hAnsiTheme="minorHAnsi" w:cstheme="minorBidi"/>
-          <w:b/>
-          <w:sz w:val="22"/>
-        </w:rPr>
-        <w:t xml:space="preserve"> o complementariedad. </w:t>
+        <w:t xml:space="preserve">El principio de la coadyuvancia o complementariedad. </w:t>
       </w:r>
     </w:p>
     <w:p>
@@ -17386,23 +16948,7 @@
           <w:rFonts w:asciiTheme="minorHAnsi" w:eastAsiaTheme="minorHAnsi" w:hAnsiTheme="minorHAnsi" w:cstheme="minorBidi"/>
           <w:sz w:val="22"/>
         </w:rPr>
-        <w:t xml:space="preserve">En cambio, al proceder como se ha hecho, la Sentencia ha ratificado, sin proporcionar mayor fundamento, lo sostenido en el Caso </w:t>
-      </w:r>
-      <w:proofErr w:type="spellStart"/>
-      <w:r>
-        <w:rPr>
-          <w:rFonts w:asciiTheme="minorHAnsi" w:eastAsiaTheme="minorHAnsi" w:hAnsiTheme="minorHAnsi" w:cstheme="minorBidi"/>
-          <w:sz w:val="22"/>
-        </w:rPr>
-        <w:t>Artavia</w:t>
-      </w:r>
-      <w:proofErr w:type="spellEnd"/>
-      <w:r>
-        <w:rPr>
-          <w:rFonts w:asciiTheme="minorHAnsi" w:eastAsiaTheme="minorHAnsi" w:hAnsiTheme="minorHAnsi" w:cstheme="minorBidi"/>
-          <w:sz w:val="22"/>
-        </w:rPr>
-        <w:t xml:space="preserve"> Murillo y Otros (“</w:t>
+        <w:t>En cambio, al proceder como se ha hecho, la Sentencia ha ratificado, sin proporcionar mayor fundamento, lo sostenido en el Caso Artavia Murillo y Otros (“</w:t>
       </w:r>
       <w:r>
         <w:rPr>
@@ -17676,11 +17222,9 @@
           <w:lang w:val="es-CR"/>
         </w:rPr>
       </w:pPr>
-      <w:bookmarkStart w:id="277" w:name="_GoBack"/>
-      <w:bookmarkEnd w:id="277"/>
     </w:p>
     <w:sectPr>
-      <w:footerReference w:type="default" r:id="rId13"/>
+      <w:footerReference w:type="default" r:id="rId12"/>
       <w:footnotePr>
         <w:numRestart w:val="eachSect"/>
       </w:footnotePr>
@@ -17696,7 +17240,7 @@
 </file>
 
 <file path=word/endnotes.xml><?xml version="1.0" encoding="utf-8"?>
-<w:endnotes xmlns:wpc="http://schemas.microsoft.com/office/word/2010/wordprocessingCanvas" xmlns:mc="http://schemas.openxmlformats.org/markup-compatibility/2006" xmlns:o="urn:schemas-microsoft-com:office:office" xmlns:r="http://schemas.openxmlformats.org/officeDocument/2006/relationships" xmlns:m="http://schemas.openxmlformats.org/officeDocument/2006/math" xmlns:v="urn:schemas-microsoft-com:vml" xmlns:wp14="http://schemas.microsoft.com/office/word/2010/wordprocessingDrawing" xmlns:wp="http://schemas.openxmlformats.org/drawingml/2006/wordprocessingDrawing" xmlns:w10="urn:schemas-microsoft-com:office:word" xmlns:w="http://schemas.openxmlformats.org/wordprocessingml/2006/main" xmlns:w14="http://schemas.microsoft.com/office/word/2010/wordml" xmlns:wpg="http://schemas.microsoft.com/office/word/2010/wordprocessingGroup" xmlns:wpi="http://schemas.microsoft.com/office/word/2010/wordprocessingInk" xmlns:wne="http://schemas.microsoft.com/office/word/2006/wordml" xmlns:wps="http://schemas.microsoft.com/office/word/2010/wordprocessingShape" mc:Ignorable="w14 wp14">
+<w:endnotes xmlns:wpc="http://schemas.microsoft.com/office/word/2010/wordprocessingCanvas" xmlns:cx="http://schemas.microsoft.com/office/drawing/2014/chartex" xmlns:cx1="http://schemas.microsoft.com/office/drawing/2015/9/8/chartex" xmlns:cx2="http://schemas.microsoft.com/office/drawing/2015/10/21/chartex" xmlns:cx3="http://schemas.microsoft.com/office/drawing/2016/5/9/chartex" xmlns:cx4="http://schemas.microsoft.com/office/drawing/2016/5/10/chartex" xmlns:cx5="http://schemas.microsoft.com/office/drawing/2016/5/11/chartex" xmlns:cx6="http://schemas.microsoft.com/office/drawing/2016/5/12/chartex" xmlns:cx7="http://schemas.microsoft.com/office/drawing/2016/5/13/chartex" xmlns:cx8="http://schemas.microsoft.com/office/drawing/2016/5/14/chartex" xmlns:mc="http://schemas.openxmlformats.org/markup-compatibility/2006" xmlns:aink="http://schemas.microsoft.com/office/drawing/2016/ink" xmlns:am3d="http://schemas.microsoft.com/office/drawing/2017/model3d" xmlns:o="urn:schemas-microsoft-com:office:office" xmlns:oel="http://schemas.microsoft.com/office/2019/extlst" xmlns:r="http://schemas.openxmlformats.org/officeDocument/2006/relationships" xmlns:m="http://schemas.openxmlformats.org/officeDocument/2006/math" xmlns:v="urn:schemas-microsoft-com:vml" xmlns:wp14="http://schemas.microsoft.com/office/word/2010/wordprocessingDrawing" xmlns:wp="http://schemas.openxmlformats.org/drawingml/2006/wordprocessingDrawing" xmlns:w10="urn:schemas-microsoft-com:office:word" xmlns:w="http://schemas.openxmlformats.org/wordprocessingml/2006/main" xmlns:w14="http://schemas.microsoft.com/office/word/2010/wordml" xmlns:w15="http://schemas.microsoft.com/office/word/2012/wordml" xmlns:w16cex="http://schemas.microsoft.com/office/word/2018/wordml/cex" xmlns:w16cid="http://schemas.microsoft.com/office/word/2016/wordml/cid" xmlns:w16="http://schemas.microsoft.com/office/word/2018/wordml" xmlns:w16du="http://schemas.microsoft.com/office/word/2023/wordml/word16du" xmlns:w16sdtdh="http://schemas.microsoft.com/office/word/2020/wordml/sdtdatahash" xmlns:w16se="http://schemas.microsoft.com/office/word/2015/wordml/symex" xmlns:wpg="http://schemas.microsoft.com/office/word/2010/wordprocessingGroup" xmlns:wpi="http://schemas.microsoft.com/office/word/2010/wordprocessingInk" xmlns:wne="http://schemas.microsoft.com/office/word/2006/wordml" xmlns:wps="http://schemas.microsoft.com/office/word/2010/wordprocessingShape" mc:Ignorable="w14 w15 w16se w16cid w16 w16cex w16sdtdh w16du wp14">
   <w:endnote w:type="separator" w:id="-1">
     <w:p>
       <w:r>
@@ -17715,7 +17259,7 @@
 </file>
 
 <file path=word/footer1.xml><?xml version="1.0" encoding="utf-8"?>
-<w:ftr xmlns:wpc="http://schemas.microsoft.com/office/word/2010/wordprocessingCanvas" xmlns:mc="http://schemas.openxmlformats.org/markup-compatibility/2006" xmlns:o="urn:schemas-microsoft-com:office:office" xmlns:r="http://schemas.openxmlformats.org/officeDocument/2006/relationships" xmlns:m="http://schemas.openxmlformats.org/officeDocument/2006/math" xmlns:v="urn:schemas-microsoft-com:vml" xmlns:wp14="http://schemas.microsoft.com/office/word/2010/wordprocessingDrawing" xmlns:wp="http://schemas.openxmlformats.org/drawingml/2006/wordprocessingDrawing" xmlns:w10="urn:schemas-microsoft-com:office:word" xmlns:w="http://schemas.openxmlformats.org/wordprocessingml/2006/main" xmlns:w14="http://schemas.microsoft.com/office/word/2010/wordml" xmlns:wpg="http://schemas.microsoft.com/office/word/2010/wordprocessingGroup" xmlns:wpi="http://schemas.microsoft.com/office/word/2010/wordprocessingInk" xmlns:wne="http://schemas.microsoft.com/office/word/2006/wordml" xmlns:wps="http://schemas.microsoft.com/office/word/2010/wordprocessingShape" mc:Ignorable="w14 wp14">
+<w:ftr xmlns:wpc="http://schemas.microsoft.com/office/word/2010/wordprocessingCanvas" xmlns:cx="http://schemas.microsoft.com/office/drawing/2014/chartex" xmlns:cx1="http://schemas.microsoft.com/office/drawing/2015/9/8/chartex" xmlns:cx2="http://schemas.microsoft.com/office/drawing/2015/10/21/chartex" xmlns:cx3="http://schemas.microsoft.com/office/drawing/2016/5/9/chartex" xmlns:cx4="http://schemas.microsoft.com/office/drawing/2016/5/10/chartex" xmlns:cx5="http://schemas.microsoft.com/office/drawing/2016/5/11/chartex" xmlns:cx6="http://schemas.microsoft.com/office/drawing/2016/5/12/chartex" xmlns:cx7="http://schemas.microsoft.com/office/drawing/2016/5/13/chartex" xmlns:cx8="http://schemas.microsoft.com/office/drawing/2016/5/14/chartex" xmlns:mc="http://schemas.openxmlformats.org/markup-compatibility/2006" xmlns:aink="http://schemas.microsoft.com/office/drawing/2016/ink" xmlns:am3d="http://schemas.microsoft.com/office/drawing/2017/model3d" xmlns:o="urn:schemas-microsoft-com:office:office" xmlns:oel="http://schemas.microsoft.com/office/2019/extlst" xmlns:r="http://schemas.openxmlformats.org/officeDocument/2006/relationships" xmlns:m="http://schemas.openxmlformats.org/officeDocument/2006/math" xmlns:v="urn:schemas-microsoft-com:vml" xmlns:wp14="http://schemas.microsoft.com/office/word/2010/wordprocessingDrawing" xmlns:wp="http://schemas.openxmlformats.org/drawingml/2006/wordprocessingDrawing" xmlns:w10="urn:schemas-microsoft-com:office:word" xmlns:w="http://schemas.openxmlformats.org/wordprocessingml/2006/main" xmlns:w14="http://schemas.microsoft.com/office/word/2010/wordml" xmlns:w15="http://schemas.microsoft.com/office/word/2012/wordml" xmlns:w16cex="http://schemas.microsoft.com/office/word/2018/wordml/cex" xmlns:w16cid="http://schemas.microsoft.com/office/word/2016/wordml/cid" xmlns:w16="http://schemas.microsoft.com/office/word/2018/wordml" xmlns:w16du="http://schemas.microsoft.com/office/word/2023/wordml/word16du" xmlns:w16sdtdh="http://schemas.microsoft.com/office/word/2020/wordml/sdtdatahash" xmlns:w16se="http://schemas.microsoft.com/office/word/2015/wordml/symex" xmlns:wpg="http://schemas.microsoft.com/office/word/2010/wordprocessingGroup" xmlns:wpi="http://schemas.microsoft.com/office/word/2010/wordprocessingInk" xmlns:wne="http://schemas.microsoft.com/office/word/2006/wordml" xmlns:wps="http://schemas.microsoft.com/office/word/2010/wordprocessingShape" mc:Ignorable="w14 w15 w16se w16cid w16 w16cex w16sdtdh w16du wp14">
   <w:p>
     <w:pPr>
       <w:pStyle w:val="Footer"/>
@@ -17752,7 +17296,7 @@
 </file>
 
 <file path=word/footer2.xml><?xml version="1.0" encoding="utf-8"?>
-<w:ftr xmlns:wpc="http://schemas.microsoft.com/office/word/2010/wordprocessingCanvas" xmlns:mc="http://schemas.openxmlformats.org/markup-compatibility/2006" xmlns:o="urn:schemas-microsoft-com:office:office" xmlns:r="http://schemas.openxmlformats.org/officeDocument/2006/relationships" xmlns:m="http://schemas.openxmlformats.org/officeDocument/2006/math" xmlns:v="urn:schemas-microsoft-com:vml" xmlns:wp14="http://schemas.microsoft.com/office/word/2010/wordprocessingDrawing" xmlns:wp="http://schemas.openxmlformats.org/drawingml/2006/wordprocessingDrawing" xmlns:w10="urn:schemas-microsoft-com:office:word" xmlns:w="http://schemas.openxmlformats.org/wordprocessingml/2006/main" xmlns:w14="http://schemas.microsoft.com/office/word/2010/wordml" xmlns:wpg="http://schemas.microsoft.com/office/word/2010/wordprocessingGroup" xmlns:wpi="http://schemas.microsoft.com/office/word/2010/wordprocessingInk" xmlns:wne="http://schemas.microsoft.com/office/word/2006/wordml" xmlns:wps="http://schemas.microsoft.com/office/word/2010/wordprocessingShape" mc:Ignorable="w14 wp14">
+<w:ftr xmlns:wpc="http://schemas.microsoft.com/office/word/2010/wordprocessingCanvas" xmlns:cx="http://schemas.microsoft.com/office/drawing/2014/chartex" xmlns:cx1="http://schemas.microsoft.com/office/drawing/2015/9/8/chartex" xmlns:cx2="http://schemas.microsoft.com/office/drawing/2015/10/21/chartex" xmlns:cx3="http://schemas.microsoft.com/office/drawing/2016/5/9/chartex" xmlns:cx4="http://schemas.microsoft.com/office/drawing/2016/5/10/chartex" xmlns:cx5="http://schemas.microsoft.com/office/drawing/2016/5/11/chartex" xmlns:cx6="http://schemas.microsoft.com/office/drawing/2016/5/12/chartex" xmlns:cx7="http://schemas.microsoft.com/office/drawing/2016/5/13/chartex" xmlns:cx8="http://schemas.microsoft.com/office/drawing/2016/5/14/chartex" xmlns:mc="http://schemas.openxmlformats.org/markup-compatibility/2006" xmlns:aink="http://schemas.microsoft.com/office/drawing/2016/ink" xmlns:am3d="http://schemas.microsoft.com/office/drawing/2017/model3d" xmlns:o="urn:schemas-microsoft-com:office:office" xmlns:oel="http://schemas.microsoft.com/office/2019/extlst" xmlns:r="http://schemas.openxmlformats.org/officeDocument/2006/relationships" xmlns:m="http://schemas.openxmlformats.org/officeDocument/2006/math" xmlns:v="urn:schemas-microsoft-com:vml" xmlns:wp14="http://schemas.microsoft.com/office/word/2010/wordprocessingDrawing" xmlns:wp="http://schemas.openxmlformats.org/drawingml/2006/wordprocessingDrawing" xmlns:w10="urn:schemas-microsoft-com:office:word" xmlns:w="http://schemas.openxmlformats.org/wordprocessingml/2006/main" xmlns:w14="http://schemas.microsoft.com/office/word/2010/wordml" xmlns:w15="http://schemas.microsoft.com/office/word/2012/wordml" xmlns:w16cex="http://schemas.microsoft.com/office/word/2018/wordml/cex" xmlns:w16cid="http://schemas.microsoft.com/office/word/2016/wordml/cid" xmlns:w16="http://schemas.microsoft.com/office/word/2018/wordml" xmlns:w16du="http://schemas.microsoft.com/office/word/2023/wordml/word16du" xmlns:w16sdtdh="http://schemas.microsoft.com/office/word/2020/wordml/sdtdatahash" xmlns:w16se="http://schemas.microsoft.com/office/word/2015/wordml/symex" xmlns:wpg="http://schemas.microsoft.com/office/word/2010/wordprocessingGroup" xmlns:wpi="http://schemas.microsoft.com/office/word/2010/wordprocessingInk" xmlns:wne="http://schemas.microsoft.com/office/word/2006/wordml" xmlns:wps="http://schemas.microsoft.com/office/word/2010/wordprocessingShape" mc:Ignorable="w14 w15 w16se w16cid w16 w16cex w16sdtdh w16du wp14">
   <w:p>
     <w:pPr>
       <w:pStyle w:val="Footer"/>
@@ -17767,7 +17311,7 @@
 </file>
 
 <file path=word/footer3.xml><?xml version="1.0" encoding="utf-8"?>
-<w:ftr xmlns:wpc="http://schemas.microsoft.com/office/word/2010/wordprocessingCanvas" xmlns:mc="http://schemas.openxmlformats.org/markup-compatibility/2006" xmlns:o="urn:schemas-microsoft-com:office:office" xmlns:r="http://schemas.openxmlformats.org/officeDocument/2006/relationships" xmlns:m="http://schemas.openxmlformats.org/officeDocument/2006/math" xmlns:v="urn:schemas-microsoft-com:vml" xmlns:wp14="http://schemas.microsoft.com/office/word/2010/wordprocessingDrawing" xmlns:wp="http://schemas.openxmlformats.org/drawingml/2006/wordprocessingDrawing" xmlns:w10="urn:schemas-microsoft-com:office:word" xmlns:w="http://schemas.openxmlformats.org/wordprocessingml/2006/main" xmlns:w14="http://schemas.microsoft.com/office/word/2010/wordml" xmlns:wpg="http://schemas.microsoft.com/office/word/2010/wordprocessingGroup" xmlns:wpi="http://schemas.microsoft.com/office/word/2010/wordprocessingInk" xmlns:wne="http://schemas.microsoft.com/office/word/2006/wordml" xmlns:wps="http://schemas.microsoft.com/office/word/2010/wordprocessingShape" mc:Ignorable="w14 wp14">
+<w:ftr xmlns:wpc="http://schemas.microsoft.com/office/word/2010/wordprocessingCanvas" xmlns:cx="http://schemas.microsoft.com/office/drawing/2014/chartex" xmlns:cx1="http://schemas.microsoft.com/office/drawing/2015/9/8/chartex" xmlns:cx2="http://schemas.microsoft.com/office/drawing/2015/10/21/chartex" xmlns:cx3="http://schemas.microsoft.com/office/drawing/2016/5/9/chartex" xmlns:cx4="http://schemas.microsoft.com/office/drawing/2016/5/10/chartex" xmlns:cx5="http://schemas.microsoft.com/office/drawing/2016/5/11/chartex" xmlns:cx6="http://schemas.microsoft.com/office/drawing/2016/5/12/chartex" xmlns:cx7="http://schemas.microsoft.com/office/drawing/2016/5/13/chartex" xmlns:cx8="http://schemas.microsoft.com/office/drawing/2016/5/14/chartex" xmlns:mc="http://schemas.openxmlformats.org/markup-compatibility/2006" xmlns:aink="http://schemas.microsoft.com/office/drawing/2016/ink" xmlns:am3d="http://schemas.microsoft.com/office/drawing/2017/model3d" xmlns:o="urn:schemas-microsoft-com:office:office" xmlns:oel="http://schemas.microsoft.com/office/2019/extlst" xmlns:r="http://schemas.openxmlformats.org/officeDocument/2006/relationships" xmlns:m="http://schemas.openxmlformats.org/officeDocument/2006/math" xmlns:v="urn:schemas-microsoft-com:vml" xmlns:wp14="http://schemas.microsoft.com/office/word/2010/wordprocessingDrawing" xmlns:wp="http://schemas.openxmlformats.org/drawingml/2006/wordprocessingDrawing" xmlns:w10="urn:schemas-microsoft-com:office:word" xmlns:w="http://schemas.openxmlformats.org/wordprocessingml/2006/main" xmlns:w14="http://schemas.microsoft.com/office/word/2010/wordml" xmlns:w15="http://schemas.microsoft.com/office/word/2012/wordml" xmlns:w16cex="http://schemas.microsoft.com/office/word/2018/wordml/cex" xmlns:w16cid="http://schemas.microsoft.com/office/word/2016/wordml/cid" xmlns:w16="http://schemas.microsoft.com/office/word/2018/wordml" xmlns:w16du="http://schemas.microsoft.com/office/word/2023/wordml/word16du" xmlns:w16sdtdh="http://schemas.microsoft.com/office/word/2020/wordml/sdtdatahash" xmlns:w16se="http://schemas.microsoft.com/office/word/2015/wordml/symex" xmlns:wpg="http://schemas.microsoft.com/office/word/2010/wordprocessingGroup" xmlns:wpi="http://schemas.microsoft.com/office/word/2010/wordprocessingInk" xmlns:wne="http://schemas.microsoft.com/office/word/2006/wordml" xmlns:wps="http://schemas.microsoft.com/office/word/2010/wordprocessingShape" mc:Ignorable="w14 w15 w16se w16cid w16 w16cex w16sdtdh w16du wp14">
   <w:p>
     <w:pPr>
       <w:pStyle w:val="Footer"/>
@@ -17777,7 +17321,7 @@
 </file>
 
 <file path=word/footnotes.xml><?xml version="1.0" encoding="utf-8"?>
-<w:footnotes xmlns:wpc="http://schemas.microsoft.com/office/word/2010/wordprocessingCanvas" xmlns:mc="http://schemas.openxmlformats.org/markup-compatibility/2006" xmlns:o="urn:schemas-microsoft-com:office:office" xmlns:r="http://schemas.openxmlformats.org/officeDocument/2006/relationships" xmlns:m="http://schemas.openxmlformats.org/officeDocument/2006/math" xmlns:v="urn:schemas-microsoft-com:vml" xmlns:wp14="http://schemas.microsoft.com/office/word/2010/wordprocessingDrawing" xmlns:wp="http://schemas.openxmlformats.org/drawingml/2006/wordprocessingDrawing" xmlns:w10="urn:schemas-microsoft-com:office:word" xmlns:w="http://schemas.openxmlformats.org/wordprocessingml/2006/main" xmlns:w14="http://schemas.microsoft.com/office/word/2010/wordml" xmlns:wpg="http://schemas.microsoft.com/office/word/2010/wordprocessingGroup" xmlns:wpi="http://schemas.microsoft.com/office/word/2010/wordprocessingInk" xmlns:wne="http://schemas.microsoft.com/office/word/2006/wordml" xmlns:wps="http://schemas.microsoft.com/office/word/2010/wordprocessingShape" mc:Ignorable="w14 wp14">
+<w:footnotes xmlns:wpc="http://schemas.microsoft.com/office/word/2010/wordprocessingCanvas" xmlns:cx="http://schemas.microsoft.com/office/drawing/2014/chartex" xmlns:cx1="http://schemas.microsoft.com/office/drawing/2015/9/8/chartex" xmlns:cx2="http://schemas.microsoft.com/office/drawing/2015/10/21/chartex" xmlns:cx3="http://schemas.microsoft.com/office/drawing/2016/5/9/chartex" xmlns:cx4="http://schemas.microsoft.com/office/drawing/2016/5/10/chartex" xmlns:cx5="http://schemas.microsoft.com/office/drawing/2016/5/11/chartex" xmlns:cx6="http://schemas.microsoft.com/office/drawing/2016/5/12/chartex" xmlns:cx7="http://schemas.microsoft.com/office/drawing/2016/5/13/chartex" xmlns:cx8="http://schemas.microsoft.com/office/drawing/2016/5/14/chartex" xmlns:mc="http://schemas.openxmlformats.org/markup-compatibility/2006" xmlns:aink="http://schemas.microsoft.com/office/drawing/2016/ink" xmlns:am3d="http://schemas.microsoft.com/office/drawing/2017/model3d" xmlns:o="urn:schemas-microsoft-com:office:office" xmlns:oel="http://schemas.microsoft.com/office/2019/extlst" xmlns:r="http://schemas.openxmlformats.org/officeDocument/2006/relationships" xmlns:m="http://schemas.openxmlformats.org/officeDocument/2006/math" xmlns:v="urn:schemas-microsoft-com:vml" xmlns:wp14="http://schemas.microsoft.com/office/word/2010/wordprocessingDrawing" xmlns:wp="http://schemas.openxmlformats.org/drawingml/2006/wordprocessingDrawing" xmlns:w10="urn:schemas-microsoft-com:office:word" xmlns:w="http://schemas.openxmlformats.org/wordprocessingml/2006/main" xmlns:w14="http://schemas.microsoft.com/office/word/2010/wordml" xmlns:w15="http://schemas.microsoft.com/office/word/2012/wordml" xmlns:w16cex="http://schemas.microsoft.com/office/word/2018/wordml/cex" xmlns:w16cid="http://schemas.microsoft.com/office/word/2016/wordml/cid" xmlns:w16="http://schemas.microsoft.com/office/word/2018/wordml" xmlns:w16du="http://schemas.microsoft.com/office/word/2023/wordml/word16du" xmlns:w16sdtdh="http://schemas.microsoft.com/office/word/2020/wordml/sdtdatahash" xmlns:w16se="http://schemas.microsoft.com/office/word/2015/wordml/symex" xmlns:wpg="http://schemas.microsoft.com/office/word/2010/wordprocessingGroup" xmlns:wpi="http://schemas.microsoft.com/office/word/2010/wordprocessingInk" xmlns:wne="http://schemas.microsoft.com/office/word/2006/wordml" xmlns:wps="http://schemas.microsoft.com/office/word/2010/wordprocessingShape" mc:Ignorable="w14 w15 w16se w16cid w16 w16cex w16sdtdh w16du wp14">
   <w:footnote w:type="separator" w:id="-1">
     <w:p>
       <w:r>
@@ -21264,21 +20808,7 @@
         <w:rPr>
           <w:lang w:val="es-ES"/>
         </w:rPr>
-        <w:t xml:space="preserve">2. Las enmiendas entrarán en vigor para los Estados </w:t>
-      </w:r>
-      <w:proofErr w:type="spellStart"/>
-      <w:r>
-        <w:rPr>
-          <w:lang w:val="es-ES"/>
-        </w:rPr>
-        <w:t>ratificantes</w:t>
-      </w:r>
-      <w:proofErr w:type="spellEnd"/>
-      <w:r>
-        <w:rPr>
-          <w:lang w:val="es-ES"/>
-        </w:rPr>
-        <w:t xml:space="preserve"> de las mismas en la fecha en que se haya depositado el respectivo instrumento de ratificación que corresponda al número de los dos tercios de los Estados Partes en esta Convención.  En cuanto al resto de los Estados Partes, entrarán en vigor en la fecha en que depositen sus respectivos instrumentos de ratificación.”</w:t>
+        <w:t>2. Las enmiendas entrarán en vigor para los Estados ratificantes de las mismas en la fecha en que se haya depositado el respectivo instrumento de ratificación que corresponda al número de los dos tercios de los Estados Partes en esta Convención.  En cuanto al resto de los Estados Partes, entrarán en vigor en la fecha en que depositen sus respectivos instrumentos de ratificación.”</w:t>
       </w:r>
     </w:p>
     <w:p>
@@ -21758,49 +21288,7 @@
         <w:rPr>
           <w:lang w:val="es-ES"/>
         </w:rPr>
-        <w:t xml:space="preserve"> “1. </w:t>
-      </w:r>
-      <w:proofErr w:type="spellStart"/>
-      <w:r>
-        <w:rPr>
-          <w:lang w:val="es-ES"/>
-        </w:rPr>
-        <w:t>tr</w:t>
-      </w:r>
-      <w:proofErr w:type="spellEnd"/>
-      <w:r>
-        <w:rPr>
-          <w:lang w:val="es-ES"/>
-        </w:rPr>
-        <w:t xml:space="preserve">. Equiparar, poner en relación de igualdad dos cosas. 2. </w:t>
-      </w:r>
-      <w:proofErr w:type="spellStart"/>
-      <w:r>
-        <w:rPr>
-          <w:lang w:val="es-ES"/>
-        </w:rPr>
-        <w:t>tr</w:t>
-      </w:r>
-      <w:proofErr w:type="spellEnd"/>
-      <w:r>
-        <w:rPr>
-          <w:lang w:val="es-ES"/>
-        </w:rPr>
-        <w:t xml:space="preserve">. Dicho de una autoridad: Contrastar el cumplimiento de determinadas especificaciones o características de un objeto o de una acción. 3. </w:t>
-      </w:r>
-      <w:proofErr w:type="spellStart"/>
-      <w:r>
-        <w:rPr>
-          <w:lang w:val="es-ES"/>
-        </w:rPr>
-        <w:t>tr</w:t>
-      </w:r>
-      <w:proofErr w:type="spellEnd"/>
-      <w:r>
-        <w:rPr>
-          <w:lang w:val="es-ES"/>
-        </w:rPr>
-        <w:t>. Dicho de un organismo autorizado: Registrar y confirmar el resultado de una prueba deportiva realizada con arreglo a ciertas normas.” Diccionario de la Lengua Española, Real Academia Española, 23ª edición, 2014.</w:t>
+        <w:t xml:space="preserve"> “1. tr. Equiparar, poner en relación de igualdad dos cosas. 2. tr. Dicho de una autoridad: Contrastar el cumplimiento de determinadas especificaciones o características de un objeto o de una acción. 3. tr. Dicho de un organismo autorizado: Registrar y confirmar el resultado de una prueba deportiva realizada con arreglo a ciertas normas.” Diccionario de la Lengua Española, Real Academia Española, 23ª edición, 2014.</w:t>
       </w:r>
     </w:p>
     <w:p>
@@ -21936,21 +21424,7 @@
         <w:rPr>
           <w:lang w:val="es-ES"/>
         </w:rPr>
-        <w:t xml:space="preserve"> Caso </w:t>
-      </w:r>
-      <w:proofErr w:type="spellStart"/>
-      <w:r>
-        <w:rPr>
-          <w:lang w:val="es-ES"/>
-        </w:rPr>
-        <w:t>Gelman</w:t>
-      </w:r>
-      <w:proofErr w:type="spellEnd"/>
-      <w:r>
-        <w:rPr>
-          <w:lang w:val="es-ES"/>
-        </w:rPr>
-        <w:t xml:space="preserve"> Vs. Uruguay, Supervisión de Cumplimiento de Sentencia. Resolución de la Corte Interamericana de Derechos Humanos 20 de marzo de 2013, párr.</w:t>
+        <w:t xml:space="preserve"> Caso Gelman Vs. Uruguay, Supervisión de Cumplimiento de Sentencia. Resolución de la Corte Interamericana de Derechos Humanos 20 de marzo de 2013, párr.</w:t>
       </w:r>
       <w:r>
         <w:rPr>
@@ -22067,21 +21541,7 @@
         <w:rPr>
           <w:lang w:val="es-ES"/>
         </w:rPr>
-        <w:t xml:space="preserve"> Humanos, Caso </w:t>
-      </w:r>
-      <w:proofErr w:type="spellStart"/>
-      <w:r>
-        <w:rPr>
-          <w:lang w:val="es-ES"/>
-        </w:rPr>
-        <w:t>Artavia</w:t>
-      </w:r>
-      <w:proofErr w:type="spellEnd"/>
-      <w:r>
-        <w:rPr>
-          <w:lang w:val="es-ES"/>
-        </w:rPr>
-        <w:t xml:space="preserve"> Murillo </w:t>
+        <w:t xml:space="preserve"> Humanos, Caso Artavia Murillo </w:t>
       </w:r>
       <w:r>
         <w:rPr>
@@ -22150,21 +21610,7 @@
         <w:rPr>
           <w:lang w:val="es-ES"/>
         </w:rPr>
-        <w:t xml:space="preserve">iembre de 2010, Caso </w:t>
-      </w:r>
-      <w:proofErr w:type="spellStart"/>
-      <w:r>
-        <w:rPr>
-          <w:lang w:val="es-ES"/>
-        </w:rPr>
-        <w:t>Bámaca</w:t>
-      </w:r>
-      <w:proofErr w:type="spellEnd"/>
-      <w:r>
-        <w:rPr>
-          <w:lang w:val="es-ES"/>
-        </w:rPr>
-        <w:t xml:space="preserve"> Velásquez</w:t>
+        <w:t>iembre de 2010, Caso Bámaca Velásquez</w:t>
       </w:r>
       <w:r>
         <w:rPr>
@@ -22213,133 +21659,7 @@
         <w:rPr>
           <w:lang w:val="es-CR"/>
         </w:rPr>
-        <w:t xml:space="preserve"> </w:t>
-      </w:r>
-      <w:proofErr w:type="spellStart"/>
-      <w:r>
-        <w:rPr>
-          <w:lang w:val="es-CR"/>
-        </w:rPr>
-        <w:t>Arrët</w:t>
-      </w:r>
-      <w:proofErr w:type="spellEnd"/>
-      <w:r>
-        <w:rPr>
-          <w:lang w:val="es-CR"/>
-        </w:rPr>
-        <w:t xml:space="preserve">, Affaire </w:t>
-      </w:r>
-      <w:proofErr w:type="spellStart"/>
-      <w:r>
-        <w:rPr>
-          <w:lang w:val="es-CR"/>
-        </w:rPr>
-        <w:t>Chapin</w:t>
-      </w:r>
-      <w:proofErr w:type="spellEnd"/>
-      <w:r>
-        <w:rPr>
-          <w:lang w:val="es-CR"/>
-        </w:rPr>
-        <w:t xml:space="preserve"> et </w:t>
-      </w:r>
-      <w:proofErr w:type="spellStart"/>
-      <w:r>
-        <w:rPr>
-          <w:lang w:val="es-CR"/>
-        </w:rPr>
-        <w:t>Charpentier</w:t>
-      </w:r>
-      <w:proofErr w:type="spellEnd"/>
-      <w:r>
-        <w:rPr>
-          <w:lang w:val="es-CR"/>
-        </w:rPr>
-        <w:t xml:space="preserve"> c. France, (</w:t>
-      </w:r>
-      <w:proofErr w:type="spellStart"/>
-      <w:r>
-        <w:rPr>
-          <w:lang w:val="es-CR"/>
-        </w:rPr>
-        <w:t>Requête</w:t>
-      </w:r>
-      <w:proofErr w:type="spellEnd"/>
-      <w:r>
-        <w:rPr>
-          <w:lang w:val="es-CR"/>
-        </w:rPr>
-        <w:t xml:space="preserve"> no 40183/07), </w:t>
-      </w:r>
-      <w:proofErr w:type="spellStart"/>
-      <w:r>
-        <w:rPr>
-          <w:lang w:val="es-CR"/>
-        </w:rPr>
-        <w:t>Cinquième</w:t>
-      </w:r>
-      <w:proofErr w:type="spellEnd"/>
-      <w:r>
-        <w:rPr>
-          <w:lang w:val="es-CR"/>
-        </w:rPr>
-        <w:t xml:space="preserve"> </w:t>
-      </w:r>
-      <w:proofErr w:type="spellStart"/>
-      <w:r>
-        <w:rPr>
-          <w:lang w:val="es-CR"/>
-        </w:rPr>
-        <w:t>Section</w:t>
-      </w:r>
-      <w:proofErr w:type="spellEnd"/>
-      <w:r>
-        <w:rPr>
-          <w:lang w:val="es-CR"/>
-        </w:rPr>
-        <w:t xml:space="preserve">, </w:t>
-      </w:r>
-      <w:proofErr w:type="spellStart"/>
-      <w:r>
-        <w:rPr>
-          <w:lang w:val="es-CR"/>
-        </w:rPr>
-        <w:t>Strasbourg</w:t>
-      </w:r>
-      <w:proofErr w:type="spellEnd"/>
-      <w:r>
-        <w:rPr>
-          <w:lang w:val="es-CR"/>
-        </w:rPr>
-        <w:t xml:space="preserve">, 9 </w:t>
-      </w:r>
-      <w:proofErr w:type="spellStart"/>
-      <w:r>
-        <w:rPr>
-          <w:lang w:val="es-CR"/>
-        </w:rPr>
-        <w:t>juin</w:t>
-      </w:r>
-      <w:proofErr w:type="spellEnd"/>
-      <w:r>
-        <w:rPr>
-          <w:lang w:val="es-CR"/>
-        </w:rPr>
-        <w:t xml:space="preserve"> 2016, </w:t>
-      </w:r>
-      <w:proofErr w:type="spellStart"/>
-      <w:r>
-        <w:rPr>
-          <w:lang w:val="es-CR"/>
-        </w:rPr>
-        <w:t>párrs</w:t>
-      </w:r>
-      <w:proofErr w:type="spellEnd"/>
-      <w:r>
-        <w:rPr>
-          <w:lang w:val="es-CR"/>
-        </w:rPr>
-        <w:t xml:space="preserve">. </w:t>
+        <w:t xml:space="preserve"> Arrët, Affaire Chapin et Charpentier c. France, (Requête no 40183/07), Cinquième Section, Strasbourg, 9 juin 2016, párrs. </w:t>
       </w:r>
       <w:r>
         <w:rPr>
@@ -22388,21 +21708,7 @@
         <w:rPr>
           <w:lang w:val="es-ES"/>
         </w:rPr>
-        <w:t xml:space="preserve">Caso </w:t>
-      </w:r>
-      <w:proofErr w:type="spellStart"/>
-      <w:r>
-        <w:rPr>
-          <w:lang w:val="es-ES"/>
-        </w:rPr>
-        <w:t>Artavia</w:t>
-      </w:r>
-      <w:proofErr w:type="spellEnd"/>
-      <w:r>
-        <w:rPr>
-          <w:lang w:val="es-ES"/>
-        </w:rPr>
-        <w:t xml:space="preserve"> Murillo y otros ("Fecundación in vitro") Vs. Costa Rica. Excepciones Preliminares, Fondo, Reparaciones y Costas Sentencia de 28 nov</w:t>
+        <w:t>Caso Artavia Murillo y otros ("Fecundación in vitro") Vs. Costa Rica. Excepciones Preliminares, Fondo, Reparaciones y Costas Sentencia de 28 nov</w:t>
       </w:r>
       <w:r>
         <w:rPr>
@@ -22441,21 +21747,12 @@
         </w:rPr>
         <w:t xml:space="preserve"> </w:t>
       </w:r>
-      <w:proofErr w:type="spellStart"/>
       <w:r>
         <w:rPr>
           <w:i/>
           <w:lang w:val="es-ES"/>
         </w:rPr>
-        <w:t>Idem</w:t>
-      </w:r>
-      <w:proofErr w:type="spellEnd"/>
-      <w:r>
-        <w:rPr>
-          <w:i/>
-          <w:lang w:val="es-ES"/>
-        </w:rPr>
-        <w:t xml:space="preserve">, </w:t>
+        <w:t xml:space="preserve">Idem, </w:t>
       </w:r>
       <w:r>
         <w:rPr>
@@ -22506,7 +21803,6 @@
         </w:rPr>
         <w:t xml:space="preserve"> </w:t>
       </w:r>
-      <w:proofErr w:type="spellStart"/>
       <w:r>
         <w:rPr>
           <w:i/>
@@ -22514,7 +21810,6 @@
         </w:rPr>
         <w:t>Idem</w:t>
       </w:r>
-      <w:proofErr w:type="spellEnd"/>
       <w:r>
         <w:rPr>
           <w:lang w:val="es-ES"/>
@@ -22728,7 +22023,6 @@
         </w:rPr>
         <w:t>d</w:t>
       </w:r>
-      <w:proofErr w:type="gramStart"/>
       <w:r>
         <w:rPr>
           <w:lang w:val="es-ES"/>
@@ -22739,14 +22033,7 @@
         <w:rPr>
           <w:lang w:val="es-ES"/>
         </w:rPr>
-        <w:t>ii</w:t>
-      </w:r>
-      <w:proofErr w:type="gramEnd"/>
-      <w:r>
-        <w:rPr>
-          <w:lang w:val="es-ES"/>
-        </w:rPr>
-        <w:t>)1.</w:t>
+        <w:t>ii)1.</w:t>
       </w:r>
     </w:p>
     <w:p>
@@ -22839,21 +22126,7 @@
         <w:rPr>
           <w:lang w:val="es-ES"/>
         </w:rPr>
-        <w:t xml:space="preserve"> Caso </w:t>
-      </w:r>
-      <w:proofErr w:type="spellStart"/>
-      <w:r>
-        <w:rPr>
-          <w:lang w:val="es-ES"/>
-        </w:rPr>
-        <w:t>Artavia</w:t>
-      </w:r>
-      <w:proofErr w:type="spellEnd"/>
-      <w:r>
-        <w:rPr>
-          <w:lang w:val="es-ES"/>
-        </w:rPr>
-        <w:t xml:space="preserve"> Murillo y otros ("</w:t>
+        <w:t xml:space="preserve"> Caso Artavia Murillo y otros ("</w:t>
       </w:r>
       <w:r>
         <w:rPr>
@@ -22910,21 +22183,7 @@
         <w:rPr>
           <w:lang w:val="es-ES"/>
         </w:rPr>
-        <w:t xml:space="preserve"> Cabe señalar que el suscrito disintió de la Resolución indicada, en especial por estimar que establecía una obligación para el Estado no contemplada en la Sentencia, afectado así el carácter definitivo de ésta y, por lo tanto, extralimitándose en sus facultades. Voto Individual Disidente del Juez Eduardo Vio Grossi, Resolución de la Corte Interamericana de Derechos Humanos, Caso </w:t>
-      </w:r>
-      <w:proofErr w:type="spellStart"/>
-      <w:r>
-        <w:rPr>
-          <w:lang w:val="es-ES"/>
-        </w:rPr>
-        <w:t>Artavia</w:t>
-      </w:r>
-      <w:proofErr w:type="spellEnd"/>
-      <w:r>
-        <w:rPr>
-          <w:lang w:val="es-ES"/>
-        </w:rPr>
-        <w:t xml:space="preserve"> Murillo y Otros (“Fecundación in Vitro”) Vs. Costa Rica, Supervisión de Cumplimiento de Sentencia, Resolución de 26 de Febrero de 2016.</w:t>
+        <w:t xml:space="preserve"> Cabe señalar que el suscrito disintió de la Resolución indicada, en especial por estimar que establecía una obligación para el Estado no contemplada en la Sentencia, afectado así el carácter definitivo de ésta y, por lo tanto, extralimitándose en sus facultades. Voto Individual Disidente del Juez Eduardo Vio Grossi, Resolución de la Corte Interamericana de Derechos Humanos, Caso Artavia Murillo y Otros (“Fecundación in Vitro”) Vs. Costa Rica, Supervisión de Cumplimiento de Sentencia, Resolución de 26 de Febrero de 2016.</w:t>
       </w:r>
     </w:p>
     <w:p>
@@ -23096,21 +22355,7 @@
         <w:rPr>
           <w:lang w:val="es-ES"/>
         </w:rPr>
-        <w:t xml:space="preserve">Costa Rica, solo el suscrito integraba la Corte que resolvió sobre el Caso </w:t>
-      </w:r>
-      <w:proofErr w:type="spellStart"/>
-      <w:r>
-        <w:rPr>
-          <w:lang w:val="es-ES"/>
-        </w:rPr>
-        <w:t>Artavia</w:t>
-      </w:r>
-      <w:proofErr w:type="spellEnd"/>
-      <w:r>
-        <w:rPr>
-          <w:lang w:val="es-ES"/>
-        </w:rPr>
-        <w:t xml:space="preserve"> Murillo y Otros (“</w:t>
+        <w:t>Costa Rica, solo el suscrito integraba la Corte que resolvió sobre el Caso Artavia Murillo y Otros (“</w:t>
       </w:r>
       <w:r>
         <w:rPr>
@@ -23280,7 +22525,7 @@
 </file>
 
 <file path=word/header1.xml><?xml version="1.0" encoding="utf-8"?>
-<w:hdr xmlns:wpc="http://schemas.microsoft.com/office/word/2010/wordprocessingCanvas" xmlns:mc="http://schemas.openxmlformats.org/markup-compatibility/2006" xmlns:o="urn:schemas-microsoft-com:office:office" xmlns:r="http://schemas.openxmlformats.org/officeDocument/2006/relationships" xmlns:m="http://schemas.openxmlformats.org/officeDocument/2006/math" xmlns:v="urn:schemas-microsoft-com:vml" xmlns:wp14="http://schemas.microsoft.com/office/word/2010/wordprocessingDrawing" xmlns:wp="http://schemas.openxmlformats.org/drawingml/2006/wordprocessingDrawing" xmlns:w10="urn:schemas-microsoft-com:office:word" xmlns:w="http://schemas.openxmlformats.org/wordprocessingml/2006/main" xmlns:w14="http://schemas.microsoft.com/office/word/2010/wordml" xmlns:wpg="http://schemas.microsoft.com/office/word/2010/wordprocessingGroup" xmlns:wpi="http://schemas.microsoft.com/office/word/2010/wordprocessingInk" xmlns:wne="http://schemas.microsoft.com/office/word/2006/wordml" xmlns:wps="http://schemas.microsoft.com/office/word/2010/wordprocessingShape" mc:Ignorable="w14 wp14">
+<w:hdr xmlns:wpc="http://schemas.microsoft.com/office/word/2010/wordprocessingCanvas" xmlns:cx="http://schemas.microsoft.com/office/drawing/2014/chartex" xmlns:cx1="http://schemas.microsoft.com/office/drawing/2015/9/8/chartex" xmlns:cx2="http://schemas.microsoft.com/office/drawing/2015/10/21/chartex" xmlns:cx3="http://schemas.microsoft.com/office/drawing/2016/5/9/chartex" xmlns:cx4="http://schemas.microsoft.com/office/drawing/2016/5/10/chartex" xmlns:cx5="http://schemas.microsoft.com/office/drawing/2016/5/11/chartex" xmlns:cx6="http://schemas.microsoft.com/office/drawing/2016/5/12/chartex" xmlns:cx7="http://schemas.microsoft.com/office/drawing/2016/5/13/chartex" xmlns:cx8="http://schemas.microsoft.com/office/drawing/2016/5/14/chartex" xmlns:mc="http://schemas.openxmlformats.org/markup-compatibility/2006" xmlns:aink="http://schemas.microsoft.com/office/drawing/2016/ink" xmlns:am3d="http://schemas.microsoft.com/office/drawing/2017/model3d" xmlns:o="urn:schemas-microsoft-com:office:office" xmlns:oel="http://schemas.microsoft.com/office/2019/extlst" xmlns:r="http://schemas.openxmlformats.org/officeDocument/2006/relationships" xmlns:m="http://schemas.openxmlformats.org/officeDocument/2006/math" xmlns:v="urn:schemas-microsoft-com:vml" xmlns:wp14="http://schemas.microsoft.com/office/word/2010/wordprocessingDrawing" xmlns:wp="http://schemas.openxmlformats.org/drawingml/2006/wordprocessingDrawing" xmlns:w10="urn:schemas-microsoft-com:office:word" xmlns:w="http://schemas.openxmlformats.org/wordprocessingml/2006/main" xmlns:w14="http://schemas.microsoft.com/office/word/2010/wordml" xmlns:w15="http://schemas.microsoft.com/office/word/2012/wordml" xmlns:w16cex="http://schemas.microsoft.com/office/word/2018/wordml/cex" xmlns:w16cid="http://schemas.microsoft.com/office/word/2016/wordml/cid" xmlns:w16="http://schemas.microsoft.com/office/word/2018/wordml" xmlns:w16du="http://schemas.microsoft.com/office/word/2023/wordml/word16du" xmlns:w16sdtdh="http://schemas.microsoft.com/office/word/2020/wordml/sdtdatahash" xmlns:w16se="http://schemas.microsoft.com/office/word/2015/wordml/symex" xmlns:wpg="http://schemas.microsoft.com/office/word/2010/wordprocessingGroup" xmlns:wpi="http://schemas.microsoft.com/office/word/2010/wordprocessingInk" xmlns:wne="http://schemas.microsoft.com/office/word/2006/wordml" xmlns:wps="http://schemas.microsoft.com/office/word/2010/wordprocessingShape" mc:Ignorable="w14 w15 w16se w16cid w16 w16cex w16sdtdh w16du wp14">
   <w:sdt>
     <w:sdtPr>
       <w:id w:val="-1362424622"/>
@@ -23333,7 +22578,7 @@
 </file>
 
 <file path=word/header2.xml><?xml version="1.0" encoding="utf-8"?>
-<w:hdr xmlns:wpc="http://schemas.microsoft.com/office/word/2010/wordprocessingCanvas" xmlns:mc="http://schemas.openxmlformats.org/markup-compatibility/2006" xmlns:o="urn:schemas-microsoft-com:office:office" xmlns:r="http://schemas.openxmlformats.org/officeDocument/2006/relationships" xmlns:m="http://schemas.openxmlformats.org/officeDocument/2006/math" xmlns:v="urn:schemas-microsoft-com:vml" xmlns:wp14="http://schemas.microsoft.com/office/word/2010/wordprocessingDrawing" xmlns:wp="http://schemas.openxmlformats.org/drawingml/2006/wordprocessingDrawing" xmlns:w10="urn:schemas-microsoft-com:office:word" xmlns:w="http://schemas.openxmlformats.org/wordprocessingml/2006/main" xmlns:w14="http://schemas.microsoft.com/office/word/2010/wordml" xmlns:wpg="http://schemas.microsoft.com/office/word/2010/wordprocessingGroup" xmlns:wpi="http://schemas.microsoft.com/office/word/2010/wordprocessingInk" xmlns:wne="http://schemas.microsoft.com/office/word/2006/wordml" xmlns:wps="http://schemas.microsoft.com/office/word/2010/wordprocessingShape" mc:Ignorable="w14 wp14">
+<w:hdr xmlns:wpc="http://schemas.microsoft.com/office/word/2010/wordprocessingCanvas" xmlns:cx="http://schemas.microsoft.com/office/drawing/2014/chartex" xmlns:cx1="http://schemas.microsoft.com/office/drawing/2015/9/8/chartex" xmlns:cx2="http://schemas.microsoft.com/office/drawing/2015/10/21/chartex" xmlns:cx3="http://schemas.microsoft.com/office/drawing/2016/5/9/chartex" xmlns:cx4="http://schemas.microsoft.com/office/drawing/2016/5/10/chartex" xmlns:cx5="http://schemas.microsoft.com/office/drawing/2016/5/11/chartex" xmlns:cx6="http://schemas.microsoft.com/office/drawing/2016/5/12/chartex" xmlns:cx7="http://schemas.microsoft.com/office/drawing/2016/5/13/chartex" xmlns:cx8="http://schemas.microsoft.com/office/drawing/2016/5/14/chartex" xmlns:mc="http://schemas.openxmlformats.org/markup-compatibility/2006" xmlns:aink="http://schemas.microsoft.com/office/drawing/2016/ink" xmlns:am3d="http://schemas.microsoft.com/office/drawing/2017/model3d" xmlns:o="urn:schemas-microsoft-com:office:office" xmlns:oel="http://schemas.microsoft.com/office/2019/extlst" xmlns:r="http://schemas.openxmlformats.org/officeDocument/2006/relationships" xmlns:m="http://schemas.openxmlformats.org/officeDocument/2006/math" xmlns:v="urn:schemas-microsoft-com:vml" xmlns:wp14="http://schemas.microsoft.com/office/word/2010/wordprocessingDrawing" xmlns:wp="http://schemas.openxmlformats.org/drawingml/2006/wordprocessingDrawing" xmlns:w10="urn:schemas-microsoft-com:office:word" xmlns:w="http://schemas.openxmlformats.org/wordprocessingml/2006/main" xmlns:w14="http://schemas.microsoft.com/office/word/2010/wordml" xmlns:w15="http://schemas.microsoft.com/office/word/2012/wordml" xmlns:w16cex="http://schemas.microsoft.com/office/word/2018/wordml/cex" xmlns:w16cid="http://schemas.microsoft.com/office/word/2016/wordml/cid" xmlns:w16="http://schemas.microsoft.com/office/word/2018/wordml" xmlns:w16du="http://schemas.microsoft.com/office/word/2023/wordml/word16du" xmlns:w16sdtdh="http://schemas.microsoft.com/office/word/2020/wordml/sdtdatahash" xmlns:w16se="http://schemas.microsoft.com/office/word/2015/wordml/symex" xmlns:wpg="http://schemas.microsoft.com/office/word/2010/wordprocessingGroup" xmlns:wpi="http://schemas.microsoft.com/office/word/2010/wordprocessingInk" xmlns:wne="http://schemas.microsoft.com/office/word/2006/wordml" xmlns:wps="http://schemas.microsoft.com/office/word/2010/wordprocessingShape" mc:Ignorable="w14 w15 w16se w16cid w16 w16cex w16sdtdh w16du wp14">
   <w:p>
     <w:pPr>
       <w:pStyle w:val="Header"/>
@@ -23347,8 +22592,8 @@
 </file>
 
 <file path=word/numbering.xml><?xml version="1.0" encoding="utf-8"?>
-<w:numbering xmlns:wpc="http://schemas.microsoft.com/office/word/2010/wordprocessingCanvas" xmlns:mc="http://schemas.openxmlformats.org/markup-compatibility/2006" xmlns:o="urn:schemas-microsoft-com:office:office" xmlns:r="http://schemas.openxmlformats.org/officeDocument/2006/relationships" xmlns:m="http://schemas.openxmlformats.org/officeDocument/2006/math" xmlns:v="urn:schemas-microsoft-com:vml" xmlns:wp14="http://schemas.microsoft.com/office/word/2010/wordprocessingDrawing" xmlns:wp="http://schemas.openxmlformats.org/drawingml/2006/wordprocessingDrawing" xmlns:w10="urn:schemas-microsoft-com:office:word" xmlns:w="http://schemas.openxmlformats.org/wordprocessingml/2006/main" xmlns:w14="http://schemas.microsoft.com/office/word/2010/wordml" xmlns:wpg="http://schemas.microsoft.com/office/word/2010/wordprocessingGroup" xmlns:wpi="http://schemas.microsoft.com/office/word/2010/wordprocessingInk" xmlns:wne="http://schemas.microsoft.com/office/word/2006/wordml" xmlns:wps="http://schemas.microsoft.com/office/word/2010/wordprocessingShape" mc:Ignorable="w14 wp14">
-  <w:abstractNum w:abstractNumId="0">
+<w:numbering xmlns:wpc="http://schemas.microsoft.com/office/word/2010/wordprocessingCanvas" xmlns:cx="http://schemas.microsoft.com/office/drawing/2014/chartex" xmlns:cx1="http://schemas.microsoft.com/office/drawing/2015/9/8/chartex" xmlns:cx2="http://schemas.microsoft.com/office/drawing/2015/10/21/chartex" xmlns:cx3="http://schemas.microsoft.com/office/drawing/2016/5/9/chartex" xmlns:cx4="http://schemas.microsoft.com/office/drawing/2016/5/10/chartex" xmlns:cx5="http://schemas.microsoft.com/office/drawing/2016/5/11/chartex" xmlns:cx6="http://schemas.microsoft.com/office/drawing/2016/5/12/chartex" xmlns:cx7="http://schemas.microsoft.com/office/drawing/2016/5/13/chartex" xmlns:cx8="http://schemas.microsoft.com/office/drawing/2016/5/14/chartex" xmlns:mc="http://schemas.openxmlformats.org/markup-compatibility/2006" xmlns:aink="http://schemas.microsoft.com/office/drawing/2016/ink" xmlns:am3d="http://schemas.microsoft.com/office/drawing/2017/model3d" xmlns:o="urn:schemas-microsoft-com:office:office" xmlns:oel="http://schemas.microsoft.com/office/2019/extlst" xmlns:r="http://schemas.openxmlformats.org/officeDocument/2006/relationships" xmlns:m="http://schemas.openxmlformats.org/officeDocument/2006/math" xmlns:v="urn:schemas-microsoft-com:vml" xmlns:wp14="http://schemas.microsoft.com/office/word/2010/wordprocessingDrawing" xmlns:wp="http://schemas.openxmlformats.org/drawingml/2006/wordprocessingDrawing" xmlns:w10="urn:schemas-microsoft-com:office:word" xmlns:w="http://schemas.openxmlformats.org/wordprocessingml/2006/main" xmlns:w14="http://schemas.microsoft.com/office/word/2010/wordml" xmlns:w15="http://schemas.microsoft.com/office/word/2012/wordml" xmlns:w16cex="http://schemas.microsoft.com/office/word/2018/wordml/cex" xmlns:w16cid="http://schemas.microsoft.com/office/word/2016/wordml/cid" xmlns:w16="http://schemas.microsoft.com/office/word/2018/wordml" xmlns:w16du="http://schemas.microsoft.com/office/word/2023/wordml/word16du" xmlns:w16sdtdh="http://schemas.microsoft.com/office/word/2020/wordml/sdtdatahash" xmlns:w16se="http://schemas.microsoft.com/office/word/2015/wordml/symex" xmlns:wpg="http://schemas.microsoft.com/office/word/2010/wordprocessingGroup" xmlns:wpi="http://schemas.microsoft.com/office/word/2010/wordprocessingInk" xmlns:wne="http://schemas.microsoft.com/office/word/2006/wordml" xmlns:wps="http://schemas.microsoft.com/office/word/2010/wordprocessingShape" mc:Ignorable="w14 w15 w16se w16cid w16 w16cex w16sdtdh w16du wp14">
+  <w:abstractNum w:abstractNumId="0" w15:restartNumberingAfterBreak="0">
     <w:nsid w:val="0CAA17A9"/>
     <w:multiLevelType w:val="hybridMultilevel"/>
     <w:tmpl w:val="065C64AC"/>
@@ -23437,7 +22682,7 @@
       </w:pPr>
     </w:lvl>
   </w:abstractNum>
-  <w:abstractNum w:abstractNumId="1">
+  <w:abstractNum w:abstractNumId="1" w15:restartNumberingAfterBreak="0">
     <w:nsid w:val="0DD55341"/>
     <w:multiLevelType w:val="hybridMultilevel"/>
     <w:tmpl w:val="3ADA3DE8"/>
@@ -23527,7 +22772,7 @@
       </w:pPr>
     </w:lvl>
   </w:abstractNum>
-  <w:abstractNum w:abstractNumId="2">
+  <w:abstractNum w:abstractNumId="2" w15:restartNumberingAfterBreak="0">
     <w:nsid w:val="0F1415D4"/>
     <w:multiLevelType w:val="hybridMultilevel"/>
     <w:tmpl w:val="4E104538"/>
@@ -23613,7 +22858,7 @@
       </w:pPr>
     </w:lvl>
   </w:abstractNum>
-  <w:abstractNum w:abstractNumId="3">
+  <w:abstractNum w:abstractNumId="3" w15:restartNumberingAfterBreak="0">
     <w:nsid w:val="1119161C"/>
     <w:multiLevelType w:val="hybridMultilevel"/>
     <w:tmpl w:val="0E2C314A"/>
@@ -23705,7 +22950,7 @@
       </w:pPr>
     </w:lvl>
   </w:abstractNum>
-  <w:abstractNum w:abstractNumId="4">
+  <w:abstractNum w:abstractNumId="4" w15:restartNumberingAfterBreak="0">
     <w:nsid w:val="12667AAF"/>
     <w:multiLevelType w:val="hybridMultilevel"/>
     <w:tmpl w:val="A538D2B6"/>
@@ -23791,7 +23036,7 @@
       </w:pPr>
     </w:lvl>
   </w:abstractNum>
-  <w:abstractNum w:abstractNumId="5">
+  <w:abstractNum w:abstractNumId="5" w15:restartNumberingAfterBreak="0">
     <w:nsid w:val="1CA10741"/>
     <w:multiLevelType w:val="multilevel"/>
     <w:tmpl w:val="00261FCE"/>
@@ -23904,7 +23149,7 @@
       </w:pPr>
     </w:lvl>
   </w:abstractNum>
-  <w:abstractNum w:abstractNumId="6">
+  <w:abstractNum w:abstractNumId="6" w15:restartNumberingAfterBreak="0">
     <w:nsid w:val="1CB90D0B"/>
     <w:multiLevelType w:val="hybridMultilevel"/>
     <w:tmpl w:val="2C40DFBE"/>
@@ -23990,7 +23235,7 @@
       </w:pPr>
     </w:lvl>
   </w:abstractNum>
-  <w:abstractNum w:abstractNumId="7">
+  <w:abstractNum w:abstractNumId="7" w15:restartNumberingAfterBreak="0">
     <w:nsid w:val="26B93BAD"/>
     <w:multiLevelType w:val="hybridMultilevel"/>
     <w:tmpl w:val="2264AE10"/>
@@ -24079,7 +23324,7 @@
       </w:pPr>
     </w:lvl>
   </w:abstractNum>
-  <w:abstractNum w:abstractNumId="8">
+  <w:abstractNum w:abstractNumId="8" w15:restartNumberingAfterBreak="0">
     <w:nsid w:val="2DED1A69"/>
     <w:multiLevelType w:val="hybridMultilevel"/>
     <w:tmpl w:val="35348C5A"/>
@@ -24168,7 +23413,7 @@
       </w:pPr>
     </w:lvl>
   </w:abstractNum>
-  <w:abstractNum w:abstractNumId="9">
+  <w:abstractNum w:abstractNumId="9" w15:restartNumberingAfterBreak="0">
     <w:nsid w:val="32977C93"/>
     <w:multiLevelType w:val="hybridMultilevel"/>
     <w:tmpl w:val="7890CDE6"/>
@@ -24257,7 +23502,7 @@
       </w:pPr>
     </w:lvl>
   </w:abstractNum>
-  <w:abstractNum w:abstractNumId="10">
+  <w:abstractNum w:abstractNumId="10" w15:restartNumberingAfterBreak="0">
     <w:nsid w:val="342955C4"/>
     <w:multiLevelType w:val="hybridMultilevel"/>
     <w:tmpl w:val="35161358"/>
@@ -24370,7 +23615,7 @@
       </w:rPr>
     </w:lvl>
   </w:abstractNum>
-  <w:abstractNum w:abstractNumId="11">
+  <w:abstractNum w:abstractNumId="11" w15:restartNumberingAfterBreak="0">
     <w:nsid w:val="38915D41"/>
     <w:multiLevelType w:val="hybridMultilevel"/>
     <w:tmpl w:val="9C3E7584"/>
@@ -24459,7 +23704,7 @@
       </w:pPr>
     </w:lvl>
   </w:abstractNum>
-  <w:abstractNum w:abstractNumId="12">
+  <w:abstractNum w:abstractNumId="12" w15:restartNumberingAfterBreak="0">
     <w:nsid w:val="393014FD"/>
     <w:multiLevelType w:val="hybridMultilevel"/>
     <w:tmpl w:val="7B561A5A"/>
@@ -24548,7 +23793,7 @@
       </w:pPr>
     </w:lvl>
   </w:abstractNum>
-  <w:abstractNum w:abstractNumId="13">
+  <w:abstractNum w:abstractNumId="13" w15:restartNumberingAfterBreak="0">
     <w:nsid w:val="396A569A"/>
     <w:multiLevelType w:val="hybridMultilevel"/>
     <w:tmpl w:val="975E84CC"/>
@@ -24637,7 +23882,7 @@
       </w:pPr>
     </w:lvl>
   </w:abstractNum>
-  <w:abstractNum w:abstractNumId="14">
+  <w:abstractNum w:abstractNumId="14" w15:restartNumberingAfterBreak="0">
     <w:nsid w:val="3F684903"/>
     <w:multiLevelType w:val="hybridMultilevel"/>
     <w:tmpl w:val="962A60D8"/>
@@ -24723,7 +23968,7 @@
       </w:pPr>
     </w:lvl>
   </w:abstractNum>
-  <w:abstractNum w:abstractNumId="15">
+  <w:abstractNum w:abstractNumId="15" w15:restartNumberingAfterBreak="0">
     <w:nsid w:val="463C2785"/>
     <w:multiLevelType w:val="hybridMultilevel"/>
     <w:tmpl w:val="57445138"/>
@@ -24814,7 +24059,7 @@
       </w:pPr>
     </w:lvl>
   </w:abstractNum>
-  <w:abstractNum w:abstractNumId="16">
+  <w:abstractNum w:abstractNumId="16" w15:restartNumberingAfterBreak="0">
     <w:nsid w:val="4D057BE9"/>
     <w:multiLevelType w:val="hybridMultilevel"/>
     <w:tmpl w:val="BDEC8C1A"/>
@@ -24900,7 +24145,7 @@
       </w:pPr>
     </w:lvl>
   </w:abstractNum>
-  <w:abstractNum w:abstractNumId="17">
+  <w:abstractNum w:abstractNumId="17" w15:restartNumberingAfterBreak="0">
     <w:nsid w:val="53E06E32"/>
     <w:multiLevelType w:val="hybridMultilevel"/>
     <w:tmpl w:val="178EEAA6"/>
@@ -25048,7 +24293,7 @@
       </w:rPr>
     </w:lvl>
   </w:abstractNum>
-  <w:abstractNum w:abstractNumId="18">
+  <w:abstractNum w:abstractNumId="18" w15:restartNumberingAfterBreak="0">
     <w:nsid w:val="56182441"/>
     <w:multiLevelType w:val="multilevel"/>
     <w:tmpl w:val="1856DF4C"/>
@@ -25161,7 +24406,7 @@
       </w:pPr>
     </w:lvl>
   </w:abstractNum>
-  <w:abstractNum w:abstractNumId="19">
+  <w:abstractNum w:abstractNumId="19" w15:restartNumberingAfterBreak="0">
     <w:nsid w:val="58341E62"/>
     <w:multiLevelType w:val="hybridMultilevel"/>
     <w:tmpl w:val="B9965ECA"/>
@@ -25251,7 +24496,7 @@
       </w:pPr>
     </w:lvl>
   </w:abstractNum>
-  <w:abstractNum w:abstractNumId="20">
+  <w:abstractNum w:abstractNumId="20" w15:restartNumberingAfterBreak="0">
     <w:nsid w:val="59636935"/>
     <w:multiLevelType w:val="hybridMultilevel"/>
     <w:tmpl w:val="8CF4F1A4"/>
@@ -25340,7 +24585,7 @@
       </w:pPr>
     </w:lvl>
   </w:abstractNum>
-  <w:abstractNum w:abstractNumId="21">
+  <w:abstractNum w:abstractNumId="21" w15:restartNumberingAfterBreak="0">
     <w:nsid w:val="6047400A"/>
     <w:multiLevelType w:val="hybridMultilevel"/>
     <w:tmpl w:val="972C0F22"/>
@@ -25426,7 +24671,7 @@
       </w:pPr>
     </w:lvl>
   </w:abstractNum>
-  <w:abstractNum w:abstractNumId="22">
+  <w:abstractNum w:abstractNumId="22" w15:restartNumberingAfterBreak="0">
     <w:nsid w:val="668B2CD7"/>
     <w:multiLevelType w:val="hybridMultilevel"/>
     <w:tmpl w:val="5FE2CEF4"/>
@@ -25516,7 +24761,7 @@
       </w:pPr>
     </w:lvl>
   </w:abstractNum>
-  <w:abstractNum w:abstractNumId="23">
+  <w:abstractNum w:abstractNumId="23" w15:restartNumberingAfterBreak="0">
     <w:nsid w:val="67D654A5"/>
     <w:multiLevelType w:val="hybridMultilevel"/>
     <w:tmpl w:val="E848D520"/>
@@ -25602,7 +24847,7 @@
       </w:pPr>
     </w:lvl>
   </w:abstractNum>
-  <w:abstractNum w:abstractNumId="24">
+  <w:abstractNum w:abstractNumId="24" w15:restartNumberingAfterBreak="0">
     <w:nsid w:val="690651A1"/>
     <w:multiLevelType w:val="hybridMultilevel"/>
     <w:tmpl w:val="B1EC373E"/>
@@ -25688,7 +24933,7 @@
       </w:pPr>
     </w:lvl>
   </w:abstractNum>
-  <w:abstractNum w:abstractNumId="25">
+  <w:abstractNum w:abstractNumId="25" w15:restartNumberingAfterBreak="0">
     <w:nsid w:val="6998481C"/>
     <w:multiLevelType w:val="hybridMultilevel"/>
     <w:tmpl w:val="172691E2"/>
@@ -25778,7 +25023,7 @@
       </w:pPr>
     </w:lvl>
   </w:abstractNum>
-  <w:abstractNum w:abstractNumId="26">
+  <w:abstractNum w:abstractNumId="26" w15:restartNumberingAfterBreak="0">
     <w:nsid w:val="699C65D2"/>
     <w:multiLevelType w:val="hybridMultilevel"/>
     <w:tmpl w:val="F7BEE57E"/>
@@ -25871,7 +25116,7 @@
       </w:pPr>
     </w:lvl>
   </w:abstractNum>
-  <w:abstractNum w:abstractNumId="27">
+  <w:abstractNum w:abstractNumId="27" w15:restartNumberingAfterBreak="0">
     <w:nsid w:val="6C93076B"/>
     <w:multiLevelType w:val="hybridMultilevel"/>
     <w:tmpl w:val="1DD61884"/>
@@ -25961,7 +25206,7 @@
       </w:pPr>
     </w:lvl>
   </w:abstractNum>
-  <w:abstractNum w:abstractNumId="28">
+  <w:abstractNum w:abstractNumId="28" w15:restartNumberingAfterBreak="0">
     <w:nsid w:val="6E0D41EF"/>
     <w:multiLevelType w:val="hybridMultilevel"/>
     <w:tmpl w:val="92AA1ADA"/>
@@ -26051,7 +25296,7 @@
       </w:pPr>
     </w:lvl>
   </w:abstractNum>
-  <w:abstractNum w:abstractNumId="29">
+  <w:abstractNum w:abstractNumId="29" w15:restartNumberingAfterBreak="0">
     <w:nsid w:val="6FC523BB"/>
     <w:multiLevelType w:val="hybridMultilevel"/>
     <w:tmpl w:val="57445138"/>
@@ -26142,7 +25387,7 @@
       </w:pPr>
     </w:lvl>
   </w:abstractNum>
-  <w:abstractNum w:abstractNumId="30">
+  <w:abstractNum w:abstractNumId="30" w15:restartNumberingAfterBreak="0">
     <w:nsid w:val="744F5B9B"/>
     <w:multiLevelType w:val="hybridMultilevel"/>
     <w:tmpl w:val="D2F8346E"/>
@@ -26231,7 +25476,7 @@
       </w:pPr>
     </w:lvl>
   </w:abstractNum>
-  <w:abstractNum w:abstractNumId="31">
+  <w:abstractNum w:abstractNumId="31" w15:restartNumberingAfterBreak="0">
     <w:nsid w:val="77427489"/>
     <w:multiLevelType w:val="hybridMultilevel"/>
     <w:tmpl w:val="48F0AB92"/>
@@ -26321,7 +25566,7 @@
       </w:pPr>
     </w:lvl>
   </w:abstractNum>
-  <w:abstractNum w:abstractNumId="32">
+  <w:abstractNum w:abstractNumId="32" w15:restartNumberingAfterBreak="0">
     <w:nsid w:val="781802B5"/>
     <w:multiLevelType w:val="hybridMultilevel"/>
     <w:tmpl w:val="065C64AC"/>
@@ -26410,7 +25655,7 @@
       </w:pPr>
     </w:lvl>
   </w:abstractNum>
-  <w:abstractNum w:abstractNumId="33">
+  <w:abstractNum w:abstractNumId="33" w15:restartNumberingAfterBreak="0">
     <w:nsid w:val="7C6B59FE"/>
     <w:multiLevelType w:val="hybridMultilevel"/>
     <w:tmpl w:val="5E3ED984"/>
@@ -26496,7 +25741,7 @@
       </w:pPr>
     </w:lvl>
   </w:abstractNum>
-  <w:abstractNum w:abstractNumId="34">
+  <w:abstractNum w:abstractNumId="34" w15:restartNumberingAfterBreak="0">
     <w:nsid w:val="7CE64D32"/>
     <w:multiLevelType w:val="hybridMultilevel"/>
     <w:tmpl w:val="5A62BA56"/>
@@ -26648,7 +25893,7 @@
       </w:rPr>
     </w:lvl>
   </w:abstractNum>
-  <w:abstractNum w:abstractNumId="35">
+  <w:abstractNum w:abstractNumId="35" w15:restartNumberingAfterBreak="0">
     <w:nsid w:val="7FA94991"/>
     <w:multiLevelType w:val="hybridMultilevel"/>
     <w:tmpl w:val="230AAC06"/>
@@ -26737,164 +25982,164 @@
       </w:pPr>
     </w:lvl>
   </w:abstractNum>
-  <w:num w:numId="1">
+  <w:num w:numId="1" w16cid:durableId="1764758201">
     <w:abstractNumId w:val="34"/>
   </w:num>
-  <w:num w:numId="2">
+  <w:num w:numId="2" w16cid:durableId="467088640">
     <w:abstractNumId w:val="22"/>
   </w:num>
-  <w:num w:numId="3">
+  <w:num w:numId="3" w16cid:durableId="1324090669">
     <w:abstractNumId w:val="3"/>
   </w:num>
-  <w:num w:numId="4">
+  <w:num w:numId="4" w16cid:durableId="370569944">
     <w:abstractNumId w:val="13"/>
   </w:num>
-  <w:num w:numId="5">
+  <w:num w:numId="5" w16cid:durableId="1103257767">
     <w:abstractNumId w:val="0"/>
   </w:num>
-  <w:num w:numId="6">
+  <w:num w:numId="6" w16cid:durableId="1435318240">
     <w:abstractNumId w:val="27"/>
   </w:num>
-  <w:num w:numId="7">
+  <w:num w:numId="7" w16cid:durableId="304503925">
     <w:abstractNumId w:val="28"/>
   </w:num>
-  <w:num w:numId="8">
+  <w:num w:numId="8" w16cid:durableId="1780370427">
     <w:abstractNumId w:val="20"/>
   </w:num>
-  <w:num w:numId="9">
+  <w:num w:numId="9" w16cid:durableId="649020764">
     <w:abstractNumId w:val="35"/>
   </w:num>
-  <w:num w:numId="10">
+  <w:num w:numId="10" w16cid:durableId="1737974109">
     <w:abstractNumId w:val="9"/>
   </w:num>
-  <w:num w:numId="11">
+  <w:num w:numId="11" w16cid:durableId="2086949342">
     <w:abstractNumId w:val="29"/>
   </w:num>
-  <w:num w:numId="12">
+  <w:num w:numId="12" w16cid:durableId="1087968764">
     <w:abstractNumId w:val="15"/>
   </w:num>
-  <w:num w:numId="13">
+  <w:num w:numId="13" w16cid:durableId="394202910">
     <w:abstractNumId w:val="5"/>
   </w:num>
-  <w:num w:numId="14">
+  <w:num w:numId="14" w16cid:durableId="861239631">
     <w:abstractNumId w:val="18"/>
   </w:num>
-  <w:num w:numId="15">
+  <w:num w:numId="15" w16cid:durableId="1207763738">
     <w:abstractNumId w:val="32"/>
   </w:num>
-  <w:num w:numId="16">
+  <w:num w:numId="16" w16cid:durableId="1580098671">
     <w:abstractNumId w:val="34"/>
     <w:lvlOverride w:ilvl="0">
       <w:startOverride w:val="4"/>
     </w:lvlOverride>
   </w:num>
-  <w:num w:numId="17">
+  <w:num w:numId="17" w16cid:durableId="1483815423">
     <w:abstractNumId w:val="24"/>
   </w:num>
-  <w:num w:numId="18">
+  <w:num w:numId="18" w16cid:durableId="732236317">
     <w:abstractNumId w:val="14"/>
   </w:num>
-  <w:num w:numId="19">
+  <w:num w:numId="19" w16cid:durableId="721253305">
     <w:abstractNumId w:val="33"/>
   </w:num>
-  <w:num w:numId="20">
+  <w:num w:numId="20" w16cid:durableId="69238704">
     <w:abstractNumId w:val="6"/>
   </w:num>
-  <w:num w:numId="21">
+  <w:num w:numId="21" w16cid:durableId="1319842584">
     <w:abstractNumId w:val="16"/>
   </w:num>
-  <w:num w:numId="22">
+  <w:num w:numId="22" w16cid:durableId="1666932879">
     <w:abstractNumId w:val="23"/>
   </w:num>
-  <w:num w:numId="23">
+  <w:num w:numId="23" w16cid:durableId="1052970321">
     <w:abstractNumId w:val="31"/>
   </w:num>
-  <w:num w:numId="24">
+  <w:num w:numId="24" w16cid:durableId="1515455131">
     <w:abstractNumId w:val="1"/>
   </w:num>
-  <w:num w:numId="25">
+  <w:num w:numId="25" w16cid:durableId="1022900379">
     <w:abstractNumId w:val="34"/>
   </w:num>
-  <w:num w:numId="26">
+  <w:num w:numId="26" w16cid:durableId="539510105">
     <w:abstractNumId w:val="34"/>
   </w:num>
-  <w:num w:numId="27">
+  <w:num w:numId="27" w16cid:durableId="737169007">
     <w:abstractNumId w:val="12"/>
   </w:num>
-  <w:num w:numId="28">
+  <w:num w:numId="28" w16cid:durableId="497229852">
     <w:abstractNumId w:val="2"/>
   </w:num>
-  <w:num w:numId="29">
+  <w:num w:numId="29" w16cid:durableId="1226993859">
     <w:abstractNumId w:val="30"/>
   </w:num>
-  <w:num w:numId="30">
+  <w:num w:numId="30" w16cid:durableId="416559953">
     <w:abstractNumId w:val="25"/>
   </w:num>
-  <w:num w:numId="31">
+  <w:num w:numId="31" w16cid:durableId="1810974880">
     <w:abstractNumId w:val="21"/>
   </w:num>
-  <w:num w:numId="32">
+  <w:num w:numId="32" w16cid:durableId="580603932">
     <w:abstractNumId w:val="34"/>
     <w:lvlOverride w:ilvl="0">
       <w:startOverride w:val="20"/>
     </w:lvlOverride>
   </w:num>
-  <w:num w:numId="33">
+  <w:num w:numId="33" w16cid:durableId="35784049">
     <w:abstractNumId w:val="34"/>
   </w:num>
-  <w:num w:numId="34">
+  <w:num w:numId="34" w16cid:durableId="1711808356">
     <w:abstractNumId w:val="34"/>
   </w:num>
-  <w:num w:numId="35">
+  <w:num w:numId="35" w16cid:durableId="622345447">
     <w:abstractNumId w:val="34"/>
   </w:num>
-  <w:num w:numId="36">
+  <w:num w:numId="36" w16cid:durableId="106893448">
     <w:abstractNumId w:val="34"/>
   </w:num>
-  <w:num w:numId="37">
+  <w:num w:numId="37" w16cid:durableId="70856255">
     <w:abstractNumId w:val="10"/>
   </w:num>
-  <w:num w:numId="38">
+  <w:num w:numId="38" w16cid:durableId="1367441206">
     <w:abstractNumId w:val="26"/>
   </w:num>
-  <w:num w:numId="39">
+  <w:num w:numId="39" w16cid:durableId="1299916820">
     <w:abstractNumId w:val="17"/>
   </w:num>
-  <w:num w:numId="40">
+  <w:num w:numId="40" w16cid:durableId="1091853770">
     <w:abstractNumId w:val="4"/>
   </w:num>
-  <w:num w:numId="41">
+  <w:num w:numId="41" w16cid:durableId="856846119">
     <w:abstractNumId w:val="34"/>
   </w:num>
-  <w:num w:numId="42">
+  <w:num w:numId="42" w16cid:durableId="1283458062">
     <w:abstractNumId w:val="34"/>
   </w:num>
-  <w:num w:numId="43">
+  <w:num w:numId="43" w16cid:durableId="1220288880">
     <w:abstractNumId w:val="34"/>
     <w:lvlOverride w:ilvl="0">
       <w:startOverride w:val="33"/>
     </w:lvlOverride>
   </w:num>
-  <w:num w:numId="44">
+  <w:num w:numId="44" w16cid:durableId="1231038351">
     <w:abstractNumId w:val="34"/>
   </w:num>
-  <w:num w:numId="45">
+  <w:num w:numId="45" w16cid:durableId="75636098">
     <w:abstractNumId w:val="11"/>
   </w:num>
-  <w:num w:numId="46">
+  <w:num w:numId="46" w16cid:durableId="1511488754">
     <w:abstractNumId w:val="7"/>
   </w:num>
-  <w:num w:numId="47">
+  <w:num w:numId="47" w16cid:durableId="330641023">
     <w:abstractNumId w:val="19"/>
   </w:num>
-  <w:num w:numId="48">
+  <w:num w:numId="48" w16cid:durableId="1504051937">
     <w:abstractNumId w:val="8"/>
   </w:num>
 </w:numbering>
 </file>
 
 <file path=word/styles.xml><?xml version="1.0" encoding="utf-8"?>
-<w:styles xmlns:mc="http://schemas.openxmlformats.org/markup-compatibility/2006" xmlns:r="http://schemas.openxmlformats.org/officeDocument/2006/relationships" xmlns:w="http://schemas.openxmlformats.org/wordprocessingml/2006/main" xmlns:w14="http://schemas.microsoft.com/office/word/2010/wordml" mc:Ignorable="w14">
+<w:styles xmlns:mc="http://schemas.openxmlformats.org/markup-compatibility/2006" xmlns:r="http://schemas.openxmlformats.org/officeDocument/2006/relationships" xmlns:w="http://schemas.openxmlformats.org/wordprocessingml/2006/main" xmlns:w14="http://schemas.microsoft.com/office/word/2010/wordml" xmlns:w15="http://schemas.microsoft.com/office/word/2012/wordml" xmlns:w16cex="http://schemas.microsoft.com/office/word/2018/wordml/cex" xmlns:w16cid="http://schemas.microsoft.com/office/word/2016/wordml/cid" xmlns:w16="http://schemas.microsoft.com/office/word/2018/wordml" xmlns:w16du="http://schemas.microsoft.com/office/word/2023/wordml/word16du" xmlns:w16sdtdh="http://schemas.microsoft.com/office/word/2020/wordml/sdtdatahash" xmlns:w16se="http://schemas.microsoft.com/office/word/2015/wordml/symex" mc:Ignorable="w14 w15 w16se w16cid w16 w16cex w16sdtdh w16du">
   <w:docDefaults>
     <w:rPrDefault>
       <w:rPr>
@@ -26910,1156 +26155,383 @@
       </w:pPr>
     </w:pPrDefault>
   </w:docDefaults>
-  <w:latentStyles w:defLockedState="0" w:defUIPriority="99" w:defSemiHidden="1" w:defUnhideWhenUsed="1" w:defQFormat="0" w:count="267">
-    <w:lsdException w:name="Normal" w:semiHidden="0" w:uiPriority="0" w:unhideWhenUsed="0" w:qFormat="1"/>
-    <w:lsdException w:name="heading 1" w:semiHidden="0" w:uiPriority="9" w:unhideWhenUsed="0" w:qFormat="1"/>
-    <w:lsdException w:name="heading 2" w:uiPriority="9" w:qFormat="1"/>
-    <w:lsdException w:name="heading 3" w:uiPriority="9" w:qFormat="1"/>
-    <w:lsdException w:name="heading 4" w:uiPriority="9" w:qFormat="1"/>
-    <w:lsdException w:name="heading 5" w:uiPriority="9" w:qFormat="1"/>
-    <w:lsdException w:name="heading 6" w:uiPriority="9" w:qFormat="1"/>
-    <w:lsdException w:name="heading 7" w:uiPriority="9" w:qFormat="1"/>
-    <w:lsdException w:name="heading 8" w:uiPriority="9" w:qFormat="1"/>
-    <w:lsdException w:name="heading 9" w:uiPriority="9" w:qFormat="1"/>
-    <w:lsdException w:name="toc 1" w:uiPriority="39" w:qFormat="1"/>
-    <w:lsdException w:name="toc 2" w:uiPriority="39" w:qFormat="1"/>
-    <w:lsdException w:name="toc 3" w:uiPriority="39" w:qFormat="1"/>
-    <w:lsdException w:name="toc 4" w:uiPriority="39"/>
-    <w:lsdException w:name="toc 5" w:uiPriority="39"/>
-    <w:lsdException w:name="toc 6" w:uiPriority="39"/>
-    <w:lsdException w:name="toc 7" w:uiPriority="39"/>
-    <w:lsdException w:name="toc 8" w:uiPriority="39"/>
-    <w:lsdException w:name="toc 9" w:uiPriority="39"/>
-    <w:lsdException w:name="footnote text" w:uiPriority="0" w:qFormat="1"/>
-    <w:lsdException w:name="caption" w:uiPriority="35" w:qFormat="1"/>
-    <w:lsdException w:name="footnote reference" w:qFormat="1"/>
-    <w:lsdException w:name="Title" w:semiHidden="0" w:uiPriority="10" w:unhideWhenUsed="0" w:qFormat="1"/>
-    <w:lsdException w:name="Default Paragraph Font" w:uiPriority="1"/>
-    <w:lsdException w:name="Body Text" w:uiPriority="0"/>
-    <w:lsdException w:name="Subtitle" w:semiHidden="0" w:uiPriority="11" w:unhideWhenUsed="0" w:qFormat="1"/>
-    <w:lsdException w:name="Strong" w:semiHidden="0" w:uiPriority="22" w:unhideWhenUsed="0" w:qFormat="1"/>
-    <w:lsdException w:name="Emphasis" w:semiHidden="0" w:uiPriority="20" w:unhideWhenUsed="0" w:qFormat="1"/>
-    <w:lsdException w:name="Table Grid" w:semiHidden="0" w:uiPriority="59" w:unhideWhenUsed="0"/>
-    <w:lsdException w:name="Placeholder Text" w:unhideWhenUsed="0"/>
-    <w:lsdException w:name="No Spacing" w:semiHidden="0" w:uiPriority="1" w:unhideWhenUsed="0" w:qFormat="1"/>
-    <w:lsdException w:name="Light Shading" w:semiHidden="0" w:uiPriority="60" w:unhideWhenUsed="0"/>
-    <w:lsdException w:name="Light List" w:semiHidden="0" w:uiPriority="61" w:unhideWhenUsed="0"/>
-    <w:lsdException w:name="Light Grid" w:semiHidden="0" w:uiPriority="62" w:unhideWhenUsed="0"/>
-    <w:lsdException w:name="Medium Shading 1" w:semiHidden="0" w:uiPriority="63" w:unhideWhenUsed="0"/>
-    <w:lsdException w:name="Medium Shading 2" w:semiHidden="0" w:uiPriority="64" w:unhideWhenUsed="0"/>
-    <w:lsdException w:name="Medium List 1" w:semiHidden="0" w:uiPriority="65" w:unhideWhenUsed="0"/>
-    <w:lsdException w:name="Medium List 2" w:semiHidden="0" w:uiPriority="66" w:unhideWhenUsed="0"/>
-    <w:lsdException w:name="Medium Grid 1" w:semiHidden="0" w:uiPriority="67" w:unhideWhenUsed="0"/>
-    <w:lsdException w:name="Medium Grid 2" w:semiHidden="0" w:uiPriority="68" w:unhideWhenUsed="0"/>
-    <w:lsdException w:name="Medium Grid 3" w:semiHidden="0" w:uiPriority="69" w:unhideWhenUsed="0"/>
-    <w:lsdException w:name="Dark List" w:semiHidden="0" w:uiPriority="70" w:unhideWhenUsed="0"/>
-    <w:lsdException w:name="Colorful Shading" w:semiHidden="0" w:uiPriority="71" w:unhideWhenUsed="0"/>
-    <w:lsdException w:name="Colorful List" w:semiHidden="0" w:uiPriority="72" w:unhideWhenUsed="0"/>
-    <w:lsdException w:name="Colorful Grid" w:semiHidden="0" w:uiPriority="73" w:unhideWhenUsed="0"/>
-    <w:lsdException w:name="Light Shading Accent 1" w:semiHidden="0" w:uiPriority="60" w:unhideWhenUsed="0"/>
-    <w:lsdException w:name="Light List Accent 1" w:semiHidden="0" w:uiPriority="61" w:unhideWhenUsed="0"/>
-    <w:lsdException w:name="Light Grid Accent 1" w:semiHidden="0" w:uiPriority="62" w:unhideWhenUsed="0"/>
-    <w:lsdException w:name="Medium Shading 1 Accent 1" w:semiHidden="0" w:uiPriority="63" w:unhideWhenUsed="0"/>
-    <w:lsdException w:name="Medium Shading 2 Accent 1" w:semiHidden="0" w:uiPriority="64" w:unhideWhenUsed="0"/>
-    <w:lsdException w:name="Medium List 1 Accent 1" w:semiHidden="0" w:uiPriority="65" w:unhideWhenUsed="0"/>
-    <w:lsdException w:name="Revision" w:uiPriority="71" w:unhideWhenUsed="0"/>
-    <w:lsdException w:name="List Paragraph" w:semiHidden="0" w:uiPriority="34" w:unhideWhenUsed="0" w:qFormat="1"/>
-    <w:lsdException w:name="Quote" w:semiHidden="0" w:uiPriority="29" w:unhideWhenUsed="0" w:qFormat="1"/>
-    <w:lsdException w:name="Intense Quote" w:semiHidden="0" w:uiPriority="30" w:unhideWhenUsed="0" w:qFormat="1"/>
-    <w:lsdException w:name="Medium List 2 Accent 1" w:semiHidden="0" w:uiPriority="66" w:unhideWhenUsed="0"/>
-    <w:lsdException w:name="Medium Grid 1 Accent 1" w:semiHidden="0" w:uiPriority="67" w:unhideWhenUsed="0"/>
-    <w:lsdException w:name="Medium Grid 2 Accent 1" w:semiHidden="0" w:uiPriority="68" w:unhideWhenUsed="0"/>
-    <w:lsdException w:name="Medium Grid 3 Accent 1" w:semiHidden="0" w:uiPriority="69" w:unhideWhenUsed="0"/>
-    <w:lsdException w:name="Dark List Accent 1" w:semiHidden="0" w:uiPriority="70" w:unhideWhenUsed="0"/>
-    <w:lsdException w:name="Colorful Shading Accent 1" w:semiHidden="0" w:uiPriority="71" w:unhideWhenUsed="0"/>
-    <w:lsdException w:name="Colorful List Accent 1" w:semiHidden="0" w:uiPriority="72" w:unhideWhenUsed="0"/>
-    <w:lsdException w:name="Colorful Grid Accent 1" w:semiHidden="0" w:uiPriority="73" w:unhideWhenUsed="0"/>
-    <w:lsdException w:name="Light Shading Accent 2" w:semiHidden="0" w:uiPriority="60" w:unhideWhenUsed="0"/>
-    <w:lsdException w:name="Light List Accent 2" w:semiHidden="0" w:uiPriority="61" w:unhideWhenUsed="0"/>
-    <w:lsdException w:name="Light Grid Accent 2" w:semiHidden="0" w:uiPriority="62" w:unhideWhenUsed="0"/>
-    <w:lsdException w:name="Medium Shading 1 Accent 2" w:semiHidden="0" w:uiPriority="63" w:unhideWhenUsed="0"/>
-    <w:lsdException w:name="Medium Shading 2 Accent 2" w:semiHidden="0" w:uiPriority="64" w:unhideWhenUsed="0"/>
-    <w:lsdException w:name="Medium List 1 Accent 2" w:semiHidden="0" w:uiPriority="65" w:unhideWhenUsed="0"/>
-    <w:lsdException w:name="Medium List 2 Accent 2" w:semiHidden="0" w:uiPriority="66" w:unhideWhenUsed="0"/>
-    <w:lsdException w:name="Medium Grid 1 Accent 2" w:semiHidden="0" w:uiPriority="67" w:unhideWhenUsed="0"/>
-    <w:lsdException w:name="Medium Grid 2 Accent 2" w:semiHidden="0" w:uiPriority="68" w:unhideWhenUsed="0"/>
-    <w:lsdException w:name="Medium Grid 3 Accent 2" w:semiHidden="0" w:uiPriority="69" w:unhideWhenUsed="0"/>
-    <w:lsdException w:name="Dark List Accent 2" w:semiHidden="0" w:uiPriority="70" w:unhideWhenUsed="0"/>
-    <w:lsdException w:name="Colorful Shading Accent 2" w:semiHidden="0" w:uiPriority="71" w:unhideWhenUsed="0"/>
-    <w:lsdException w:name="Colorful List Accent 2" w:semiHidden="0" w:uiPriority="72" w:unhideWhenUsed="0"/>
-    <w:lsdException w:name="Colorful Grid Accent 2" w:semiHidden="0" w:uiPriority="73" w:unhideWhenUsed="0"/>
-    <w:lsdException w:name="Light Shading Accent 3" w:semiHidden="0" w:uiPriority="60" w:unhideWhenUsed="0"/>
-    <w:lsdException w:name="Light List Accent 3" w:semiHidden="0" w:uiPriority="61" w:unhideWhenUsed="0"/>
-    <w:lsdException w:name="Light Grid Accent 3" w:semiHidden="0" w:uiPriority="62" w:unhideWhenUsed="0"/>
-    <w:lsdException w:name="Medium Shading 1 Accent 3" w:semiHidden="0" w:uiPriority="63" w:unhideWhenUsed="0"/>
-    <w:lsdException w:name="Medium Shading 2 Accent 3" w:semiHidden="0" w:uiPriority="64" w:unhideWhenUsed="0"/>
-    <w:lsdException w:name="Medium List 1 Accent 3" w:semiHidden="0" w:uiPriority="65" w:unhideWhenUsed="0"/>
-    <w:lsdException w:name="Medium List 2 Accent 3" w:semiHidden="0" w:uiPriority="66" w:unhideWhenUsed="0"/>
-    <w:lsdException w:name="Medium Grid 1 Accent 3" w:semiHidden="0" w:uiPriority="67" w:unhideWhenUsed="0"/>
-    <w:lsdException w:name="Medium Grid 2 Accent 3" w:semiHidden="0" w:uiPriority="68" w:unhideWhenUsed="0"/>
-    <w:lsdException w:name="Medium Grid 3 Accent 3" w:semiHidden="0" w:uiPriority="69" w:unhideWhenUsed="0"/>
-    <w:lsdException w:name="Dark List Accent 3" w:semiHidden="0" w:uiPriority="70" w:unhideWhenUsed="0"/>
-    <w:lsdException w:name="Colorful Shading Accent 3" w:semiHidden="0" w:uiPriority="71" w:unhideWhenUsed="0"/>
-    <w:lsdException w:name="Colorful List Accent 3" w:semiHidden="0" w:uiPriority="72" w:unhideWhenUsed="0"/>
-    <w:lsdException w:name="Colorful Grid Accent 3" w:semiHidden="0" w:uiPriority="73" w:unhideWhenUsed="0"/>
-    <w:lsdException w:name="Light Shading Accent 4" w:semiHidden="0" w:uiPriority="60" w:unhideWhenUsed="0"/>
-    <w:lsdException w:name="Light List Accent 4" w:semiHidden="0" w:uiPriority="61" w:unhideWhenUsed="0"/>
-    <w:lsdException w:name="Light Grid Accent 4" w:semiHidden="0" w:uiPriority="62" w:unhideWhenUsed="0"/>
-    <w:lsdException w:name="Medium Shading 1 Accent 4" w:semiHidden="0" w:uiPriority="63" w:unhideWhenUsed="0"/>
-    <w:lsdException w:name="Medium Shading 2 Accent 4" w:semiHidden="0" w:uiPriority="64" w:unhideWhenUsed="0"/>
-    <w:lsdException w:name="Medium List 1 Accent 4" w:semiHidden="0" w:uiPriority="65" w:unhideWhenUsed="0"/>
-    <w:lsdException w:name="Medium List 2 Accent 4" w:semiHidden="0" w:uiPriority="66" w:unhideWhenUsed="0"/>
-    <w:lsdException w:name="Medium Grid 1 Accent 4" w:semiHidden="0" w:uiPriority="67" w:unhideWhenUsed="0"/>
-    <w:lsdException w:name="Medium Grid 2 Accent 4" w:semiHidden="0" w:uiPriority="68" w:unhideWhenUsed="0"/>
-    <w:lsdException w:name="Medium Grid 3 Accent 4" w:semiHidden="0" w:uiPriority="69" w:unhideWhenUsed="0"/>
-    <w:lsdException w:name="Dark List Accent 4" w:semiHidden="0" w:uiPriority="70" w:unhideWhenUsed="0"/>
-    <w:lsdException w:name="Colorful Shading Accent 4" w:semiHidden="0" w:uiPriority="71" w:unhideWhenUsed="0"/>
-    <w:lsdException w:name="Colorful List Accent 4" w:semiHidden="0" w:uiPriority="72" w:unhideWhenUsed="0"/>
-    <w:lsdException w:name="Colorful Grid Accent 4" w:semiHidden="0" w:uiPriority="73" w:unhideWhenUsed="0"/>
-    <w:lsdException w:name="Light Shading Accent 5" w:semiHidden="0" w:uiPriority="60" w:unhideWhenUsed="0"/>
-    <w:lsdException w:name="Light List Accent 5" w:semiHidden="0" w:uiPriority="61" w:unhideWhenUsed="0"/>
-    <w:lsdException w:name="Light Grid Accent 5" w:semiHidden="0" w:uiPriority="62" w:unhideWhenUsed="0"/>
-    <w:lsdException w:name="Medium Shading 1 Accent 5" w:semiHidden="0" w:uiPriority="63" w:unhideWhenUsed="0"/>
-    <w:lsdException w:name="Medium Shading 2 Accent 5" w:semiHidden="0" w:uiPriority="64" w:unhideWhenUsed="0"/>
-    <w:lsdException w:name="Medium List 1 Accent 5" w:semiHidden="0" w:uiPriority="65" w:unhideWhenUsed="0"/>
-    <w:lsdException w:name="Medium List 2 Accent 5" w:semiHidden="0" w:uiPriority="66" w:unhideWhenUsed="0"/>
-    <w:lsdException w:name="Medium Grid 1 Accent 5" w:semiHidden="0" w:uiPriority="67" w:unhideWhenUsed="0"/>
-    <w:lsdException w:name="Medium Grid 2 Accent 5" w:semiHidden="0" w:uiPriority="68" w:unhideWhenUsed="0"/>
-    <w:lsdException w:name="Medium Grid 3 Accent 5" w:semiHidden="0" w:uiPriority="69" w:unhideWhenUsed="0"/>
-    <w:lsdException w:name="Dark List Accent 5" w:semiHidden="0" w:uiPriority="70" w:unhideWhenUsed="0"/>
-    <w:lsdException w:name="Colorful Shading Accent 5" w:semiHidden="0" w:uiPriority="71" w:unhideWhenUsed="0"/>
-    <w:lsdException w:name="Colorful List Accent 5" w:semiHidden="0" w:uiPriority="72" w:unhideWhenUsed="0"/>
-    <w:lsdException w:name="Colorful Grid Accent 5" w:semiHidden="0" w:uiPriority="73" w:unhideWhenUsed="0"/>
-    <w:lsdException w:name="Light Shading Accent 6" w:semiHidden="0" w:uiPriority="60" w:unhideWhenUsed="0"/>
-    <w:lsdException w:name="Light List Accent 6" w:semiHidden="0" w:uiPriority="61" w:unhideWhenUsed="0"/>
-    <w:lsdException w:name="Light Grid Accent 6" w:semiHidden="0" w:uiPriority="62" w:unhideWhenUsed="0"/>
-    <w:lsdException w:name="Medium Shading 1 Accent 6" w:semiHidden="0" w:uiPriority="63" w:unhideWhenUsed="0"/>
-    <w:lsdException w:name="Medium Shading 2 Accent 6" w:semiHidden="0" w:uiPriority="64" w:unhideWhenUsed="0"/>
-    <w:lsdException w:name="Medium List 1 Accent 6" w:semiHidden="0" w:uiPriority="65" w:unhideWhenUsed="0"/>
-    <w:lsdException w:name="Medium List 2 Accent 6" w:semiHidden="0" w:uiPriority="66" w:unhideWhenUsed="0"/>
-    <w:lsdException w:name="Medium Grid 1 Accent 6" w:semiHidden="0" w:uiPriority="67" w:unhideWhenUsed="0"/>
-    <w:lsdException w:name="Medium Grid 2 Accent 6" w:semiHidden="0" w:uiPriority="68" w:unhideWhenUsed="0"/>
-    <w:lsdException w:name="Medium Grid 3 Accent 6" w:semiHidden="0" w:uiPriority="69" w:unhideWhenUsed="0"/>
-    <w:lsdException w:name="Dark List Accent 6" w:semiHidden="0" w:uiPriority="70" w:unhideWhenUsed="0"/>
-    <w:lsdException w:name="Colorful Shading Accent 6" w:semiHidden="0" w:uiPriority="71" w:unhideWhenUsed="0"/>
-    <w:lsdException w:name="Colorful List Accent 6" w:semiHidden="0" w:uiPriority="72" w:unhideWhenUsed="0"/>
-    <w:lsdException w:name="Colorful Grid Accent 6" w:semiHidden="0" w:uiPriority="73" w:unhideWhenUsed="0"/>
-    <w:lsdException w:name="Subtle Emphasis" w:semiHidden="0" w:uiPriority="19" w:unhideWhenUsed="0" w:qFormat="1"/>
-    <w:lsdException w:name="Intense Emphasis" w:semiHidden="0" w:uiPriority="21" w:unhideWhenUsed="0" w:qFormat="1"/>
-    <w:lsdException w:name="Subtle Reference" w:semiHidden="0" w:uiPriority="31" w:unhideWhenUsed="0" w:qFormat="1"/>
-    <w:lsdException w:name="Intense Reference" w:semiHidden="0" w:uiPriority="32" w:unhideWhenUsed="0" w:qFormat="1"/>
-    <w:lsdException w:name="Book Title" w:semiHidden="0" w:uiPriority="33" w:unhideWhenUsed="0" w:qFormat="1"/>
-    <w:lsdException w:name="Bibliography" w:uiPriority="37"/>
-    <w:lsdException w:name="TOC Heading" w:uiPriority="39" w:qFormat="1"/>
-  </w:latentStyles>
-  <w:style w:type="paragraph" w:default="1" w:styleId="Normal">
-    <w:name w:val="Normal"/>
-    <w:qFormat/>
-    <w:rsid w:val="00970B59"/>
-    <w:pPr>
-      <w:spacing w:after="0" w:line="240" w:lineRule="auto"/>
-      <w:jc w:val="both"/>
-    </w:pPr>
-    <w:rPr>
-      <w:rFonts w:ascii="Verdana" w:eastAsia="Calibri" w:hAnsi="Verdana" w:cs="Times New Roman"/>
-      <w:sz w:val="20"/>
-      <w:lang w:val="es-ES"/>
-    </w:rPr>
-  </w:style>
-  <w:style w:type="paragraph" w:styleId="Heading1">
-    <w:name w:val="heading 1"/>
-    <w:basedOn w:val="Normal"/>
-    <w:next w:val="Normal"/>
-    <w:link w:val="Heading1Char"/>
-    <w:uiPriority w:val="9"/>
-    <w:qFormat/>
-    <w:rsid w:val="00970B59"/>
-    <w:pPr>
-      <w:keepNext/>
-      <w:jc w:val="center"/>
-      <w:outlineLvl w:val="0"/>
-    </w:pPr>
-    <w:rPr>
-      <w:rFonts w:eastAsia="Times New Roman"/>
-      <w:b/>
-      <w:bCs/>
-      <w:kern w:val="32"/>
-      <w:szCs w:val="32"/>
-      <w:lang w:val="es-ES_tradnl"/>
-    </w:rPr>
-  </w:style>
-  <w:style w:type="paragraph" w:styleId="Heading2">
-    <w:name w:val="heading 2"/>
-    <w:basedOn w:val="Normal"/>
-    <w:next w:val="Normal"/>
-    <w:link w:val="Heading2Char"/>
-    <w:uiPriority w:val="9"/>
-    <w:qFormat/>
-    <w:rsid w:val="00970B59"/>
-    <w:pPr>
-      <w:keepNext/>
-      <w:keepLines/>
-      <w:outlineLvl w:val="1"/>
-    </w:pPr>
-    <w:rPr>
-      <w:rFonts w:eastAsia="Times New Roman"/>
-      <w:b/>
-      <w:bCs/>
-      <w:i/>
-      <w:color w:val="000000"/>
-      <w:spacing w:val="-10"/>
-      <w:w w:val="90"/>
-      <w:szCs w:val="20"/>
-      <w:lang w:val="es-CR"/>
-    </w:rPr>
-  </w:style>
-  <w:style w:type="paragraph" w:styleId="Heading3">
-    <w:name w:val="heading 3"/>
-    <w:basedOn w:val="Normal"/>
-    <w:next w:val="Normal"/>
-    <w:link w:val="Heading3Char"/>
-    <w:uiPriority w:val="9"/>
-    <w:qFormat/>
-    <w:rsid w:val="00970B59"/>
-    <w:pPr>
-      <w:keepNext/>
-      <w:spacing w:before="240" w:after="60"/>
-      <w:outlineLvl w:val="2"/>
-    </w:pPr>
-    <w:rPr>
-      <w:rFonts w:ascii="Calibri" w:eastAsia="MS Gothic" w:hAnsi="Calibri"/>
-      <w:b/>
-      <w:bCs/>
-      <w:sz w:val="26"/>
-      <w:szCs w:val="26"/>
-    </w:rPr>
-  </w:style>
-  <w:style w:type="paragraph" w:styleId="Heading6">
-    <w:name w:val="heading 6"/>
-    <w:basedOn w:val="Normal"/>
-    <w:next w:val="Normal"/>
-    <w:link w:val="Heading6Char"/>
-    <w:uiPriority w:val="9"/>
-    <w:qFormat/>
-    <w:rsid w:val="00970B59"/>
-    <w:pPr>
-      <w:keepNext/>
-      <w:keepLines/>
-      <w:spacing w:before="200"/>
-      <w:outlineLvl w:val="5"/>
-    </w:pPr>
-    <w:rPr>
-      <w:rFonts w:ascii="Cambria" w:eastAsia="SimSun" w:hAnsi="Cambria"/>
-      <w:i/>
-      <w:iCs/>
-      <w:color w:val="243F60"/>
-    </w:rPr>
-  </w:style>
-  <w:style w:type="character" w:default="1" w:styleId="DefaultParagraphFont">
-    <w:name w:val="Default Paragraph Font"/>
-    <w:uiPriority w:val="1"/>
-    <w:semiHidden/>
-    <w:unhideWhenUsed/>
-  </w:style>
-  <w:style w:type="table" w:default="1" w:styleId="TableNormal">
-    <w:name w:val="Normal Table"/>
-    <w:uiPriority w:val="99"/>
-    <w:semiHidden/>
-    <w:unhideWhenUsed/>
-    <w:tblPr>
-      <w:tblInd w:w="0" w:type="dxa"/>
-      <w:tblCellMar>
-        <w:top w:w="0" w:type="dxa"/>
-        <w:left w:w="108" w:type="dxa"/>
-        <w:bottom w:w="0" w:type="dxa"/>
-        <w:right w:w="108" w:type="dxa"/>
-      </w:tblCellMar>
-    </w:tblPr>
-  </w:style>
-  <w:style w:type="numbering" w:default="1" w:styleId="NoList">
-    <w:name w:val="No List"/>
-    <w:uiPriority w:val="99"/>
-    <w:semiHidden/>
-    <w:unhideWhenUsed/>
-  </w:style>
-  <w:style w:type="character" w:customStyle="1" w:styleId="Heading1Char">
-    <w:name w:val="Heading 1 Char"/>
-    <w:basedOn w:val="DefaultParagraphFont"/>
-    <w:link w:val="Heading1"/>
-    <w:uiPriority w:val="9"/>
-    <w:rsid w:val="00970B59"/>
-    <w:rPr>
-      <w:rFonts w:ascii="Verdana" w:eastAsia="Times New Roman" w:hAnsi="Verdana" w:cs="Times New Roman"/>
-      <w:b/>
-      <w:bCs/>
-      <w:kern w:val="32"/>
-      <w:sz w:val="20"/>
-      <w:szCs w:val="32"/>
-      <w:lang w:val="es-ES_tradnl"/>
-    </w:rPr>
-  </w:style>
-  <w:style w:type="character" w:customStyle="1" w:styleId="Heading2Char">
-    <w:name w:val="Heading 2 Char"/>
-    <w:basedOn w:val="DefaultParagraphFont"/>
-    <w:link w:val="Heading2"/>
-    <w:uiPriority w:val="9"/>
-    <w:rsid w:val="00970B59"/>
-    <w:rPr>
-      <w:rFonts w:ascii="Verdana" w:eastAsia="Times New Roman" w:hAnsi="Verdana" w:cs="Times New Roman"/>
-      <w:b/>
-      <w:bCs/>
-      <w:i/>
-      <w:color w:val="000000"/>
-      <w:spacing w:val="-10"/>
-      <w:w w:val="90"/>
-      <w:sz w:val="20"/>
-      <w:szCs w:val="20"/>
-    </w:rPr>
-  </w:style>
-  <w:style w:type="character" w:customStyle="1" w:styleId="Heading3Char">
-    <w:name w:val="Heading 3 Char"/>
-    <w:basedOn w:val="DefaultParagraphFont"/>
-    <w:link w:val="Heading3"/>
-    <w:uiPriority w:val="9"/>
-    <w:rsid w:val="00970B59"/>
-    <w:rPr>
-      <w:rFonts w:ascii="Calibri" w:eastAsia="MS Gothic" w:hAnsi="Calibri" w:cs="Times New Roman"/>
-      <w:b/>
-      <w:bCs/>
-      <w:sz w:val="26"/>
-      <w:szCs w:val="26"/>
-      <w:lang w:val="es-ES"/>
-    </w:rPr>
-  </w:style>
-  <w:style w:type="character" w:customStyle="1" w:styleId="Heading6Char">
-    <w:name w:val="Heading 6 Char"/>
-    <w:basedOn w:val="DefaultParagraphFont"/>
-    <w:link w:val="Heading6"/>
-    <w:uiPriority w:val="9"/>
-    <w:rsid w:val="00970B59"/>
-    <w:rPr>
-      <w:rFonts w:ascii="Cambria" w:eastAsia="SimSun" w:hAnsi="Cambria" w:cs="Times New Roman"/>
-      <w:i/>
-      <w:iCs/>
-      <w:color w:val="243F60"/>
-      <w:sz w:val="20"/>
-      <w:lang w:val="es-ES"/>
-    </w:rPr>
-  </w:style>
-  <w:style w:type="character" w:styleId="FootnoteReference">
-    <w:name w:val="footnote reference"/>
-    <w:aliases w:val="Texto de nota al pie,Appel note de bas de page,Footnotes refss,Footnote number,referencia nota al pie,BVI fnr,f,4_G,16 Point,Superscript 6 Point,Texto nota al pie,Footnote Reference Char3,Footnote Reference Char1 Char,Ref. de nota al"/>
-    <w:link w:val="4GChar"/>
-    <w:uiPriority w:val="99"/>
-    <w:qFormat/>
-    <w:rsid w:val="00970B59"/>
-    <w:rPr>
-      <w:vertAlign w:val="superscript"/>
-    </w:rPr>
-  </w:style>
-  <w:style w:type="paragraph" w:styleId="FootnoteText">
-    <w:name w:val="footnote text"/>
-    <w:aliases w:val="Footnote reference,FA Fu,Footnote Text Char Char Char Char Char,Footnote Text Char Char Char Char,Footnote Text Char Char Char,Footnote Text Cha,FA Fußnotentext,FA Fuﬂnotentext,Texto nota pie Car,Footnote Text Char Char,FA Fu?notentext,Ca"/>
-    <w:basedOn w:val="Normal"/>
-    <w:link w:val="FootnoteTextChar"/>
-    <w:qFormat/>
-    <w:rsid w:val="00970B59"/>
-    <w:rPr>
-      <w:rFonts w:eastAsia="Times New Roman"/>
-      <w:sz w:val="16"/>
-      <w:szCs w:val="20"/>
-      <w:lang w:val="es-ES_tradnl"/>
-    </w:rPr>
-  </w:style>
-  <w:style w:type="character" w:customStyle="1" w:styleId="FootnoteTextChar">
-    <w:name w:val="Footnote Text Char"/>
-    <w:aliases w:val="Footnote reference Char,FA Fu Char,Footnote Text Char Char Char Char Char Char,Footnote Text Char Char Char Char Char1,Footnote Text Char Char Char Char1,Footnote Text Cha Char,FA Fußnotentext Char,FA Fuﬂnotentext Char,Ca Char"/>
-    <w:basedOn w:val="DefaultParagraphFont"/>
-    <w:link w:val="FootnoteText"/>
-    <w:rsid w:val="00970B59"/>
-    <w:rPr>
-      <w:rFonts w:ascii="Verdana" w:eastAsia="Times New Roman" w:hAnsi="Verdana" w:cs="Times New Roman"/>
-      <w:sz w:val="16"/>
-      <w:szCs w:val="20"/>
-      <w:lang w:val="es-ES_tradnl"/>
-    </w:rPr>
-  </w:style>
-  <w:style w:type="paragraph" w:customStyle="1" w:styleId="Estilo1">
-    <w:name w:val="Estilo1"/>
-    <w:basedOn w:val="Normal"/>
-    <w:link w:val="Estilo1Char"/>
-    <w:qFormat/>
-    <w:rsid w:val="00970B59"/>
-    <w:pPr>
-      <w:numPr>
-        <w:numId w:val="42"/>
-      </w:numPr>
-      <w:tabs>
-        <w:tab w:val="left" w:pos="567"/>
-        <w:tab w:val="left" w:pos="1134"/>
-      </w:tabs>
-      <w:spacing w:after="120"/>
-    </w:pPr>
-    <w:rPr>
-      <w:szCs w:val="20"/>
-    </w:rPr>
-  </w:style>
-  <w:style w:type="character" w:customStyle="1" w:styleId="Estilo1Char">
-    <w:name w:val="Estilo1 Char"/>
-    <w:link w:val="Estilo1"/>
-    <w:rsid w:val="00970B59"/>
-    <w:rPr>
-      <w:rFonts w:ascii="Verdana" w:eastAsia="Calibri" w:hAnsi="Verdana" w:cs="Times New Roman"/>
-      <w:sz w:val="20"/>
-      <w:szCs w:val="20"/>
-      <w:lang w:val="es-ES"/>
-    </w:rPr>
-  </w:style>
-  <w:style w:type="paragraph" w:customStyle="1" w:styleId="Estilo2">
-    <w:name w:val="Estilo2"/>
-    <w:basedOn w:val="Normal"/>
-    <w:qFormat/>
-    <w:rsid w:val="00970B59"/>
-    <w:pPr>
-      <w:numPr>
-        <w:ilvl w:val="1"/>
-        <w:numId w:val="1"/>
-      </w:numPr>
-      <w:tabs>
-        <w:tab w:val="left" w:pos="567"/>
-        <w:tab w:val="left" w:pos="1134"/>
-      </w:tabs>
-      <w:spacing w:after="120"/>
-    </w:pPr>
-    <w:rPr>
-      <w:szCs w:val="20"/>
-    </w:rPr>
-  </w:style>
-  <w:style w:type="paragraph" w:customStyle="1" w:styleId="4GChar">
-    <w:name w:val="4_G Char"/>
-    <w:aliases w:val="Appel note de bas de page Char,Appel note de bas de page Char Char Char Char Char Char Char Char Char Char Char Char Char Char Char Char Char Char Char,Appel note de bas de page Char Char Char Char"/>
-    <w:basedOn w:val="Normal"/>
-    <w:link w:val="FootnoteReference"/>
-    <w:uiPriority w:val="99"/>
-    <w:rsid w:val="00970B59"/>
-    <w:rPr>
-      <w:rFonts w:asciiTheme="minorHAnsi" w:eastAsiaTheme="minorHAnsi" w:hAnsiTheme="minorHAnsi" w:cstheme="minorBidi"/>
-      <w:sz w:val="22"/>
-      <w:vertAlign w:val="superscript"/>
-      <w:lang w:val="es-CR"/>
-    </w:rPr>
-  </w:style>
-  <w:style w:type="character" w:styleId="CommentReference">
-    <w:name w:val="annotation reference"/>
-    <w:uiPriority w:val="99"/>
-    <w:semiHidden/>
-    <w:unhideWhenUsed/>
-    <w:rsid w:val="00970B59"/>
-    <w:rPr>
-      <w:sz w:val="16"/>
-      <w:szCs w:val="16"/>
-    </w:rPr>
-  </w:style>
-  <w:style w:type="paragraph" w:styleId="CommentText">
-    <w:name w:val="annotation text"/>
-    <w:basedOn w:val="Normal"/>
-    <w:link w:val="CommentTextChar"/>
-    <w:uiPriority w:val="99"/>
-    <w:unhideWhenUsed/>
-    <w:rsid w:val="00970B59"/>
-    <w:rPr>
-      <w:szCs w:val="20"/>
-    </w:rPr>
-  </w:style>
-  <w:style w:type="character" w:customStyle="1" w:styleId="CommentTextChar">
-    <w:name w:val="Comment Text Char"/>
-    <w:basedOn w:val="DefaultParagraphFont"/>
-    <w:link w:val="CommentText"/>
-    <w:uiPriority w:val="99"/>
-    <w:rsid w:val="00970B59"/>
-    <w:rPr>
-      <w:rFonts w:ascii="Verdana" w:eastAsia="Calibri" w:hAnsi="Verdana" w:cs="Times New Roman"/>
-      <w:sz w:val="20"/>
-      <w:szCs w:val="20"/>
-      <w:lang w:val="es-ES"/>
-    </w:rPr>
-  </w:style>
-  <w:style w:type="paragraph" w:styleId="CommentSubject">
-    <w:name w:val="annotation subject"/>
-    <w:basedOn w:val="CommentText"/>
-    <w:next w:val="CommentText"/>
-    <w:link w:val="CommentSubjectChar"/>
-    <w:uiPriority w:val="99"/>
-    <w:semiHidden/>
-    <w:unhideWhenUsed/>
-    <w:rsid w:val="00970B59"/>
-    <w:rPr>
-      <w:b/>
-      <w:bCs/>
-    </w:rPr>
-  </w:style>
-  <w:style w:type="character" w:customStyle="1" w:styleId="CommentSubjectChar">
-    <w:name w:val="Comment Subject Char"/>
-    <w:basedOn w:val="CommentTextChar"/>
-    <w:link w:val="CommentSubject"/>
-    <w:uiPriority w:val="99"/>
-    <w:semiHidden/>
-    <w:rsid w:val="00970B59"/>
-    <w:rPr>
-      <w:rFonts w:ascii="Verdana" w:eastAsia="Calibri" w:hAnsi="Verdana" w:cs="Times New Roman"/>
-      <w:b/>
-      <w:bCs/>
-      <w:sz w:val="20"/>
-      <w:szCs w:val="20"/>
-      <w:lang w:val="es-ES"/>
-    </w:rPr>
-  </w:style>
-  <w:style w:type="paragraph" w:styleId="BalloonText">
-    <w:name w:val="Balloon Text"/>
-    <w:basedOn w:val="Normal"/>
-    <w:link w:val="BalloonTextChar"/>
-    <w:uiPriority w:val="99"/>
-    <w:semiHidden/>
-    <w:unhideWhenUsed/>
-    <w:rsid w:val="00970B59"/>
-    <w:rPr>
-      <w:rFonts w:ascii="Tahoma" w:hAnsi="Tahoma" w:cs="Tahoma"/>
-      <w:sz w:val="16"/>
-      <w:szCs w:val="16"/>
-    </w:rPr>
-  </w:style>
-  <w:style w:type="character" w:customStyle="1" w:styleId="BalloonTextChar">
-    <w:name w:val="Balloon Text Char"/>
-    <w:basedOn w:val="DefaultParagraphFont"/>
-    <w:link w:val="BalloonText"/>
-    <w:uiPriority w:val="99"/>
-    <w:semiHidden/>
-    <w:rsid w:val="00970B59"/>
-    <w:rPr>
-      <w:rFonts w:ascii="Tahoma" w:eastAsia="Calibri" w:hAnsi="Tahoma" w:cs="Tahoma"/>
-      <w:sz w:val="16"/>
-      <w:szCs w:val="16"/>
-      <w:lang w:val="es-ES"/>
-    </w:rPr>
-  </w:style>
-  <w:style w:type="character" w:styleId="Hyperlink">
-    <w:name w:val="Hyperlink"/>
-    <w:uiPriority w:val="99"/>
-    <w:unhideWhenUsed/>
-    <w:rsid w:val="00970B59"/>
-    <w:rPr>
-      <w:color w:val="0000FF"/>
-      <w:u w:val="single"/>
-    </w:rPr>
-  </w:style>
-  <w:style w:type="character" w:customStyle="1" w:styleId="ColorfulList-Accent1Char">
-    <w:name w:val="Colorful List - Accent 1 Char"/>
-    <w:aliases w:val="Colorful List - Accent 11 Char,Footnote Char"/>
-    <w:link w:val="ColorfulList-Accent1"/>
-    <w:rsid w:val="00970B59"/>
-    <w:rPr>
-      <w:rFonts w:ascii="Verdana" w:eastAsia="Calibri" w:hAnsi="Verdana" w:cs="Times New Roman"/>
-      <w:sz w:val="20"/>
-      <w:lang w:val="es-ES" w:eastAsia="en-US"/>
-    </w:rPr>
-  </w:style>
-  <w:style w:type="paragraph" w:customStyle="1" w:styleId="Prrafodelista2">
-    <w:name w:val="Párrafo de lista2"/>
-    <w:basedOn w:val="Normal"/>
-    <w:uiPriority w:val="99"/>
-    <w:rsid w:val="00970B59"/>
-    <w:pPr>
-      <w:ind w:left="720"/>
-      <w:jc w:val="left"/>
-    </w:pPr>
-    <w:rPr>
-      <w:rFonts w:eastAsia="MS Mincho"/>
-      <w:szCs w:val="20"/>
-      <w:lang w:val="es-ES_tradnl"/>
-    </w:rPr>
-  </w:style>
-  <w:style w:type="character" w:customStyle="1" w:styleId="apple-style-span">
-    <w:name w:val="apple-style-span"/>
-    <w:basedOn w:val="DefaultParagraphFont"/>
-    <w:rsid w:val="00970B59"/>
-  </w:style>
-  <w:style w:type="paragraph" w:styleId="NormalWeb">
-    <w:name w:val="Normal (Web)"/>
-    <w:basedOn w:val="Normal"/>
-    <w:uiPriority w:val="99"/>
-    <w:unhideWhenUsed/>
-    <w:rsid w:val="00970B59"/>
-    <w:pPr>
-      <w:spacing w:before="100" w:beforeAutospacing="1" w:after="100" w:afterAutospacing="1"/>
-      <w:jc w:val="left"/>
-    </w:pPr>
-    <w:rPr>
-      <w:rFonts w:ascii="Times" w:eastAsia="SimSun" w:hAnsi="Times"/>
-      <w:szCs w:val="20"/>
-      <w:lang w:val="es-ES_tradnl"/>
-    </w:rPr>
-  </w:style>
-  <w:style w:type="paragraph" w:styleId="Footer">
-    <w:name w:val="footer"/>
-    <w:basedOn w:val="Normal"/>
-    <w:link w:val="FooterChar"/>
-    <w:uiPriority w:val="99"/>
-    <w:unhideWhenUsed/>
-    <w:rsid w:val="00970B59"/>
-    <w:pPr>
-      <w:tabs>
-        <w:tab w:val="center" w:pos="4153"/>
-        <w:tab w:val="right" w:pos="8306"/>
-      </w:tabs>
-    </w:pPr>
-  </w:style>
-  <w:style w:type="character" w:customStyle="1" w:styleId="FooterChar">
-    <w:name w:val="Footer Char"/>
-    <w:basedOn w:val="DefaultParagraphFont"/>
-    <w:link w:val="Footer"/>
-    <w:uiPriority w:val="99"/>
-    <w:rsid w:val="00970B59"/>
-    <w:rPr>
-      <w:rFonts w:ascii="Verdana" w:eastAsia="Calibri" w:hAnsi="Verdana" w:cs="Times New Roman"/>
-      <w:sz w:val="20"/>
-      <w:lang w:val="es-ES"/>
-    </w:rPr>
-  </w:style>
-  <w:style w:type="character" w:styleId="PageNumber">
-    <w:name w:val="page number"/>
-    <w:uiPriority w:val="99"/>
-    <w:semiHidden/>
-    <w:unhideWhenUsed/>
-    <w:rsid w:val="00970B59"/>
-  </w:style>
-  <w:style w:type="paragraph" w:styleId="TOC1">
-    <w:name w:val="toc 1"/>
-    <w:basedOn w:val="Normal"/>
-    <w:next w:val="Normal"/>
-    <w:autoRedefine/>
-    <w:uiPriority w:val="39"/>
-    <w:unhideWhenUsed/>
-    <w:qFormat/>
-    <w:rsid w:val="00970B59"/>
-    <w:pPr>
-      <w:tabs>
-        <w:tab w:val="right" w:leader="dot" w:pos="9350"/>
-      </w:tabs>
-      <w:spacing w:before="120"/>
-    </w:pPr>
-    <w:rPr>
-      <w:rFonts w:ascii="Cambria" w:hAnsi="Cambria"/>
-      <w:b/>
-      <w:sz w:val="24"/>
-      <w:szCs w:val="24"/>
-    </w:rPr>
-  </w:style>
-  <w:style w:type="paragraph" w:styleId="TOC2">
-    <w:name w:val="toc 2"/>
-    <w:basedOn w:val="Normal"/>
-    <w:next w:val="Normal"/>
-    <w:autoRedefine/>
-    <w:uiPriority w:val="39"/>
-    <w:unhideWhenUsed/>
-    <w:qFormat/>
-    <w:rsid w:val="005531EB"/>
-    <w:pPr>
-      <w:tabs>
-        <w:tab w:val="left" w:pos="426"/>
-        <w:tab w:val="right" w:leader="dot" w:pos="9350"/>
-      </w:tabs>
-      <w:ind w:left="200"/>
-    </w:pPr>
-    <w:rPr>
-      <w:rFonts w:ascii="Cambria" w:hAnsi="Cambria"/>
-      <w:b/>
-      <w:sz w:val="22"/>
-    </w:rPr>
-  </w:style>
-  <w:style w:type="paragraph" w:styleId="TOC3">
-    <w:name w:val="toc 3"/>
-    <w:basedOn w:val="Normal"/>
-    <w:next w:val="Normal"/>
-    <w:autoRedefine/>
-    <w:uiPriority w:val="39"/>
-    <w:unhideWhenUsed/>
-    <w:qFormat/>
-    <w:rsid w:val="00741E96"/>
-    <w:pPr>
-      <w:tabs>
-        <w:tab w:val="right" w:leader="dot" w:pos="9350"/>
-      </w:tabs>
-      <w:ind w:left="400"/>
-    </w:pPr>
-    <w:rPr>
-      <w:rFonts w:ascii="Cambria" w:hAnsi="Cambria"/>
-      <w:sz w:val="22"/>
-    </w:rPr>
-  </w:style>
-  <w:style w:type="paragraph" w:styleId="TOC4">
-    <w:name w:val="toc 4"/>
-    <w:basedOn w:val="Normal"/>
-    <w:next w:val="Normal"/>
-    <w:autoRedefine/>
-    <w:uiPriority w:val="39"/>
-    <w:unhideWhenUsed/>
-    <w:rsid w:val="00970B59"/>
-    <w:pPr>
-      <w:ind w:left="600"/>
-      <w:jc w:val="left"/>
-    </w:pPr>
-    <w:rPr>
-      <w:rFonts w:ascii="Cambria" w:hAnsi="Cambria"/>
-      <w:szCs w:val="20"/>
-    </w:rPr>
-  </w:style>
-  <w:style w:type="paragraph" w:styleId="BodyText">
-    <w:name w:val="Body Text"/>
-    <w:basedOn w:val="Normal"/>
-    <w:link w:val="BodyTextChar"/>
-    <w:unhideWhenUsed/>
-    <w:rsid w:val="00970B59"/>
-    <w:pPr>
-      <w:spacing w:after="120"/>
-    </w:pPr>
-    <w:rPr>
-      <w:szCs w:val="20"/>
-    </w:rPr>
-  </w:style>
-  <w:style w:type="character" w:customStyle="1" w:styleId="BodyTextChar">
-    <w:name w:val="Body Text Char"/>
-    <w:basedOn w:val="DefaultParagraphFont"/>
-    <w:link w:val="BodyText"/>
-    <w:rsid w:val="00970B59"/>
-    <w:rPr>
-      <w:rFonts w:ascii="Verdana" w:eastAsia="Calibri" w:hAnsi="Verdana" w:cs="Times New Roman"/>
-      <w:sz w:val="20"/>
-      <w:szCs w:val="20"/>
-      <w:lang w:val="es-ES"/>
-    </w:rPr>
-  </w:style>
-  <w:style w:type="paragraph" w:customStyle="1" w:styleId="TOCHeading1">
-    <w:name w:val="TOC Heading1"/>
-    <w:basedOn w:val="Heading1"/>
-    <w:next w:val="Normal"/>
-    <w:uiPriority w:val="39"/>
-    <w:unhideWhenUsed/>
-    <w:qFormat/>
-    <w:rsid w:val="00970B59"/>
-    <w:pPr>
-      <w:keepLines/>
-      <w:spacing w:before="480" w:line="276" w:lineRule="auto"/>
-      <w:jc w:val="left"/>
-      <w:outlineLvl w:val="9"/>
-    </w:pPr>
-    <w:rPr>
-      <w:rFonts w:ascii="Calibri" w:eastAsia="MS Gothic" w:hAnsi="Calibri"/>
-      <w:color w:val="365F91"/>
-      <w:kern w:val="0"/>
-      <w:sz w:val="28"/>
-      <w:szCs w:val="28"/>
-      <w:lang w:val="en-US"/>
-    </w:rPr>
-  </w:style>
-  <w:style w:type="paragraph" w:styleId="TOC5">
-    <w:name w:val="toc 5"/>
-    <w:basedOn w:val="Normal"/>
-    <w:next w:val="Normal"/>
-    <w:autoRedefine/>
-    <w:uiPriority w:val="39"/>
-    <w:unhideWhenUsed/>
-    <w:rsid w:val="00970B59"/>
-    <w:pPr>
-      <w:ind w:left="800"/>
-      <w:jc w:val="left"/>
-    </w:pPr>
-    <w:rPr>
-      <w:rFonts w:ascii="Cambria" w:hAnsi="Cambria"/>
-      <w:szCs w:val="20"/>
-    </w:rPr>
-  </w:style>
-  <w:style w:type="paragraph" w:styleId="TOC6">
-    <w:name w:val="toc 6"/>
-    <w:basedOn w:val="Normal"/>
-    <w:next w:val="Normal"/>
-    <w:autoRedefine/>
-    <w:uiPriority w:val="39"/>
-    <w:unhideWhenUsed/>
-    <w:rsid w:val="00970B59"/>
-    <w:pPr>
-      <w:ind w:left="1000"/>
-      <w:jc w:val="left"/>
-    </w:pPr>
-    <w:rPr>
-      <w:rFonts w:ascii="Cambria" w:hAnsi="Cambria"/>
-      <w:szCs w:val="20"/>
-    </w:rPr>
-  </w:style>
-  <w:style w:type="paragraph" w:styleId="TOC7">
-    <w:name w:val="toc 7"/>
-    <w:basedOn w:val="Normal"/>
-    <w:next w:val="Normal"/>
-    <w:autoRedefine/>
-    <w:uiPriority w:val="39"/>
-    <w:unhideWhenUsed/>
-    <w:rsid w:val="00970B59"/>
-    <w:pPr>
-      <w:ind w:left="1200"/>
-      <w:jc w:val="left"/>
-    </w:pPr>
-    <w:rPr>
-      <w:rFonts w:ascii="Cambria" w:hAnsi="Cambria"/>
-      <w:szCs w:val="20"/>
-    </w:rPr>
-  </w:style>
-  <w:style w:type="paragraph" w:styleId="TOC8">
-    <w:name w:val="toc 8"/>
-    <w:basedOn w:val="Normal"/>
-    <w:next w:val="Normal"/>
-    <w:autoRedefine/>
-    <w:uiPriority w:val="39"/>
-    <w:unhideWhenUsed/>
-    <w:rsid w:val="00970B59"/>
-    <w:pPr>
-      <w:ind w:left="1400"/>
-      <w:jc w:val="left"/>
-    </w:pPr>
-    <w:rPr>
-      <w:rFonts w:ascii="Cambria" w:hAnsi="Cambria"/>
-      <w:szCs w:val="20"/>
-    </w:rPr>
-  </w:style>
-  <w:style w:type="paragraph" w:styleId="TOC9">
-    <w:name w:val="toc 9"/>
-    <w:basedOn w:val="Normal"/>
-    <w:next w:val="Normal"/>
-    <w:autoRedefine/>
-    <w:uiPriority w:val="39"/>
-    <w:unhideWhenUsed/>
-    <w:rsid w:val="00970B59"/>
-    <w:pPr>
-      <w:ind w:left="1600"/>
-      <w:jc w:val="left"/>
-    </w:pPr>
-    <w:rPr>
-      <w:rFonts w:ascii="Cambria" w:hAnsi="Cambria"/>
-      <w:szCs w:val="20"/>
-    </w:rPr>
-  </w:style>
-  <w:style w:type="paragraph" w:styleId="Header">
-    <w:name w:val="header"/>
-    <w:basedOn w:val="Normal"/>
-    <w:link w:val="HeaderChar"/>
-    <w:uiPriority w:val="99"/>
-    <w:unhideWhenUsed/>
-    <w:rsid w:val="00970B59"/>
-    <w:pPr>
-      <w:tabs>
-        <w:tab w:val="center" w:pos="4153"/>
-        <w:tab w:val="right" w:pos="8306"/>
-      </w:tabs>
-    </w:pPr>
-  </w:style>
-  <w:style w:type="character" w:customStyle="1" w:styleId="HeaderChar">
-    <w:name w:val="Header Char"/>
-    <w:basedOn w:val="DefaultParagraphFont"/>
-    <w:link w:val="Header"/>
-    <w:uiPriority w:val="99"/>
-    <w:rsid w:val="00970B59"/>
-    <w:rPr>
-      <w:rFonts w:ascii="Verdana" w:eastAsia="Calibri" w:hAnsi="Verdana" w:cs="Times New Roman"/>
-      <w:sz w:val="20"/>
-      <w:lang w:val="es-ES"/>
-    </w:rPr>
-  </w:style>
-  <w:style w:type="paragraph" w:styleId="Caption">
-    <w:name w:val="caption"/>
-    <w:basedOn w:val="Normal"/>
-    <w:next w:val="Normal"/>
-    <w:uiPriority w:val="35"/>
-    <w:qFormat/>
-    <w:rsid w:val="00970B59"/>
-    <w:rPr>
-      <w:b/>
-      <w:bCs/>
-      <w:szCs w:val="20"/>
-    </w:rPr>
-  </w:style>
-  <w:style w:type="paragraph" w:styleId="ListParagraph">
-    <w:name w:val="List Paragraph"/>
-    <w:basedOn w:val="Normal"/>
-    <w:link w:val="ListParagraphChar"/>
-    <w:uiPriority w:val="34"/>
-    <w:qFormat/>
-    <w:rsid w:val="00970B59"/>
-    <w:pPr>
-      <w:ind w:left="720"/>
-    </w:pPr>
-  </w:style>
-  <w:style w:type="paragraph" w:styleId="Revision">
-    <w:name w:val="Revision"/>
-    <w:hidden/>
-    <w:uiPriority w:val="71"/>
-    <w:rsid w:val="00970B59"/>
-    <w:pPr>
-      <w:spacing w:after="0" w:line="240" w:lineRule="auto"/>
-    </w:pPr>
-    <w:rPr>
-      <w:rFonts w:ascii="Verdana" w:eastAsia="Calibri" w:hAnsi="Verdana" w:cs="Times New Roman"/>
-      <w:sz w:val="20"/>
-      <w:lang w:val="es-ES"/>
-    </w:rPr>
-  </w:style>
-  <w:style w:type="character" w:customStyle="1" w:styleId="ListParagraphChar">
-    <w:name w:val="List Paragraph Char"/>
-    <w:link w:val="ListParagraph"/>
-    <w:uiPriority w:val="99"/>
-    <w:locked/>
-    <w:rsid w:val="00970B59"/>
-    <w:rPr>
-      <w:rFonts w:ascii="Verdana" w:eastAsia="Calibri" w:hAnsi="Verdana" w:cs="Times New Roman"/>
-      <w:sz w:val="20"/>
-      <w:lang w:val="es-ES"/>
-    </w:rPr>
-  </w:style>
-  <w:style w:type="table" w:styleId="ColorfulList-Accent1">
-    <w:name w:val="Colorful List Accent 1"/>
-    <w:basedOn w:val="TableNormal"/>
-    <w:link w:val="ColorfulList-Accent1Char"/>
-    <w:rsid w:val="00970B59"/>
-    <w:pPr>
-      <w:spacing w:after="0" w:line="240" w:lineRule="auto"/>
-    </w:pPr>
-    <w:rPr>
-      <w:rFonts w:ascii="Verdana" w:eastAsia="Calibri" w:hAnsi="Verdana" w:cs="Times New Roman"/>
-      <w:sz w:val="20"/>
-      <w:lang w:val="es-ES"/>
-    </w:rPr>
-    <w:tblPr>
-      <w:tblStyleRowBandSize w:val="1"/>
-      <w:tblStyleColBandSize w:val="1"/>
-    </w:tblPr>
-    <w:tcPr>
-      <w:shd w:val="clear" w:color="auto" w:fill="EDF2F8" w:themeFill="accent1" w:themeFillTint="19"/>
-    </w:tcPr>
-    <w:tblStylePr w:type="firstRow">
-      <w:tblPr/>
-      <w:tcPr>
-        <w:tcBorders>
-          <w:bottom w:val="single" w:sz="12" w:space="0" w:color="FFFFFF" w:themeColor="background1"/>
-        </w:tcBorders>
-        <w:shd w:val="clear" w:color="auto" w:fill="9E3A38" w:themeFill="accent2" w:themeFillShade="CC"/>
-      </w:tcPr>
-    </w:tblStylePr>
-    <w:tblStylePr w:type="lastRow">
-      <w:tblPr/>
-      <w:tcPr>
-        <w:tcBorders>
-          <w:top w:val="single" w:sz="12" w:space="0" w:color="000000" w:themeColor="text1"/>
-        </w:tcBorders>
-        <w:shd w:val="clear" w:color="auto" w:fill="FFFFFF" w:themeFill="background1"/>
-      </w:tcPr>
-    </w:tblStylePr>
-    <w:tblStylePr w:type="band1Vert">
-      <w:tblPr/>
-      <w:tcPr>
-        <w:tcBorders>
-          <w:top w:val="nil"/>
-          <w:left w:val="nil"/>
-          <w:bottom w:val="nil"/>
-          <w:right w:val="nil"/>
-          <w:insideH w:val="nil"/>
-          <w:insideV w:val="nil"/>
-        </w:tcBorders>
-        <w:shd w:val="clear" w:color="auto" w:fill="D3DFEE" w:themeFill="accent1" w:themeFillTint="3F"/>
-      </w:tcPr>
-    </w:tblStylePr>
-    <w:tblStylePr w:type="band1Horz">
-      <w:tblPr/>
-      <w:tcPr>
-        <w:shd w:val="clear" w:color="auto" w:fill="DBE5F1" w:themeFill="accent1" w:themeFillTint="33"/>
-      </w:tcPr>
-    </w:tblStylePr>
-  </w:style>
-  <w:style w:type="character" w:styleId="Strong">
-    <w:name w:val="Strong"/>
-    <w:uiPriority w:val="22"/>
-    <w:qFormat/>
-    <w:rsid w:val="003933B7"/>
-    <w:rPr>
-      <w:b/>
-      <w:bCs/>
-    </w:rPr>
-  </w:style>
-  <w:style w:type="character" w:styleId="LineNumber">
-    <w:name w:val="line number"/>
-    <w:basedOn w:val="DefaultParagraphFont"/>
-    <w:uiPriority w:val="99"/>
-    <w:semiHidden/>
-    <w:unhideWhenUsed/>
-    <w:rsid w:val="00037938"/>
-  </w:style>
-</w:styles>
-</file>
-
-<file path=word/stylesWithEffects.xml><?xml version="1.0" encoding="utf-8"?>
-<w:styles xmlns:wpc="http://schemas.microsoft.com/office/word/2010/wordprocessingCanvas" xmlns:mc="http://schemas.openxmlformats.org/markup-compatibility/2006" xmlns:o="urn:schemas-microsoft-com:office:office" xmlns:r="http://schemas.openxmlformats.org/officeDocument/2006/relationships" xmlns:m="http://schemas.openxmlformats.org/officeDocument/2006/math" xmlns:v="urn:schemas-microsoft-com:vml" xmlns:wp14="http://schemas.microsoft.com/office/word/2010/wordprocessingDrawing" xmlns:wp="http://schemas.openxmlformats.org/drawingml/2006/wordprocessingDrawing" xmlns:w10="urn:schemas-microsoft-com:office:word" xmlns:w="http://schemas.openxmlformats.org/wordprocessingml/2006/main" xmlns:w14="http://schemas.microsoft.com/office/word/2010/wordml" xmlns:wpg="http://schemas.microsoft.com/office/word/2010/wordprocessingGroup" xmlns:wpi="http://schemas.microsoft.com/office/word/2010/wordprocessingInk" xmlns:wne="http://schemas.microsoft.com/office/word/2006/wordml" xmlns:wps="http://schemas.microsoft.com/office/word/2010/wordprocessingShape" mc:Ignorable="w14 wp14">
-  <w:docDefaults>
-    <w:rPrDefault>
-      <w:rPr>
-        <w:rFonts w:asciiTheme="minorHAnsi" w:eastAsiaTheme="minorHAnsi" w:hAnsiTheme="minorHAnsi" w:cstheme="minorBidi"/>
-        <w:sz w:val="22"/>
-        <w:szCs w:val="22"/>
-        <w:lang w:val="es-CR" w:eastAsia="en-US" w:bidi="ar-SA"/>
-      </w:rPr>
-    </w:rPrDefault>
-    <w:pPrDefault>
-      <w:pPr>
-        <w:spacing w:after="200" w:line="276" w:lineRule="auto"/>
-      </w:pPr>
-    </w:pPrDefault>
-  </w:docDefaults>
-  <w:latentStyles w:defLockedState="0" w:defUIPriority="99" w:defSemiHidden="1" w:defUnhideWhenUsed="1" w:defQFormat="0" w:count="267">
-    <w:lsdException w:name="Normal" w:semiHidden="0" w:uiPriority="0" w:unhideWhenUsed="0" w:qFormat="1"/>
-    <w:lsdException w:name="heading 1" w:semiHidden="0" w:uiPriority="9" w:unhideWhenUsed="0" w:qFormat="1"/>
-    <w:lsdException w:name="heading 2" w:uiPriority="9" w:qFormat="1"/>
-    <w:lsdException w:name="heading 3" w:uiPriority="9" w:qFormat="1"/>
-    <w:lsdException w:name="heading 4" w:uiPriority="9" w:qFormat="1"/>
-    <w:lsdException w:name="heading 5" w:uiPriority="9" w:qFormat="1"/>
-    <w:lsdException w:name="heading 6" w:uiPriority="9" w:qFormat="1"/>
-    <w:lsdException w:name="heading 7" w:uiPriority="9" w:qFormat="1"/>
-    <w:lsdException w:name="heading 8" w:uiPriority="9" w:qFormat="1"/>
-    <w:lsdException w:name="heading 9" w:uiPriority="9" w:qFormat="1"/>
-    <w:lsdException w:name="toc 1" w:uiPriority="39" w:qFormat="1"/>
-    <w:lsdException w:name="toc 2" w:uiPriority="39" w:qFormat="1"/>
-    <w:lsdException w:name="toc 3" w:uiPriority="39" w:qFormat="1"/>
-    <w:lsdException w:name="toc 4" w:uiPriority="39"/>
-    <w:lsdException w:name="toc 5" w:uiPriority="39"/>
-    <w:lsdException w:name="toc 6" w:uiPriority="39"/>
-    <w:lsdException w:name="toc 7" w:uiPriority="39"/>
-    <w:lsdException w:name="toc 8" w:uiPriority="39"/>
-    <w:lsdException w:name="toc 9" w:uiPriority="39"/>
-    <w:lsdException w:name="footnote text" w:uiPriority="0" w:qFormat="1"/>
-    <w:lsdException w:name="caption" w:uiPriority="35" w:qFormat="1"/>
-    <w:lsdException w:name="footnote reference" w:qFormat="1"/>
-    <w:lsdException w:name="Title" w:semiHidden="0" w:uiPriority="10" w:unhideWhenUsed="0" w:qFormat="1"/>
-    <w:lsdException w:name="Default Paragraph Font" w:uiPriority="1"/>
-    <w:lsdException w:name="Body Text" w:uiPriority="0"/>
-    <w:lsdException w:name="Subtitle" w:semiHidden="0" w:uiPriority="11" w:unhideWhenUsed="0" w:qFormat="1"/>
-    <w:lsdException w:name="Strong" w:semiHidden="0" w:uiPriority="22" w:unhideWhenUsed="0" w:qFormat="1"/>
-    <w:lsdException w:name="Emphasis" w:semiHidden="0" w:uiPriority="20" w:unhideWhenUsed="0" w:qFormat="1"/>
-    <w:lsdException w:name="Table Grid" w:semiHidden="0" w:uiPriority="59" w:unhideWhenUsed="0"/>
-    <w:lsdException w:name="Placeholder Text" w:unhideWhenUsed="0"/>
-    <w:lsdException w:name="No Spacing" w:semiHidden="0" w:uiPriority="1" w:unhideWhenUsed="0" w:qFormat="1"/>
-    <w:lsdException w:name="Light Shading" w:semiHidden="0" w:uiPriority="60" w:unhideWhenUsed="0"/>
-    <w:lsdException w:name="Light List" w:semiHidden="0" w:uiPriority="61" w:unhideWhenUsed="0"/>
-    <w:lsdException w:name="Light Grid" w:semiHidden="0" w:uiPriority="62" w:unhideWhenUsed="0"/>
-    <w:lsdException w:name="Medium Shading 1" w:semiHidden="0" w:uiPriority="63" w:unhideWhenUsed="0"/>
-    <w:lsdException w:name="Medium Shading 2" w:semiHidden="0" w:uiPriority="64" w:unhideWhenUsed="0"/>
-    <w:lsdException w:name="Medium List 1" w:semiHidden="0" w:uiPriority="65" w:unhideWhenUsed="0"/>
-    <w:lsdException w:name="Medium List 2" w:semiHidden="0" w:uiPriority="66" w:unhideWhenUsed="0"/>
-    <w:lsdException w:name="Medium Grid 1" w:semiHidden="0" w:uiPriority="67" w:unhideWhenUsed="0"/>
-    <w:lsdException w:name="Medium Grid 2" w:semiHidden="0" w:uiPriority="68" w:unhideWhenUsed="0"/>
-    <w:lsdException w:name="Medium Grid 3" w:semiHidden="0" w:uiPriority="69" w:unhideWhenUsed="0"/>
-    <w:lsdException w:name="Dark List" w:semiHidden="0" w:uiPriority="70" w:unhideWhenUsed="0"/>
-    <w:lsdException w:name="Colorful Shading" w:semiHidden="0" w:uiPriority="71" w:unhideWhenUsed="0"/>
-    <w:lsdException w:name="Colorful List" w:semiHidden="0" w:uiPriority="72" w:unhideWhenUsed="0"/>
-    <w:lsdException w:name="Colorful Grid" w:semiHidden="0" w:uiPriority="73" w:unhideWhenUsed="0"/>
-    <w:lsdException w:name="Light Shading Accent 1" w:semiHidden="0" w:uiPriority="60" w:unhideWhenUsed="0"/>
-    <w:lsdException w:name="Light List Accent 1" w:semiHidden="0" w:uiPriority="61" w:unhideWhenUsed="0"/>
-    <w:lsdException w:name="Light Grid Accent 1" w:semiHidden="0" w:uiPriority="62" w:unhideWhenUsed="0"/>
-    <w:lsdException w:name="Medium Shading 1 Accent 1" w:semiHidden="0" w:uiPriority="63" w:unhideWhenUsed="0"/>
-    <w:lsdException w:name="Medium Shading 2 Accent 1" w:semiHidden="0" w:uiPriority="64" w:unhideWhenUsed="0"/>
-    <w:lsdException w:name="Medium List 1 Accent 1" w:semiHidden="0" w:uiPriority="65" w:unhideWhenUsed="0"/>
-    <w:lsdException w:name="Revision" w:uiPriority="71" w:unhideWhenUsed="0"/>
-    <w:lsdException w:name="List Paragraph" w:semiHidden="0" w:uiPriority="34" w:unhideWhenUsed="0" w:qFormat="1"/>
-    <w:lsdException w:name="Quote" w:semiHidden="0" w:uiPriority="29" w:unhideWhenUsed="0" w:qFormat="1"/>
-    <w:lsdException w:name="Intense Quote" w:semiHidden="0" w:uiPriority="30" w:unhideWhenUsed="0" w:qFormat="1"/>
-    <w:lsdException w:name="Medium List 2 Accent 1" w:semiHidden="0" w:uiPriority="66" w:unhideWhenUsed="0"/>
-    <w:lsdException w:name="Medium Grid 1 Accent 1" w:semiHidden="0" w:uiPriority="67" w:unhideWhenUsed="0"/>
-    <w:lsdException w:name="Medium Grid 2 Accent 1" w:semiHidden="0" w:uiPriority="68" w:unhideWhenUsed="0"/>
-    <w:lsdException w:name="Medium Grid 3 Accent 1" w:semiHidden="0" w:uiPriority="69" w:unhideWhenUsed="0"/>
-    <w:lsdException w:name="Dark List Accent 1" w:semiHidden="0" w:uiPriority="70" w:unhideWhenUsed="0"/>
-    <w:lsdException w:name="Colorful Shading Accent 1" w:semiHidden="0" w:uiPriority="71" w:unhideWhenUsed="0"/>
-    <w:lsdException w:name="Colorful List Accent 1" w:semiHidden="0" w:uiPriority="72" w:unhideWhenUsed="0"/>
-    <w:lsdException w:name="Colorful Grid Accent 1" w:semiHidden="0" w:uiPriority="73" w:unhideWhenUsed="0"/>
-    <w:lsdException w:name="Light Shading Accent 2" w:semiHidden="0" w:uiPriority="60" w:unhideWhenUsed="0"/>
-    <w:lsdException w:name="Light List Accent 2" w:semiHidden="0" w:uiPriority="61" w:unhideWhenUsed="0"/>
-    <w:lsdException w:name="Light Grid Accent 2" w:semiHidden="0" w:uiPriority="62" w:unhideWhenUsed="0"/>
-    <w:lsdException w:name="Medium Shading 1 Accent 2" w:semiHidden="0" w:uiPriority="63" w:unhideWhenUsed="0"/>
-    <w:lsdException w:name="Medium Shading 2 Accent 2" w:semiHidden="0" w:uiPriority="64" w:unhideWhenUsed="0"/>
-    <w:lsdException w:name="Medium List 1 Accent 2" w:semiHidden="0" w:uiPriority="65" w:unhideWhenUsed="0"/>
-    <w:lsdException w:name="Medium List 2 Accent 2" w:semiHidden="0" w:uiPriority="66" w:unhideWhenUsed="0"/>
-    <w:lsdException w:name="Medium Grid 1 Accent 2" w:semiHidden="0" w:uiPriority="67" w:unhideWhenUsed="0"/>
-    <w:lsdException w:name="Medium Grid 2 Accent 2" w:semiHidden="0" w:uiPriority="68" w:unhideWhenUsed="0"/>
-    <w:lsdException w:name="Medium Grid 3 Accent 2" w:semiHidden="0" w:uiPriority="69" w:unhideWhenUsed="0"/>
-    <w:lsdException w:name="Dark List Accent 2" w:semiHidden="0" w:uiPriority="70" w:unhideWhenUsed="0"/>
-    <w:lsdException w:name="Colorful Shading Accent 2" w:semiHidden="0" w:uiPriority="71" w:unhideWhenUsed="0"/>
-    <w:lsdException w:name="Colorful List Accent 2" w:semiHidden="0" w:uiPriority="72" w:unhideWhenUsed="0"/>
-    <w:lsdException w:name="Colorful Grid Accent 2" w:semiHidden="0" w:uiPriority="73" w:unhideWhenUsed="0"/>
-    <w:lsdException w:name="Light Shading Accent 3" w:semiHidden="0" w:uiPriority="60" w:unhideWhenUsed="0"/>
-    <w:lsdException w:name="Light List Accent 3" w:semiHidden="0" w:uiPriority="61" w:unhideWhenUsed="0"/>
-    <w:lsdException w:name="Light Grid Accent 3" w:semiHidden="0" w:uiPriority="62" w:unhideWhenUsed="0"/>
-    <w:lsdException w:name="Medium Shading 1 Accent 3" w:semiHidden="0" w:uiPriority="63" w:unhideWhenUsed="0"/>
-    <w:lsdException w:name="Medium Shading 2 Accent 3" w:semiHidden="0" w:uiPriority="64" w:unhideWhenUsed="0"/>
-    <w:lsdException w:name="Medium List 1 Accent 3" w:semiHidden="0" w:uiPriority="65" w:unhideWhenUsed="0"/>
-    <w:lsdException w:name="Medium List 2 Accent 3" w:semiHidden="0" w:uiPriority="66" w:unhideWhenUsed="0"/>
-    <w:lsdException w:name="Medium Grid 1 Accent 3" w:semiHidden="0" w:uiPriority="67" w:unhideWhenUsed="0"/>
-    <w:lsdException w:name="Medium Grid 2 Accent 3" w:semiHidden="0" w:uiPriority="68" w:unhideWhenUsed="0"/>
-    <w:lsdException w:name="Medium Grid 3 Accent 3" w:semiHidden="0" w:uiPriority="69" w:unhideWhenUsed="0"/>
-    <w:lsdException w:name="Dark List Accent 3" w:semiHidden="0" w:uiPriority="70" w:unhideWhenUsed="0"/>
-    <w:lsdException w:name="Colorful Shading Accent 3" w:semiHidden="0" w:uiPriority="71" w:unhideWhenUsed="0"/>
-    <w:lsdException w:name="Colorful List Accent 3" w:semiHidden="0" w:uiPriority="72" w:unhideWhenUsed="0"/>
-    <w:lsdException w:name="Colorful Grid Accent 3" w:semiHidden="0" w:uiPriority="73" w:unhideWhenUsed="0"/>
-    <w:lsdException w:name="Light Shading Accent 4" w:semiHidden="0" w:uiPriority="60" w:unhideWhenUsed="0"/>
-    <w:lsdException w:name="Light List Accent 4" w:semiHidden="0" w:uiPriority="61" w:unhideWhenUsed="0"/>
-    <w:lsdException w:name="Light Grid Accent 4" w:semiHidden="0" w:uiPriority="62" w:unhideWhenUsed="0"/>
-    <w:lsdException w:name="Medium Shading 1 Accent 4" w:semiHidden="0" w:uiPriority="63" w:unhideWhenUsed="0"/>
-    <w:lsdException w:name="Medium Shading 2 Accent 4" w:semiHidden="0" w:uiPriority="64" w:unhideWhenUsed="0"/>
-    <w:lsdException w:name="Medium List 1 Accent 4" w:semiHidden="0" w:uiPriority="65" w:unhideWhenUsed="0"/>
-    <w:lsdException w:name="Medium List 2 Accent 4" w:semiHidden="0" w:uiPriority="66" w:unhideWhenUsed="0"/>
-    <w:lsdException w:name="Medium Grid 1 Accent 4" w:semiHidden="0" w:uiPriority="67" w:unhideWhenUsed="0"/>
-    <w:lsdException w:name="Medium Grid 2 Accent 4" w:semiHidden="0" w:uiPriority="68" w:unhideWhenUsed="0"/>
-    <w:lsdException w:name="Medium Grid 3 Accent 4" w:semiHidden="0" w:uiPriority="69" w:unhideWhenUsed="0"/>
-    <w:lsdException w:name="Dark List Accent 4" w:semiHidden="0" w:uiPriority="70" w:unhideWhenUsed="0"/>
-    <w:lsdException w:name="Colorful Shading Accent 4" w:semiHidden="0" w:uiPriority="71" w:unhideWhenUsed="0"/>
-    <w:lsdException w:name="Colorful List Accent 4" w:semiHidden="0" w:uiPriority="72" w:unhideWhenUsed="0"/>
-    <w:lsdException w:name="Colorful Grid Accent 4" w:semiHidden="0" w:uiPriority="73" w:unhideWhenUsed="0"/>
-    <w:lsdException w:name="Light Shading Accent 5" w:semiHidden="0" w:uiPriority="60" w:unhideWhenUsed="0"/>
-    <w:lsdException w:name="Light List Accent 5" w:semiHidden="0" w:uiPriority="61" w:unhideWhenUsed="0"/>
-    <w:lsdException w:name="Light Grid Accent 5" w:semiHidden="0" w:uiPriority="62" w:unhideWhenUsed="0"/>
-    <w:lsdException w:name="Medium Shading 1 Accent 5" w:semiHidden="0" w:uiPriority="63" w:unhideWhenUsed="0"/>
-    <w:lsdException w:name="Medium Shading 2 Accent 5" w:semiHidden="0" w:uiPriority="64" w:unhideWhenUsed="0"/>
-    <w:lsdException w:name="Medium List 1 Accent 5" w:semiHidden="0" w:uiPriority="65" w:unhideWhenUsed="0"/>
-    <w:lsdException w:name="Medium List 2 Accent 5" w:semiHidden="0" w:uiPriority="66" w:unhideWhenUsed="0"/>
-    <w:lsdException w:name="Medium Grid 1 Accent 5" w:semiHidden="0" w:uiPriority="67" w:unhideWhenUsed="0"/>
-    <w:lsdException w:name="Medium Grid 2 Accent 5" w:semiHidden="0" w:uiPriority="68" w:unhideWhenUsed="0"/>
-    <w:lsdException w:name="Medium Grid 3 Accent 5" w:semiHidden="0" w:uiPriority="69" w:unhideWhenUsed="0"/>
-    <w:lsdException w:name="Dark List Accent 5" w:semiHidden="0" w:uiPriority="70" w:unhideWhenUsed="0"/>
-    <w:lsdException w:name="Colorful Shading Accent 5" w:semiHidden="0" w:uiPriority="71" w:unhideWhenUsed="0"/>
-    <w:lsdException w:name="Colorful List Accent 5" w:semiHidden="0" w:uiPriority="72" w:unhideWhenUsed="0"/>
-    <w:lsdException w:name="Colorful Grid Accent 5" w:semiHidden="0" w:uiPriority="73" w:unhideWhenUsed="0"/>
-    <w:lsdException w:name="Light Shading Accent 6" w:semiHidden="0" w:uiPriority="60" w:unhideWhenUsed="0"/>
-    <w:lsdException w:name="Light List Accent 6" w:semiHidden="0" w:uiPriority="61" w:unhideWhenUsed="0"/>
-    <w:lsdException w:name="Light Grid Accent 6" w:semiHidden="0" w:uiPriority="62" w:unhideWhenUsed="0"/>
-    <w:lsdException w:name="Medium Shading 1 Accent 6" w:semiHidden="0" w:uiPriority="63" w:unhideWhenUsed="0"/>
-    <w:lsdException w:name="Medium Shading 2 Accent 6" w:semiHidden="0" w:uiPriority="64" w:unhideWhenUsed="0"/>
-    <w:lsdException w:name="Medium List 1 Accent 6" w:semiHidden="0" w:uiPriority="65" w:unhideWhenUsed="0"/>
-    <w:lsdException w:name="Medium List 2 Accent 6" w:semiHidden="0" w:uiPriority="66" w:unhideWhenUsed="0"/>
-    <w:lsdException w:name="Medium Grid 1 Accent 6" w:semiHidden="0" w:uiPriority="67" w:unhideWhenUsed="0"/>
-    <w:lsdException w:name="Medium Grid 2 Accent 6" w:semiHidden="0" w:uiPriority="68" w:unhideWhenUsed="0"/>
-    <w:lsdException w:name="Medium Grid 3 Accent 6" w:semiHidden="0" w:uiPriority="69" w:unhideWhenUsed="0"/>
-    <w:lsdException w:name="Dark List Accent 6" w:semiHidden="0" w:uiPriority="70" w:unhideWhenUsed="0"/>
-    <w:lsdException w:name="Colorful Shading Accent 6" w:semiHidden="0" w:uiPriority="71" w:unhideWhenUsed="0"/>
-    <w:lsdException w:name="Colorful List Accent 6" w:semiHidden="0" w:uiPriority="72" w:unhideWhenUsed="0"/>
-    <w:lsdException w:name="Colorful Grid Accent 6" w:semiHidden="0" w:uiPriority="73" w:unhideWhenUsed="0"/>
-    <w:lsdException w:name="Subtle Emphasis" w:semiHidden="0" w:uiPriority="19" w:unhideWhenUsed="0" w:qFormat="1"/>
-    <w:lsdException w:name="Intense Emphasis" w:semiHidden="0" w:uiPriority="21" w:unhideWhenUsed="0" w:qFormat="1"/>
-    <w:lsdException w:name="Subtle Reference" w:semiHidden="0" w:uiPriority="31" w:unhideWhenUsed="0" w:qFormat="1"/>
-    <w:lsdException w:name="Intense Reference" w:semiHidden="0" w:uiPriority="32" w:unhideWhenUsed="0" w:qFormat="1"/>
-    <w:lsdException w:name="Book Title" w:semiHidden="0" w:uiPriority="33" w:unhideWhenUsed="0" w:qFormat="1"/>
-    <w:lsdException w:name="Bibliography" w:uiPriority="37"/>
-    <w:lsdException w:name="TOC Heading" w:uiPriority="39" w:qFormat="1"/>
+  <w:latentStyles w:defLockedState="0" w:defUIPriority="99" w:defSemiHidden="0" w:defUnhideWhenUsed="0" w:defQFormat="0" w:count="376">
+    <w:lsdException w:name="Normal" w:uiPriority="0" w:qFormat="1"/>
+    <w:lsdException w:name="heading 1" w:uiPriority="9" w:qFormat="1"/>
+    <w:lsdException w:name="heading 2" w:semiHidden="1" w:uiPriority="9" w:unhideWhenUsed="1" w:qFormat="1"/>
+    <w:lsdException w:name="heading 3" w:semiHidden="1" w:uiPriority="9" w:unhideWhenUsed="1" w:qFormat="1"/>
+    <w:lsdException w:name="heading 4" w:semiHidden="1" w:uiPriority="9" w:unhideWhenUsed="1" w:qFormat="1"/>
+    <w:lsdException w:name="heading 5" w:semiHidden="1" w:uiPriority="9" w:unhideWhenUsed="1" w:qFormat="1"/>
+    <w:lsdException w:name="heading 6" w:semiHidden="1" w:uiPriority="9" w:unhideWhenUsed="1" w:qFormat="1"/>
+    <w:lsdException w:name="heading 7" w:semiHidden="1" w:uiPriority="9" w:unhideWhenUsed="1" w:qFormat="1"/>
+    <w:lsdException w:name="heading 8" w:semiHidden="1" w:uiPriority="9" w:unhideWhenUsed="1" w:qFormat="1"/>
+    <w:lsdException w:name="heading 9" w:semiHidden="1" w:uiPriority="9" w:unhideWhenUsed="1" w:qFormat="1"/>
+    <w:lsdException w:name="index 1" w:semiHidden="1" w:unhideWhenUsed="1"/>
+    <w:lsdException w:name="index 2" w:semiHidden="1" w:unhideWhenUsed="1"/>
+    <w:lsdException w:name="index 3" w:semiHidden="1" w:unhideWhenUsed="1"/>
+    <w:lsdException w:name="index 4" w:semiHidden="1" w:unhideWhenUsed="1"/>
+    <w:lsdException w:name="index 5" w:semiHidden="1" w:unhideWhenUsed="1"/>
+    <w:lsdException w:name="index 6" w:semiHidden="1" w:unhideWhenUsed="1"/>
+    <w:lsdException w:name="index 7" w:semiHidden="1" w:unhideWhenUsed="1"/>
+    <w:lsdException w:name="index 8" w:semiHidden="1" w:unhideWhenUsed="1"/>
+    <w:lsdException w:name="index 9" w:semiHidden="1" w:unhideWhenUsed="1"/>
+    <w:lsdException w:name="toc 1" w:semiHidden="1" w:uiPriority="39" w:unhideWhenUsed="1" w:qFormat="1"/>
+    <w:lsdException w:name="toc 2" w:semiHidden="1" w:uiPriority="39" w:unhideWhenUsed="1" w:qFormat="1"/>
+    <w:lsdException w:name="toc 3" w:semiHidden="1" w:uiPriority="39" w:unhideWhenUsed="1" w:qFormat="1"/>
+    <w:lsdException w:name="toc 4" w:semiHidden="1" w:uiPriority="39" w:unhideWhenUsed="1"/>
+    <w:lsdException w:name="toc 5" w:semiHidden="1" w:uiPriority="39" w:unhideWhenUsed="1"/>
+    <w:lsdException w:name="toc 6" w:semiHidden="1" w:uiPriority="39" w:unhideWhenUsed="1"/>
+    <w:lsdException w:name="toc 7" w:semiHidden="1" w:uiPriority="39" w:unhideWhenUsed="1"/>
+    <w:lsdException w:name="toc 8" w:semiHidden="1" w:uiPriority="39" w:unhideWhenUsed="1"/>
+    <w:lsdException w:name="toc 9" w:semiHidden="1" w:uiPriority="39" w:unhideWhenUsed="1"/>
+    <w:lsdException w:name="Normal Indent" w:semiHidden="1" w:unhideWhenUsed="1"/>
+    <w:lsdException w:name="footnote text" w:semiHidden="1" w:uiPriority="0" w:unhideWhenUsed="1" w:qFormat="1"/>
+    <w:lsdException w:name="annotation text" w:semiHidden="1" w:unhideWhenUsed="1"/>
+    <w:lsdException w:name="header" w:semiHidden="1" w:unhideWhenUsed="1"/>
+    <w:lsdException w:name="footer" w:semiHidden="1" w:unhideWhenUsed="1"/>
+    <w:lsdException w:name="index heading" w:semiHidden="1" w:unhideWhenUsed="1"/>
+    <w:lsdException w:name="caption" w:semiHidden="1" w:uiPriority="35" w:unhideWhenUsed="1" w:qFormat="1"/>
+    <w:lsdException w:name="table of figures" w:semiHidden="1" w:unhideWhenUsed="1"/>
+    <w:lsdException w:name="envelope address" w:semiHidden="1" w:unhideWhenUsed="1"/>
+    <w:lsdException w:name="envelope return" w:semiHidden="1" w:unhideWhenUsed="1"/>
+    <w:lsdException w:name="footnote reference" w:semiHidden="1" w:unhideWhenUsed="1" w:qFormat="1"/>
+    <w:lsdException w:name="annotation reference" w:semiHidden="1" w:unhideWhenUsed="1"/>
+    <w:lsdException w:name="line number" w:semiHidden="1" w:unhideWhenUsed="1"/>
+    <w:lsdException w:name="page number" w:semiHidden="1" w:unhideWhenUsed="1"/>
+    <w:lsdException w:name="endnote reference" w:semiHidden="1" w:unhideWhenUsed="1"/>
+    <w:lsdException w:name="endnote text" w:semiHidden="1" w:unhideWhenUsed="1"/>
+    <w:lsdException w:name="table of authorities" w:semiHidden="1" w:unhideWhenUsed="1"/>
+    <w:lsdException w:name="macro" w:semiHidden="1" w:unhideWhenUsed="1"/>
+    <w:lsdException w:name="toa heading" w:semiHidden="1" w:unhideWhenUsed="1"/>
+    <w:lsdException w:name="List" w:semiHidden="1" w:unhideWhenUsed="1"/>
+    <w:lsdException w:name="List Bullet" w:semiHidden="1" w:unhideWhenUsed="1"/>
+    <w:lsdException w:name="List Number" w:semiHidden="1" w:unhideWhenUsed="1"/>
+    <w:lsdException w:name="List 2" w:semiHidden="1" w:unhideWhenUsed="1"/>
+    <w:lsdException w:name="List 3" w:semiHidden="1" w:unhideWhenUsed="1"/>
+    <w:lsdException w:name="List 4" w:semiHidden="1" w:unhideWhenUsed="1"/>
+    <w:lsdException w:name="List 5" w:semiHidden="1" w:unhideWhenUsed="1"/>
+    <w:lsdException w:name="List Bullet 2" w:semiHidden="1" w:unhideWhenUsed="1"/>
+    <w:lsdException w:name="List Bullet 3" w:semiHidden="1" w:unhideWhenUsed="1"/>
+    <w:lsdException w:name="List Bullet 4" w:semiHidden="1" w:unhideWhenUsed="1"/>
+    <w:lsdException w:name="List Bullet 5" w:semiHidden="1" w:unhideWhenUsed="1"/>
+    <w:lsdException w:name="List Number 2" w:semiHidden="1" w:unhideWhenUsed="1"/>
+    <w:lsdException w:name="List Number 3" w:semiHidden="1" w:unhideWhenUsed="1"/>
+    <w:lsdException w:name="List Number 4" w:semiHidden="1" w:unhideWhenUsed="1"/>
+    <w:lsdException w:name="List Number 5" w:semiHidden="1" w:unhideWhenUsed="1"/>
+    <w:lsdException w:name="Title" w:uiPriority="10" w:qFormat="1"/>
+    <w:lsdException w:name="Closing" w:semiHidden="1" w:unhideWhenUsed="1"/>
+    <w:lsdException w:name="Signature" w:semiHidden="1" w:unhideWhenUsed="1"/>
+    <w:lsdException w:name="Default Paragraph Font" w:semiHidden="1" w:uiPriority="1" w:unhideWhenUsed="1"/>
+    <w:lsdException w:name="Body Text" w:semiHidden="1" w:uiPriority="0" w:unhideWhenUsed="1"/>
+    <w:lsdException w:name="Body Text Indent" w:semiHidden="1" w:unhideWhenUsed="1"/>
+    <w:lsdException w:name="List Continue" w:semiHidden="1" w:unhideWhenUsed="1"/>
+    <w:lsdException w:name="List Continue 2" w:semiHidden="1" w:unhideWhenUsed="1"/>
+    <w:lsdException w:name="List Continue 3" w:semiHidden="1" w:unhideWhenUsed="1"/>
+    <w:lsdException w:name="List Continue 4" w:semiHidden="1" w:unhideWhenUsed="1"/>
+    <w:lsdException w:name="List Continue 5" w:semiHidden="1" w:unhideWhenUsed="1"/>
+    <w:lsdException w:name="Message Header" w:semiHidden="1" w:unhideWhenUsed="1"/>
+    <w:lsdException w:name="Subtitle" w:uiPriority="11" w:qFormat="1"/>
+    <w:lsdException w:name="Salutation" w:semiHidden="1" w:unhideWhenUsed="1"/>
+    <w:lsdException w:name="Date" w:semiHidden="1" w:unhideWhenUsed="1"/>
+    <w:lsdException w:name="Body Text First Indent" w:semiHidden="1" w:unhideWhenUsed="1"/>
+    <w:lsdException w:name="Body Text First Indent 2" w:semiHidden="1" w:unhideWhenUsed="1"/>
+    <w:lsdException w:name="Note Heading" w:semiHidden="1" w:unhideWhenUsed="1"/>
+    <w:lsdException w:name="Body Text 2" w:semiHidden="1" w:unhideWhenUsed="1"/>
+    <w:lsdException w:name="Body Text 3" w:semiHidden="1" w:unhideWhenUsed="1"/>
+    <w:lsdException w:name="Body Text Indent 2" w:semiHidden="1" w:unhideWhenUsed="1"/>
+    <w:lsdException w:name="Body Text Indent 3" w:semiHidden="1" w:unhideWhenUsed="1"/>
+    <w:lsdException w:name="Block Text" w:semiHidden="1" w:unhideWhenUsed="1"/>
+    <w:lsdException w:name="Hyperlink" w:semiHidden="1" w:unhideWhenUsed="1"/>
+    <w:lsdException w:name="FollowedHyperlink" w:semiHidden="1" w:unhideWhenUsed="1"/>
+    <w:lsdException w:name="Strong" w:uiPriority="22" w:qFormat="1"/>
+    <w:lsdException w:name="Emphasis" w:uiPriority="20" w:qFormat="1"/>
+    <w:lsdException w:name="Document Map" w:semiHidden="1" w:unhideWhenUsed="1"/>
+    <w:lsdException w:name="Plain Text" w:semiHidden="1" w:unhideWhenUsed="1"/>
+    <w:lsdException w:name="E-mail Signature" w:semiHidden="1" w:unhideWhenUsed="1"/>
+    <w:lsdException w:name="HTML Top of Form" w:semiHidden="1" w:unhideWhenUsed="1"/>
+    <w:lsdException w:name="HTML Bottom of Form" w:semiHidden="1" w:unhideWhenUsed="1"/>
+    <w:lsdException w:name="Normal (Web)" w:semiHidden="1" w:unhideWhenUsed="1"/>
+    <w:lsdException w:name="HTML Acronym" w:semiHidden="1" w:unhideWhenUsed="1"/>
+    <w:lsdException w:name="HTML Address" w:semiHidden="1" w:unhideWhenUsed="1"/>
+    <w:lsdException w:name="HTML Cite" w:semiHidden="1" w:unhideWhenUsed="1"/>
+    <w:lsdException w:name="HTML Code" w:semiHidden="1" w:unhideWhenUsed="1"/>
+    <w:lsdException w:name="HTML Definition" w:semiHidden="1" w:unhideWhenUsed="1"/>
+    <w:lsdException w:name="HTML Keyboard" w:semiHidden="1" w:unhideWhenUsed="1"/>
+    <w:lsdException w:name="HTML Preformatted" w:semiHidden="1" w:unhideWhenUsed="1"/>
+    <w:lsdException w:name="HTML Sample" w:semiHidden="1" w:unhideWhenUsed="1"/>
+    <w:lsdException w:name="HTML Typewriter" w:semiHidden="1" w:unhideWhenUsed="1"/>
+    <w:lsdException w:name="HTML Variable" w:semiHidden="1" w:unhideWhenUsed="1"/>
+    <w:lsdException w:name="Normal Table" w:semiHidden="1" w:unhideWhenUsed="1"/>
+    <w:lsdException w:name="annotation subject" w:semiHidden="1" w:unhideWhenUsed="1"/>
+    <w:lsdException w:name="No List" w:semiHidden="1" w:unhideWhenUsed="1"/>
+    <w:lsdException w:name="Outline List 1" w:semiHidden="1" w:unhideWhenUsed="1"/>
+    <w:lsdException w:name="Outline List 2" w:semiHidden="1" w:unhideWhenUsed="1"/>
+    <w:lsdException w:name="Outline List 3" w:semiHidden="1" w:unhideWhenUsed="1"/>
+    <w:lsdException w:name="Table Simple 1" w:semiHidden="1" w:unhideWhenUsed="1"/>
+    <w:lsdException w:name="Table Simple 2" w:semiHidden="1" w:unhideWhenUsed="1"/>
+    <w:lsdException w:name="Table Simple 3" w:semiHidden="1" w:unhideWhenUsed="1"/>
+    <w:lsdException w:name="Table Classic 1" w:semiHidden="1" w:unhideWhenUsed="1"/>
+    <w:lsdException w:name="Table Classic 2" w:semiHidden="1" w:unhideWhenUsed="1"/>
+    <w:lsdException w:name="Table Classic 3" w:semiHidden="1" w:unhideWhenUsed="1"/>
+    <w:lsdException w:name="Table Classic 4" w:semiHidden="1" w:unhideWhenUsed="1"/>
+    <w:lsdException w:name="Table Colorful 1" w:semiHidden="1" w:unhideWhenUsed="1"/>
+    <w:lsdException w:name="Table Colorful 2" w:semiHidden="1" w:unhideWhenUsed="1"/>
+    <w:lsdException w:name="Table Colorful 3" w:semiHidden="1" w:unhideWhenUsed="1"/>
+    <w:lsdException w:name="Table Columns 1" w:semiHidden="1" w:unhideWhenUsed="1"/>
+    <w:lsdException w:name="Table Columns 2" w:semiHidden="1" w:unhideWhenUsed="1"/>
+    <w:lsdException w:name="Table Columns 3" w:semiHidden="1" w:unhideWhenUsed="1"/>
+    <w:lsdException w:name="Table Columns 4" w:semiHidden="1" w:unhideWhenUsed="1"/>
+    <w:lsdException w:name="Table Columns 5" w:semiHidden="1" w:unhideWhenUsed="1"/>
+    <w:lsdException w:name="Table Grid 1" w:semiHidden="1" w:unhideWhenUsed="1"/>
+    <w:lsdException w:name="Table Grid 2" w:semiHidden="1" w:unhideWhenUsed="1"/>
+    <w:lsdException w:name="Table Grid 3" w:semiHidden="1" w:unhideWhenUsed="1"/>
+    <w:lsdException w:name="Table Grid 4" w:semiHidden="1" w:unhideWhenUsed="1"/>
+    <w:lsdException w:name="Table Grid 5" w:semiHidden="1" w:unhideWhenUsed="1"/>
+    <w:lsdException w:name="Table Grid 6" w:semiHidden="1" w:unhideWhenUsed="1"/>
+    <w:lsdException w:name="Table Grid 7" w:semiHidden="1" w:unhideWhenUsed="1"/>
+    <w:lsdException w:name="Table Grid 8" w:semiHidden="1" w:unhideWhenUsed="1"/>
+    <w:lsdException w:name="Table List 1" w:semiHidden="1" w:unhideWhenUsed="1"/>
+    <w:lsdException w:name="Table List 2" w:semiHidden="1" w:unhideWhenUsed="1"/>
+    <w:lsdException w:name="Table List 3" w:semiHidden="1" w:unhideWhenUsed="1"/>
+    <w:lsdException w:name="Table List 4" w:semiHidden="1" w:unhideWhenUsed="1"/>
+    <w:lsdException w:name="Table List 5" w:semiHidden="1" w:unhideWhenUsed="1"/>
+    <w:lsdException w:name="Table List 6" w:semiHidden="1" w:unhideWhenUsed="1"/>
+    <w:lsdException w:name="Table List 7" w:semiHidden="1" w:unhideWhenUsed="1"/>
+    <w:lsdException w:name="Table List 8" w:semiHidden="1" w:unhideWhenUsed="1"/>
+    <w:lsdException w:name="Table 3D effects 1" w:semiHidden="1" w:unhideWhenUsed="1"/>
+    <w:lsdException w:name="Table 3D effects 2" w:semiHidden="1" w:unhideWhenUsed="1"/>
+    <w:lsdException w:name="Table 3D effects 3" w:semiHidden="1" w:unhideWhenUsed="1"/>
+    <w:lsdException w:name="Table Contemporary" w:semiHidden="1" w:unhideWhenUsed="1"/>
+    <w:lsdException w:name="Table Elegant" w:semiHidden="1" w:unhideWhenUsed="1"/>
+    <w:lsdException w:name="Table Professional" w:semiHidden="1" w:unhideWhenUsed="1"/>
+    <w:lsdException w:name="Table Subtle 1" w:semiHidden="1" w:unhideWhenUsed="1"/>
+    <w:lsdException w:name="Table Subtle 2" w:semiHidden="1" w:unhideWhenUsed="1"/>
+    <w:lsdException w:name="Table Web 1" w:semiHidden="1" w:unhideWhenUsed="1"/>
+    <w:lsdException w:name="Table Web 2" w:semiHidden="1" w:unhideWhenUsed="1"/>
+    <w:lsdException w:name="Table Web 3" w:semiHidden="1" w:unhideWhenUsed="1"/>
+    <w:lsdException w:name="Balloon Text" w:semiHidden="1" w:unhideWhenUsed="1"/>
+    <w:lsdException w:name="Table Grid" w:uiPriority="59"/>
+    <w:lsdException w:name="Table Theme" w:semiHidden="1" w:unhideWhenUsed="1"/>
+    <w:lsdException w:name="Placeholder Text" w:semiHidden="1"/>
+    <w:lsdException w:name="No Spacing" w:uiPriority="1" w:qFormat="1"/>
+    <w:lsdException w:name="Light Shading" w:uiPriority="60"/>
+    <w:lsdException w:name="Light List" w:uiPriority="61"/>
+    <w:lsdException w:name="Light Grid" w:uiPriority="62"/>
+    <w:lsdException w:name="Medium Shading 1" w:uiPriority="63"/>
+    <w:lsdException w:name="Medium Shading 2" w:uiPriority="64"/>
+    <w:lsdException w:name="Medium List 1" w:uiPriority="65"/>
+    <w:lsdException w:name="Medium List 2" w:uiPriority="66"/>
+    <w:lsdException w:name="Medium Grid 1" w:uiPriority="67"/>
+    <w:lsdException w:name="Medium Grid 2" w:uiPriority="68"/>
+    <w:lsdException w:name="Medium Grid 3" w:uiPriority="69"/>
+    <w:lsdException w:name="Dark List" w:uiPriority="70"/>
+    <w:lsdException w:name="Colorful Shading" w:uiPriority="71"/>
+    <w:lsdException w:name="Colorful List" w:uiPriority="72"/>
+    <w:lsdException w:name="Colorful Grid" w:uiPriority="73"/>
+    <w:lsdException w:name="Light Shading Accent 1" w:uiPriority="60"/>
+    <w:lsdException w:name="Light List Accent 1" w:uiPriority="61"/>
+    <w:lsdException w:name="Light Grid Accent 1" w:uiPriority="62"/>
+    <w:lsdException w:name="Medium Shading 1 Accent 1" w:uiPriority="63"/>
+    <w:lsdException w:name="Medium Shading 2 Accent 1" w:uiPriority="64"/>
+    <w:lsdException w:name="Medium List 1 Accent 1" w:uiPriority="65"/>
+    <w:lsdException w:name="Revision" w:semiHidden="1" w:uiPriority="71"/>
+    <w:lsdException w:name="List Paragraph" w:uiPriority="34" w:qFormat="1"/>
+    <w:lsdException w:name="Quote" w:uiPriority="29" w:qFormat="1"/>
+    <w:lsdException w:name="Intense Quote" w:uiPriority="30" w:qFormat="1"/>
+    <w:lsdException w:name="Medium List 2 Accent 1" w:uiPriority="66"/>
+    <w:lsdException w:name="Medium Grid 1 Accent 1" w:uiPriority="67"/>
+    <w:lsdException w:name="Medium Grid 2 Accent 1" w:uiPriority="68"/>
+    <w:lsdException w:name="Medium Grid 3 Accent 1" w:uiPriority="69"/>
+    <w:lsdException w:name="Dark List Accent 1" w:uiPriority="70"/>
+    <w:lsdException w:name="Colorful Shading Accent 1" w:uiPriority="71"/>
+    <w:lsdException w:name="Colorful List Accent 1" w:uiPriority="72"/>
+    <w:lsdException w:name="Colorful Grid Accent 1" w:uiPriority="73"/>
+    <w:lsdException w:name="Light Shading Accent 2" w:uiPriority="60"/>
+    <w:lsdException w:name="Light List Accent 2" w:uiPriority="61"/>
+    <w:lsdException w:name="Light Grid Accent 2" w:uiPriority="62"/>
+    <w:lsdException w:name="Medium Shading 1 Accent 2" w:uiPriority="63"/>
+    <w:lsdException w:name="Medium Shading 2 Accent 2" w:uiPriority="64"/>
+    <w:lsdException w:name="Medium List 1 Accent 2" w:uiPriority="65"/>
+    <w:lsdException w:name="Medium List 2 Accent 2" w:uiPriority="66"/>
+    <w:lsdException w:name="Medium Grid 1 Accent 2" w:uiPriority="67"/>
+    <w:lsdException w:name="Medium Grid 2 Accent 2" w:uiPriority="68"/>
+    <w:lsdException w:name="Medium Grid 3 Accent 2" w:uiPriority="69"/>
+    <w:lsdException w:name="Dark List Accent 2" w:uiPriority="70"/>
+    <w:lsdException w:name="Colorful Shading Accent 2" w:uiPriority="71"/>
+    <w:lsdException w:name="Colorful List Accent 2" w:uiPriority="72"/>
+    <w:lsdException w:name="Colorful Grid Accent 2" w:uiPriority="73"/>
+    <w:lsdException w:name="Light Shading Accent 3" w:uiPriority="60"/>
+    <w:lsdException w:name="Light List Accent 3" w:uiPriority="61"/>
+    <w:lsdException w:name="Light Grid Accent 3" w:uiPriority="62"/>
+    <w:lsdException w:name="Medium Shading 1 Accent 3" w:uiPriority="63"/>
+    <w:lsdException w:name="Medium Shading 2 Accent 3" w:uiPriority="64"/>
+    <w:lsdException w:name="Medium List 1 Accent 3" w:uiPriority="65"/>
+    <w:lsdException w:name="Medium List 2 Accent 3" w:uiPriority="66"/>
+    <w:lsdException w:name="Medium Grid 1 Accent 3" w:uiPriority="67"/>
+    <w:lsdException w:name="Medium Grid 2 Accent 3" w:uiPriority="68"/>
+    <w:lsdException w:name="Medium Grid 3 Accent 3" w:uiPriority="69"/>
+    <w:lsdException w:name="Dark List Accent 3" w:uiPriority="70"/>
+    <w:lsdException w:name="Colorful Shading Accent 3" w:uiPriority="71"/>
+    <w:lsdException w:name="Colorful List Accent 3" w:uiPriority="72"/>
+    <w:lsdException w:name="Colorful Grid Accent 3" w:uiPriority="73"/>
+    <w:lsdException w:name="Light Shading Accent 4" w:uiPriority="60"/>
+    <w:lsdException w:name="Light List Accent 4" w:uiPriority="61"/>
+    <w:lsdException w:name="Light Grid Accent 4" w:uiPriority="62"/>
+    <w:lsdException w:name="Medium Shading 1 Accent 4" w:uiPriority="63"/>
+    <w:lsdException w:name="Medium Shading 2 Accent 4" w:uiPriority="64"/>
+    <w:lsdException w:name="Medium List 1 Accent 4" w:uiPriority="65"/>
+    <w:lsdException w:name="Medium List 2 Accent 4" w:uiPriority="66"/>
+    <w:lsdException w:name="Medium Grid 1 Accent 4" w:uiPriority="67"/>
+    <w:lsdException w:name="Medium Grid 2 Accent 4" w:uiPriority="68"/>
+    <w:lsdException w:name="Medium Grid 3 Accent 4" w:uiPriority="69"/>
+    <w:lsdException w:name="Dark List Accent 4" w:uiPriority="70"/>
+    <w:lsdException w:name="Colorful Shading Accent 4" w:uiPriority="71"/>
+    <w:lsdException w:name="Colorful List Accent 4" w:uiPriority="72"/>
+    <w:lsdException w:name="Colorful Grid Accent 4" w:uiPriority="73"/>
+    <w:lsdException w:name="Light Shading Accent 5" w:uiPriority="60"/>
+    <w:lsdException w:name="Light List Accent 5" w:uiPriority="61"/>
+    <w:lsdException w:name="Light Grid Accent 5" w:uiPriority="62"/>
+    <w:lsdException w:name="Medium Shading 1 Accent 5" w:uiPriority="63"/>
+    <w:lsdException w:name="Medium Shading 2 Accent 5" w:uiPriority="64"/>
+    <w:lsdException w:name="Medium List 1 Accent 5" w:uiPriority="65"/>
+    <w:lsdException w:name="Medium List 2 Accent 5" w:uiPriority="66"/>
+    <w:lsdException w:name="Medium Grid 1 Accent 5" w:uiPriority="67"/>
+    <w:lsdException w:name="Medium Grid 2 Accent 5" w:uiPriority="68"/>
+    <w:lsdException w:name="Medium Grid 3 Accent 5" w:uiPriority="69"/>
+    <w:lsdException w:name="Dark List Accent 5" w:uiPriority="70"/>
+    <w:lsdException w:name="Colorful Shading Accent 5" w:uiPriority="71"/>
+    <w:lsdException w:name="Colorful List Accent 5" w:uiPriority="72"/>
+    <w:lsdException w:name="Colorful Grid Accent 5" w:uiPriority="73"/>
+    <w:lsdException w:name="Light Shading Accent 6" w:uiPriority="60"/>
+    <w:lsdException w:name="Light List Accent 6" w:uiPriority="61"/>
+    <w:lsdException w:name="Light Grid Accent 6" w:uiPriority="62"/>
+    <w:lsdException w:name="Medium Shading 1 Accent 6" w:uiPriority="63"/>
+    <w:lsdException w:name="Medium Shading 2 Accent 6" w:uiPriority="64"/>
+    <w:lsdException w:name="Medium List 1 Accent 6" w:uiPriority="65"/>
+    <w:lsdException w:name="Medium List 2 Accent 6" w:uiPriority="66"/>
+    <w:lsdException w:name="Medium Grid 1 Accent 6" w:uiPriority="67"/>
+    <w:lsdException w:name="Medium Grid 2 Accent 6" w:uiPriority="68"/>
+    <w:lsdException w:name="Medium Grid 3 Accent 6" w:uiPriority="69"/>
+    <w:lsdException w:name="Dark List Accent 6" w:uiPriority="70"/>
+    <w:lsdException w:name="Colorful Shading Accent 6" w:uiPriority="71"/>
+    <w:lsdException w:name="Colorful List Accent 6" w:uiPriority="72"/>
+    <w:lsdException w:name="Colorful Grid Accent 6" w:uiPriority="73"/>
+    <w:lsdException w:name="Subtle Emphasis" w:uiPriority="19" w:qFormat="1"/>
+    <w:lsdException w:name="Intense Emphasis" w:uiPriority="21" w:qFormat="1"/>
+    <w:lsdException w:name="Subtle Reference" w:uiPriority="31" w:qFormat="1"/>
+    <w:lsdException w:name="Intense Reference" w:uiPriority="32" w:qFormat="1"/>
+    <w:lsdException w:name="Book Title" w:uiPriority="33" w:qFormat="1"/>
+    <w:lsdException w:name="Bibliography" w:semiHidden="1" w:uiPriority="37" w:unhideWhenUsed="1"/>
+    <w:lsdException w:name="TOC Heading" w:semiHidden="1" w:uiPriority="39" w:unhideWhenUsed="1" w:qFormat="1"/>
+    <w:lsdException w:name="Plain Table 1" w:uiPriority="41"/>
+    <w:lsdException w:name="Plain Table 2" w:uiPriority="42"/>
+    <w:lsdException w:name="Plain Table 3" w:uiPriority="43"/>
+    <w:lsdException w:name="Plain Table 4" w:uiPriority="44"/>
+    <w:lsdException w:name="Plain Table 5" w:uiPriority="45"/>
+    <w:lsdException w:name="Grid Table Light" w:uiPriority="40"/>
+    <w:lsdException w:name="Grid Table 1 Light" w:uiPriority="46"/>
+    <w:lsdException w:name="Grid Table 2" w:uiPriority="47"/>
+    <w:lsdException w:name="Grid Table 3" w:uiPriority="48"/>
+    <w:lsdException w:name="Grid Table 4" w:uiPriority="49"/>
+    <w:lsdException w:name="Grid Table 5 Dark" w:uiPriority="50"/>
+    <w:lsdException w:name="Grid Table 6 Colorful" w:uiPriority="51"/>
+    <w:lsdException w:name="Grid Table 7 Colorful" w:uiPriority="52"/>
+    <w:lsdException w:name="Grid Table 1 Light Accent 1" w:uiPriority="46"/>
+    <w:lsdException w:name="Grid Table 2 Accent 1" w:uiPriority="47"/>
+    <w:lsdException w:name="Grid Table 3 Accent 1" w:uiPriority="48"/>
+    <w:lsdException w:name="Grid Table 4 Accent 1" w:uiPriority="49"/>
+    <w:lsdException w:name="Grid Table 5 Dark Accent 1" w:uiPriority="50"/>
+    <w:lsdException w:name="Grid Table 6 Colorful Accent 1" w:uiPriority="51"/>
+    <w:lsdException w:name="Grid Table 7 Colorful Accent 1" w:uiPriority="52"/>
+    <w:lsdException w:name="Grid Table 1 Light Accent 2" w:uiPriority="46"/>
+    <w:lsdException w:name="Grid Table 2 Accent 2" w:uiPriority="47"/>
+    <w:lsdException w:name="Grid Table 3 Accent 2" w:uiPriority="48"/>
+    <w:lsdException w:name="Grid Table 4 Accent 2" w:uiPriority="49"/>
+    <w:lsdException w:name="Grid Table 5 Dark Accent 2" w:uiPriority="50"/>
+    <w:lsdException w:name="Grid Table 6 Colorful Accent 2" w:uiPriority="51"/>
+    <w:lsdException w:name="Grid Table 7 Colorful Accent 2" w:uiPriority="52"/>
+    <w:lsdException w:name="Grid Table 1 Light Accent 3" w:uiPriority="46"/>
+    <w:lsdException w:name="Grid Table 2 Accent 3" w:uiPriority="47"/>
+    <w:lsdException w:name="Grid Table 3 Accent 3" w:uiPriority="48"/>
+    <w:lsdException w:name="Grid Table 4 Accent 3" w:uiPriority="49"/>
+    <w:lsdException w:name="Grid Table 5 Dark Accent 3" w:uiPriority="50"/>
+    <w:lsdException w:name="Grid Table 6 Colorful Accent 3" w:uiPriority="51"/>
+    <w:lsdException w:name="Grid Table 7 Colorful Accent 3" w:uiPriority="52"/>
+    <w:lsdException w:name="Grid Table 1 Light Accent 4" w:uiPriority="46"/>
+    <w:lsdException w:name="Grid Table 2 Accent 4" w:uiPriority="47"/>
+    <w:lsdException w:name="Grid Table 3 Accent 4" w:uiPriority="48"/>
+    <w:lsdException w:name="Grid Table 4 Accent 4" w:uiPriority="49"/>
+    <w:lsdException w:name="Grid Table 5 Dark Accent 4" w:uiPriority="50"/>
+    <w:lsdException w:name="Grid Table 6 Colorful Accent 4" w:uiPriority="51"/>
+    <w:lsdException w:name="Grid Table 7 Colorful Accent 4" w:uiPriority="52"/>
+    <w:lsdException w:name="Grid Table 1 Light Accent 5" w:uiPriority="46"/>
+    <w:lsdException w:name="Grid Table 2 Accent 5" w:uiPriority="47"/>
+    <w:lsdException w:name="Grid Table 3 Accent 5" w:uiPriority="48"/>
+    <w:lsdException w:name="Grid Table 4 Accent 5" w:uiPriority="49"/>
+    <w:lsdException w:name="Grid Table 5 Dark Accent 5" w:uiPriority="50"/>
+    <w:lsdException w:name="Grid Table 6 Colorful Accent 5" w:uiPriority="51"/>
+    <w:lsdException w:name="Grid Table 7 Colorful Accent 5" w:uiPriority="52"/>
+    <w:lsdException w:name="Grid Table 1 Light Accent 6" w:uiPriority="46"/>
+    <w:lsdException w:name="Grid Table 2 Accent 6" w:uiPriority="47"/>
+    <w:lsdException w:name="Grid Table 3 Accent 6" w:uiPriority="48"/>
+    <w:lsdException w:name="Grid Table 4 Accent 6" w:uiPriority="49"/>
+    <w:lsdException w:name="Grid Table 5 Dark Accent 6" w:uiPriority="50"/>
+    <w:lsdException w:name="Grid Table 6 Colorful Accent 6" w:uiPriority="51"/>
+    <w:lsdException w:name="Grid Table 7 Colorful Accent 6" w:uiPriority="52"/>
+    <w:lsdException w:name="List Table 1 Light" w:uiPriority="46"/>
+    <w:lsdException w:name="List Table 2" w:uiPriority="47"/>
+    <w:lsdException w:name="List Table 3" w:uiPriority="48"/>
+    <w:lsdException w:name="List Table 4" w:uiPriority="49"/>
+    <w:lsdException w:name="List Table 5 Dark" w:uiPriority="50"/>
+    <w:lsdException w:name="List Table 6 Colorful" w:uiPriority="51"/>
+    <w:lsdException w:name="List Table 7 Colorful" w:uiPriority="52"/>
+    <w:lsdException w:name="List Table 1 Light Accent 1" w:uiPriority="46"/>
+    <w:lsdException w:name="List Table 2 Accent 1" w:uiPriority="47"/>
+    <w:lsdException w:name="List Table 3 Accent 1" w:uiPriority="48"/>
+    <w:lsdException w:name="List Table 4 Accent 1" w:uiPriority="49"/>
+    <w:lsdException w:name="List Table 5 Dark Accent 1" w:uiPriority="50"/>
+    <w:lsdException w:name="List Table 6 Colorful Accent 1" w:uiPriority="51"/>
+    <w:lsdException w:name="List Table 7 Colorful Accent 1" w:uiPriority="52"/>
+    <w:lsdException w:name="List Table 1 Light Accent 2" w:uiPriority="46"/>
+    <w:lsdException w:name="List Table 2 Accent 2" w:uiPriority="47"/>
+    <w:lsdException w:name="List Table 3 Accent 2" w:uiPriority="48"/>
+    <w:lsdException w:name="List Table 4 Accent 2" w:uiPriority="49"/>
+    <w:lsdException w:name="List Table 5 Dark Accent 2" w:uiPriority="50"/>
+    <w:lsdException w:name="List Table 6 Colorful Accent 2" w:uiPriority="51"/>
+    <w:lsdException w:name="List Table 7 Colorful Accent 2" w:uiPriority="52"/>
+    <w:lsdException w:name="List Table 1 Light Accent 3" w:uiPriority="46"/>
+    <w:lsdException w:name="List Table 2 Accent 3" w:uiPriority="47"/>
+    <w:lsdException w:name="List Table 3 Accent 3" w:uiPriority="48"/>
+    <w:lsdException w:name="List Table 4 Accent 3" w:uiPriority="49"/>
+    <w:lsdException w:name="List Table 5 Dark Accent 3" w:uiPriority="50"/>
+    <w:lsdException w:name="List Table 6 Colorful Accent 3" w:uiPriority="51"/>
+    <w:lsdException w:name="List Table 7 Colorful Accent 3" w:uiPriority="52"/>
+    <w:lsdException w:name="List Table 1 Light Accent 4" w:uiPriority="46"/>
+    <w:lsdException w:name="List Table 2 Accent 4" w:uiPriority="47"/>
+    <w:lsdException w:name="List Table 3 Accent 4" w:uiPriority="48"/>
+    <w:lsdException w:name="List Table 4 Accent 4" w:uiPriority="49"/>
+    <w:lsdException w:name="List Table 5 Dark Accent 4" w:uiPriority="50"/>
+    <w:lsdException w:name="List Table 6 Colorful Accent 4" w:uiPriority="51"/>
+    <w:lsdException w:name="List Table 7 Colorful Accent 4" w:uiPriority="52"/>
+    <w:lsdException w:name="List Table 1 Light Accent 5" w:uiPriority="46"/>
+    <w:lsdException w:name="List Table 2 Accent 5" w:uiPriority="47"/>
+    <w:lsdException w:name="List Table 3 Accent 5" w:uiPriority="48"/>
+    <w:lsdException w:name="List Table 4 Accent 5" w:uiPriority="49"/>
+    <w:lsdException w:name="List Table 5 Dark Accent 5" w:uiPriority="50"/>
+    <w:lsdException w:name="List Table 6 Colorful Accent 5" w:uiPriority="51"/>
+    <w:lsdException w:name="List Table 7 Colorful Accent 5" w:uiPriority="52"/>
+    <w:lsdException w:name="List Table 1 Light Accent 6" w:uiPriority="46"/>
+    <w:lsdException w:name="List Table 2 Accent 6" w:uiPriority="47"/>
+    <w:lsdException w:name="List Table 3 Accent 6" w:uiPriority="48"/>
+    <w:lsdException w:name="List Table 4 Accent 6" w:uiPriority="49"/>
+    <w:lsdException w:name="List Table 5 Dark Accent 6" w:uiPriority="50"/>
+    <w:lsdException w:name="List Table 6 Colorful Accent 6" w:uiPriority="51"/>
+    <w:lsdException w:name="List Table 7 Colorful Accent 6" w:uiPriority="52"/>
+    <w:lsdException w:name="Mention" w:semiHidden="1" w:unhideWhenUsed="1"/>
+    <w:lsdException w:name="Smart Hyperlink" w:semiHidden="1" w:unhideWhenUsed="1"/>
+    <w:lsdException w:name="Hashtag" w:semiHidden="1" w:unhideWhenUsed="1"/>
+    <w:lsdException w:name="Unresolved Mention" w:semiHidden="1" w:unhideWhenUsed="1"/>
+    <w:lsdException w:name="Smart Link" w:semiHidden="1" w:unhideWhenUsed="1"/>
   </w:latentStyles>
   <w:style w:type="paragraph" w:default="1" w:styleId="Normal">
     <w:name w:val="Normal"/>
